--- a/ОАиП/Отчёт по лабораторной работе №2.docx
+++ b/ОАиП/Отчёт по лабораторной работе №2.docx
@@ -690,25 +690,7 @@
                 <w:sz w:val="28"/>
                 <w:szCs w:val="28"/>
               </w:rPr>
-              <w:t xml:space="preserve"> </w:t>
-            </w:r>
-            <w:proofErr w:type="spellStart"/>
-            <w:r>
-              <w:rPr>
-                <w:rFonts w:ascii="Times New Roman" w:eastAsia="Calibri" w:hAnsi="Times New Roman" w:cs="Times New Roman"/>
-                <w:sz w:val="28"/>
-                <w:szCs w:val="28"/>
-              </w:rPr>
-              <w:t>Е.И</w:t>
-            </w:r>
-            <w:proofErr w:type="spellEnd"/>
-            <w:r>
-              <w:rPr>
-                <w:rFonts w:ascii="Times New Roman" w:eastAsia="Calibri" w:hAnsi="Times New Roman" w:cs="Times New Roman"/>
-                <w:sz w:val="28"/>
-                <w:szCs w:val="28"/>
-              </w:rPr>
-              <w:t>.</w:t>
+              <w:t xml:space="preserve"> Е.И.</w:t>
             </w:r>
           </w:p>
         </w:tc>
@@ -824,7 +806,6 @@
           <w:rFonts w:ascii="Times New Roman" w:eastAsia="Calibri" w:hAnsi="Times New Roman" w:cs="Times New Roman"/>
           <w:sz w:val="28"/>
           <w:szCs w:val="28"/>
-          <w:lang w:val="en-US"/>
         </w:rPr>
       </w:pPr>
       <w:r>
@@ -957,7 +938,7 @@
                 <w:noProof/>
                 <w:webHidden/>
               </w:rPr>
-              <w:t>2</w:t>
+              <w:t>3</w:t>
             </w:r>
             <w:r>
               <w:rPr>
@@ -1030,7 +1011,7 @@
                 <w:noProof/>
                 <w:webHidden/>
               </w:rPr>
-              <w:t>3</w:t>
+              <w:t>4</w:t>
             </w:r>
             <w:r>
               <w:rPr>
@@ -1100,7 +1081,7 @@
                 <w:noProof/>
                 <w:webHidden/>
               </w:rPr>
-              <w:t>3</w:t>
+              <w:t>4</w:t>
             </w:r>
             <w:r>
               <w:rPr>
@@ -1170,7 +1151,7 @@
                 <w:noProof/>
                 <w:webHidden/>
               </w:rPr>
-              <w:t>5</w:t>
+              <w:t>6</w:t>
             </w:r>
             <w:r>
               <w:rPr>
@@ -1240,7 +1221,7 @@
                 <w:noProof/>
                 <w:webHidden/>
               </w:rPr>
-              <w:t>6</w:t>
+              <w:t>7</w:t>
             </w:r>
             <w:r>
               <w:rPr>
@@ -1310,7 +1291,7 @@
                 <w:noProof/>
                 <w:webHidden/>
               </w:rPr>
-              <w:t>8</w:t>
+              <w:t>9</w:t>
             </w:r>
             <w:r>
               <w:rPr>
@@ -1380,7 +1361,7 @@
                 <w:noProof/>
                 <w:webHidden/>
               </w:rPr>
-              <w:t>10</w:t>
+              <w:t>11</w:t>
             </w:r>
             <w:r>
               <w:rPr>
@@ -1458,7 +1439,7 @@
                 <w:noProof/>
                 <w:webHidden/>
               </w:rPr>
-              <w:t>12</w:t>
+              <w:t>13</w:t>
             </w:r>
             <w:r>
               <w:rPr>
@@ -1531,7 +1512,7 @@
                 <w:noProof/>
                 <w:webHidden/>
               </w:rPr>
-              <w:t>14</w:t>
+              <w:t>15</w:t>
             </w:r>
             <w:r>
               <w:rPr>
@@ -1553,6 +1534,25 @@
         </w:p>
       </w:sdtContent>
     </w:sdt>
+    <w:p>
+      <w:pPr>
+        <w:rPr>
+          <w:rFonts w:ascii="Calibri" w:eastAsia="Calibri" w:hAnsi="Calibri" w:cs="Times New Roman"/>
+          <w:b/>
+          <w:sz w:val="32"/>
+          <w:szCs w:val="28"/>
+        </w:rPr>
+      </w:pPr>
+      <w:r>
+        <w:rPr>
+          <w:rFonts w:ascii="Calibri" w:eastAsia="Calibri" w:hAnsi="Calibri" w:cs="Times New Roman"/>
+          <w:b/>
+          <w:sz w:val="32"/>
+          <w:szCs w:val="28"/>
+        </w:rPr>
+        <w:br w:type="page"/>
+      </w:r>
+    </w:p>
     <w:p>
       <w:pPr>
         <w:spacing w:after="0" w:line="240" w:lineRule="auto"/>
@@ -6324,13 +6324,36 @@
         <w:tab/>
       </w:r>
       <w:proofErr w:type="spellStart"/>
-      <w:proofErr w:type="gramStart"/>
-      <w:r>
-        <w:rPr>
-          <w:rFonts w:ascii="Courier New" w:hAnsi="Courier New" w:cs="Courier New"/>
-          <w:color w:val="000000"/>
-          <w:sz w:val="20"/>
-          <w:szCs w:val="20"/>
+      <w:r>
+        <w:rPr>
+          <w:rFonts w:ascii="Cascadia Mono" w:hAnsi="Cascadia Mono" w:cs="Cascadia Mono"/>
+          <w:color w:val="0000FF"/>
+          <w:sz w:val="19"/>
+          <w:szCs w:val="19"/>
+          <w:highlight w:val="white"/>
+          <w:lang w:val="ru-BY"/>
+        </w:rPr>
+        <w:t>while</w:t>
+      </w:r>
+      <w:proofErr w:type="spellEnd"/>
+      <w:r>
+        <w:rPr>
+          <w:rFonts w:ascii="Cascadia Mono" w:hAnsi="Cascadia Mono" w:cs="Cascadia Mono"/>
+          <w:color w:val="000000"/>
+          <w:sz w:val="19"/>
+          <w:szCs w:val="19"/>
+          <w:highlight w:val="white"/>
+          <w:lang w:val="ru-BY"/>
+        </w:rPr>
+        <w:t xml:space="preserve"> (</w:t>
+      </w:r>
+      <w:proofErr w:type="spellStart"/>
+      <w:r>
+        <w:rPr>
+          <w:rFonts w:ascii="Cascadia Mono" w:hAnsi="Cascadia Mono" w:cs="Cascadia Mono"/>
+          <w:color w:val="000000"/>
+          <w:sz w:val="19"/>
+          <w:szCs w:val="19"/>
           <w:highlight w:val="white"/>
           <w:lang w:val="ru-BY"/>
         </w:rPr>
@@ -6339,26 +6362,14 @@
       <w:proofErr w:type="spellEnd"/>
       <w:r>
         <w:rPr>
-          <w:rFonts w:ascii="Courier New" w:hAnsi="Courier New" w:cs="Courier New"/>
-          <w:color w:val="000000"/>
-          <w:sz w:val="20"/>
-          <w:szCs w:val="20"/>
-          <w:highlight w:val="white"/>
-          <w:lang w:val="ru-BY"/>
-        </w:rPr>
-        <w:t>(</w:t>
-      </w:r>
-      <w:proofErr w:type="gramEnd"/>
-      <w:r>
-        <w:rPr>
-          <w:rFonts w:ascii="Courier New" w:hAnsi="Courier New" w:cs="Courier New"/>
-          <w:color w:val="000000"/>
-          <w:sz w:val="20"/>
-          <w:szCs w:val="20"/>
-          <w:highlight w:val="white"/>
-          <w:lang w:val="ru-BY"/>
-        </w:rPr>
-        <w:t>);</w:t>
+          <w:rFonts w:ascii="Cascadia Mono" w:hAnsi="Cascadia Mono" w:cs="Cascadia Mono"/>
+          <w:color w:val="000000"/>
+          <w:sz w:val="19"/>
+          <w:szCs w:val="19"/>
+          <w:highlight w:val="white"/>
+          <w:lang w:val="ru-BY"/>
+        </w:rPr>
+        <w:t>());</w:t>
       </w:r>
     </w:p>
     <w:p>
@@ -6469,44 +6480,7 @@
           <w:szCs w:val="28"/>
           <w:highlight w:val="white"/>
         </w:rPr>
-        <w:t xml:space="preserve"> всего в двух строчках. Первая строка добавляет все локализации для компилятора, а вторая вызывает рекурсивную функцию </w:t>
-      </w:r>
-      <w:proofErr w:type="spellStart"/>
-      <w:proofErr w:type="gramStart"/>
-      <w:r>
-        <w:rPr>
-          <w:rFonts w:ascii="Courier New" w:hAnsi="Courier New" w:cs="Courier New"/>
-          <w:color w:val="000000"/>
-          <w:sz w:val="20"/>
-          <w:szCs w:val="20"/>
-          <w:highlight w:val="white"/>
-          <w:lang w:val="ru-BY"/>
-        </w:rPr>
-        <w:t>mainMenu</w:t>
-      </w:r>
-      <w:proofErr w:type="spellEnd"/>
-      <w:r>
-        <w:rPr>
-          <w:rFonts w:ascii="Courier New" w:hAnsi="Courier New" w:cs="Courier New"/>
-          <w:color w:val="000000"/>
-          <w:sz w:val="20"/>
-          <w:szCs w:val="20"/>
-          <w:highlight w:val="white"/>
-          <w:lang w:val="ru-BY"/>
-        </w:rPr>
-        <w:t>(</w:t>
-      </w:r>
-      <w:proofErr w:type="gramEnd"/>
-      <w:r>
-        <w:rPr>
-          <w:rFonts w:ascii="Courier New" w:hAnsi="Courier New" w:cs="Courier New"/>
-          <w:color w:val="000000"/>
-          <w:sz w:val="20"/>
-          <w:szCs w:val="20"/>
-          <w:highlight w:val="white"/>
-          <w:lang w:val="ru-BY"/>
-        </w:rPr>
-        <w:t>)</w:t>
+        <w:t xml:space="preserve"> всего в двух строчках. Первая строка добавляет все локализации для компилятора, а вторая</w:t>
       </w:r>
       <w:r>
         <w:rPr>
@@ -6515,9 +6489,8 @@
           <w:sz w:val="28"/>
           <w:szCs w:val="28"/>
           <w:highlight w:val="white"/>
-          <w:lang w:val="en-US"/>
-        </w:rPr>
-        <w:t xml:space="preserve">, </w:t>
+        </w:rPr>
+        <w:t xml:space="preserve"> с помощью цикла</w:t>
       </w:r>
       <w:r>
         <w:rPr>
@@ -6527,35 +6500,108 @@
           <w:szCs w:val="28"/>
           <w:highlight w:val="white"/>
         </w:rPr>
-        <w:t>которая и будет выполнять основную работу программы.</w:t>
-      </w:r>
-    </w:p>
-    <w:p>
-      <w:pPr>
-        <w:jc w:val="center"/>
+        <w:t xml:space="preserve"> вызывает</w:t>
+      </w:r>
+      <w:r>
         <w:rPr>
           <w:rFonts w:ascii="Times New Roman" w:hAnsi="Times New Roman" w:cs="Times New Roman"/>
           <w:color w:val="000000"/>
           <w:sz w:val="28"/>
           <w:szCs w:val="28"/>
           <w:highlight w:val="white"/>
-          <w:lang w:val="en-US"/>
-        </w:rPr>
-      </w:pPr>
-      <w:r>
-        <w:rPr>
-          <w:rFonts w:ascii="Times New Roman" w:hAnsi="Times New Roman" w:cs="Times New Roman"/>
-          <w:noProof/>
+        </w:rPr>
+        <w:t xml:space="preserve"> </w:t>
+      </w:r>
+      <w:r>
+        <w:rPr>
+          <w:rFonts w:ascii="Times New Roman" w:hAnsi="Times New Roman" w:cs="Times New Roman"/>
           <w:color w:val="000000"/>
           <w:sz w:val="28"/>
           <w:szCs w:val="28"/>
           <w:highlight w:val="white"/>
         </w:rPr>
+        <w:t xml:space="preserve">функцию </w:t>
+      </w:r>
+      <w:proofErr w:type="spellStart"/>
+      <w:proofErr w:type="gramStart"/>
+      <w:r>
+        <w:rPr>
+          <w:rFonts w:ascii="Courier New" w:hAnsi="Courier New" w:cs="Courier New"/>
+          <w:color w:val="000000"/>
+          <w:sz w:val="20"/>
+          <w:szCs w:val="20"/>
+          <w:highlight w:val="white"/>
+          <w:lang w:val="ru-BY"/>
+        </w:rPr>
+        <w:t>mainMenu</w:t>
+      </w:r>
+      <w:proofErr w:type="spellEnd"/>
+      <w:r>
+        <w:rPr>
+          <w:rFonts w:ascii="Courier New" w:hAnsi="Courier New" w:cs="Courier New"/>
+          <w:color w:val="000000"/>
+          <w:sz w:val="20"/>
+          <w:szCs w:val="20"/>
+          <w:highlight w:val="white"/>
+          <w:lang w:val="ru-BY"/>
+        </w:rPr>
+        <w:t>(</w:t>
+      </w:r>
+      <w:proofErr w:type="gramEnd"/>
+      <w:r>
+        <w:rPr>
+          <w:rFonts w:ascii="Courier New" w:hAnsi="Courier New" w:cs="Courier New"/>
+          <w:color w:val="000000"/>
+          <w:sz w:val="20"/>
+          <w:szCs w:val="20"/>
+          <w:highlight w:val="white"/>
+          <w:lang w:val="ru-BY"/>
+        </w:rPr>
+        <w:t>)</w:t>
+      </w:r>
+      <w:r>
+        <w:rPr>
+          <w:rFonts w:ascii="Times New Roman" w:hAnsi="Times New Roman" w:cs="Times New Roman"/>
+          <w:color w:val="000000"/>
+          <w:sz w:val="28"/>
+          <w:szCs w:val="28"/>
+          <w:highlight w:val="white"/>
+          <w:lang w:val="en-US"/>
+        </w:rPr>
+        <w:t xml:space="preserve">, </w:t>
+      </w:r>
+      <w:r>
+        <w:rPr>
+          <w:rFonts w:ascii="Times New Roman" w:hAnsi="Times New Roman" w:cs="Times New Roman"/>
+          <w:color w:val="000000"/>
+          <w:sz w:val="28"/>
+          <w:szCs w:val="28"/>
+          <w:highlight w:val="white"/>
+        </w:rPr>
+        <w:t>которая и будет выполнять основную работу программы.</w:t>
+      </w:r>
+    </w:p>
+    <w:p>
+      <w:pPr>
+        <w:jc w:val="center"/>
+        <w:rPr>
+          <w:rFonts w:ascii="Times New Roman" w:hAnsi="Times New Roman" w:cs="Times New Roman"/>
+          <w:color w:val="000000"/>
+          <w:sz w:val="28"/>
+          <w:szCs w:val="28"/>
+          <w:highlight w:val="white"/>
+          <w:lang w:val="en-US"/>
+        </w:rPr>
+      </w:pPr>
+      <w:r>
+        <w:rPr>
+          <w:noProof/>
+        </w:rPr>
         <w:drawing>
-          <wp:inline distT="0" distB="0" distL="0" distR="0" wp14:anchorId="41C93CB1" wp14:editId="602A38A7">
-            <wp:extent cx="3946358" cy="2268440"/>
-            <wp:effectExtent l="0" t="0" r="0" b="0"/>
-            <wp:docPr id="1815092881" name="Рисунок 3" descr="Изображение выглядит как текст, Шрифт, диаграмма, линия&#10;&#10;Автоматически созданное описание"/>
+          <wp:inline distT="0" distB="0" distL="0" distR="0">
+            <wp:extent cx="3042920" cy="1860550"/>
+            <wp:effectExtent l="0" t="0" r="5080" b="6350"/>
+            <wp:docPr id="2044292919" name="Рисунок 2" descr="Изображение выглядит как текст, Шрифт, снимок экрана, диаграмма&#10;&#10;Автоматически созданное описание"/>
             <wp:cNvGraphicFramePr>
               <a:graphicFrameLocks xmlns:a="http://schemas.openxmlformats.org/drawingml/2006/main" noChangeAspect="1"/>
             </wp:cNvGraphicFramePr>
@@ -6563,7 +6609,7 @@
               <a:graphicData uri="http://schemas.openxmlformats.org/drawingml/2006/picture">
                 <pic:pic xmlns:pic="http://schemas.openxmlformats.org/drawingml/2006/picture">
                   <pic:nvPicPr>
-                    <pic:cNvPr id="1815092881" name="Рисунок 3" descr="Изображение выглядит как текст, Шрифт, диаграмма, линия&#10;&#10;Автоматически созданное описание"/>
+                    <pic:cNvPr id="2044292919" name="Рисунок 2" descr="Изображение выглядит как текст, Шрифт, снимок экрана, диаграмма&#10;&#10;Автоматически созданное описание"/>
                     <pic:cNvPicPr>
                       <a:picLocks noChangeAspect="1" noChangeArrowheads="1"/>
                     </pic:cNvPicPr>
@@ -6584,7 +6630,7 @@
                   <pic:spPr bwMode="auto">
                     <a:xfrm>
                       <a:off x="0" y="0"/>
-                      <a:ext cx="3948560" cy="2269706"/>
+                      <a:ext cx="3042920" cy="1860550"/>
                     </a:xfrm>
                     <a:prstGeom prst="rect">
                       <a:avLst/>
@@ -6770,7 +6816,30 @@
         </w:rPr>
       </w:pPr>
       <w:proofErr w:type="spellStart"/>
-      <w:proofErr w:type="gramStart"/>
+      <w:r>
+        <w:rPr>
+          <w:rFonts w:ascii="Courier New" w:hAnsi="Courier New" w:cs="Courier New"/>
+          <w:color w:val="0000FF"/>
+          <w:sz w:val="20"/>
+          <w:szCs w:val="20"/>
+          <w:highlight w:val="white"/>
+          <w:lang w:val="ru-BY"/>
+        </w:rPr>
+        <w:t>int</w:t>
+      </w:r>
+      <w:proofErr w:type="spellEnd"/>
+      <w:r>
+        <w:rPr>
+          <w:rFonts w:ascii="Courier New" w:hAnsi="Courier New" w:cs="Courier New"/>
+          <w:color w:val="000000"/>
+          <w:sz w:val="20"/>
+          <w:szCs w:val="20"/>
+          <w:highlight w:val="white"/>
+          <w:lang w:val="ru-BY"/>
+        </w:rPr>
+        <w:t xml:space="preserve"> </w:t>
+      </w:r>
+      <w:proofErr w:type="spellStart"/>
       <w:r>
         <w:rPr>
           <w:rFonts w:ascii="Courier New" w:hAnsi="Courier New" w:cs="Courier New"/>
@@ -6792,46 +6861,174 @@
           <w:highlight w:val="white"/>
           <w:lang w:val="ru-BY"/>
         </w:rPr>
+        <w:t>()</w:t>
+      </w:r>
+    </w:p>
+    <w:p>
+      <w:pPr>
+        <w:autoSpaceDE w:val="0"/>
+        <w:autoSpaceDN w:val="0"/>
+        <w:adjustRightInd w:val="0"/>
+        <w:spacing w:after="0" w:line="240" w:lineRule="auto"/>
+        <w:rPr>
+          <w:rFonts w:ascii="Courier New" w:hAnsi="Courier New" w:cs="Courier New"/>
+          <w:color w:val="000000"/>
+          <w:sz w:val="20"/>
+          <w:szCs w:val="20"/>
+          <w:highlight w:val="white"/>
+          <w:lang w:val="ru-BY"/>
+        </w:rPr>
+      </w:pPr>
+      <w:r>
+        <w:rPr>
+          <w:rFonts w:ascii="Courier New" w:hAnsi="Courier New" w:cs="Courier New"/>
+          <w:color w:val="000000"/>
+          <w:sz w:val="20"/>
+          <w:szCs w:val="20"/>
+          <w:highlight w:val="white"/>
+          <w:lang w:val="ru-BY"/>
+        </w:rPr>
+        <w:t>{</w:t>
+      </w:r>
+    </w:p>
+    <w:p>
+      <w:pPr>
+        <w:autoSpaceDE w:val="0"/>
+        <w:autoSpaceDN w:val="0"/>
+        <w:adjustRightInd w:val="0"/>
+        <w:spacing w:after="0" w:line="240" w:lineRule="auto"/>
+        <w:rPr>
+          <w:rFonts w:ascii="Courier New" w:hAnsi="Courier New" w:cs="Courier New"/>
+          <w:color w:val="000000"/>
+          <w:sz w:val="20"/>
+          <w:szCs w:val="20"/>
+          <w:highlight w:val="white"/>
+          <w:lang w:val="ru-BY"/>
+        </w:rPr>
+      </w:pPr>
+    </w:p>
+    <w:p>
+      <w:pPr>
+        <w:autoSpaceDE w:val="0"/>
+        <w:autoSpaceDN w:val="0"/>
+        <w:adjustRightInd w:val="0"/>
+        <w:spacing w:after="0" w:line="240" w:lineRule="auto"/>
+        <w:rPr>
+          <w:rFonts w:ascii="Courier New" w:hAnsi="Courier New" w:cs="Courier New"/>
+          <w:color w:val="000000"/>
+          <w:sz w:val="20"/>
+          <w:szCs w:val="20"/>
+          <w:highlight w:val="white"/>
+          <w:lang w:val="ru-BY"/>
+        </w:rPr>
+      </w:pPr>
+      <w:r>
+        <w:rPr>
+          <w:rFonts w:ascii="Courier New" w:hAnsi="Courier New" w:cs="Courier New"/>
+          <w:color w:val="000000"/>
+          <w:sz w:val="20"/>
+          <w:szCs w:val="20"/>
+          <w:highlight w:val="white"/>
+          <w:lang w:val="ru-BY"/>
+        </w:rPr>
+        <w:tab/>
+      </w:r>
+      <w:proofErr w:type="spellStart"/>
+      <w:r>
+        <w:rPr>
+          <w:rFonts w:ascii="Courier New" w:hAnsi="Courier New" w:cs="Courier New"/>
+          <w:color w:val="0000FF"/>
+          <w:sz w:val="20"/>
+          <w:szCs w:val="20"/>
+          <w:highlight w:val="white"/>
+          <w:lang w:val="ru-BY"/>
+        </w:rPr>
+        <w:t>int</w:t>
+      </w:r>
+      <w:proofErr w:type="spellEnd"/>
+      <w:r>
+        <w:rPr>
+          <w:rFonts w:ascii="Courier New" w:hAnsi="Courier New" w:cs="Courier New"/>
+          <w:color w:val="000000"/>
+          <w:sz w:val="20"/>
+          <w:szCs w:val="20"/>
+          <w:highlight w:val="white"/>
+          <w:lang w:val="ru-BY"/>
+        </w:rPr>
+        <w:t xml:space="preserve"> n;</w:t>
+      </w:r>
+    </w:p>
+    <w:p>
+      <w:pPr>
+        <w:autoSpaceDE w:val="0"/>
+        <w:autoSpaceDN w:val="0"/>
+        <w:adjustRightInd w:val="0"/>
+        <w:spacing w:after="0" w:line="240" w:lineRule="auto"/>
+        <w:rPr>
+          <w:rFonts w:ascii="Courier New" w:hAnsi="Courier New" w:cs="Courier New"/>
+          <w:color w:val="000000"/>
+          <w:sz w:val="20"/>
+          <w:szCs w:val="20"/>
+          <w:highlight w:val="white"/>
+          <w:lang w:val="ru-BY"/>
+        </w:rPr>
+      </w:pPr>
+      <w:r>
+        <w:rPr>
+          <w:rFonts w:ascii="Courier New" w:hAnsi="Courier New" w:cs="Courier New"/>
+          <w:color w:val="000000"/>
+          <w:sz w:val="20"/>
+          <w:szCs w:val="20"/>
+          <w:highlight w:val="white"/>
+          <w:lang w:val="ru-BY"/>
+        </w:rPr>
+        <w:tab/>
+      </w:r>
+      <w:proofErr w:type="spellStart"/>
+      <w:r>
+        <w:rPr>
+          <w:rFonts w:ascii="Courier New" w:hAnsi="Courier New" w:cs="Courier New"/>
+          <w:color w:val="000000"/>
+          <w:sz w:val="20"/>
+          <w:szCs w:val="20"/>
+          <w:highlight w:val="white"/>
+          <w:lang w:val="ru-BY"/>
+        </w:rPr>
+        <w:t>printf</w:t>
+      </w:r>
+      <w:proofErr w:type="spellEnd"/>
+      <w:r>
+        <w:rPr>
+          <w:rFonts w:ascii="Courier New" w:hAnsi="Courier New" w:cs="Courier New"/>
+          <w:color w:val="000000"/>
+          <w:sz w:val="20"/>
+          <w:szCs w:val="20"/>
+          <w:highlight w:val="white"/>
+          <w:lang w:val="ru-BY"/>
+        </w:rPr>
         <w:t>(</w:t>
       </w:r>
-      <w:proofErr w:type="gramEnd"/>
-      <w:r>
-        <w:rPr>
-          <w:rFonts w:ascii="Courier New" w:hAnsi="Courier New" w:cs="Courier New"/>
-          <w:color w:val="000000"/>
-          <w:sz w:val="20"/>
-          <w:szCs w:val="20"/>
-          <w:highlight w:val="white"/>
-          <w:lang w:val="ru-BY"/>
-        </w:rPr>
-        <w:t>)</w:t>
-      </w:r>
-    </w:p>
-    <w:p>
-      <w:pPr>
-        <w:autoSpaceDE w:val="0"/>
-        <w:autoSpaceDN w:val="0"/>
-        <w:adjustRightInd w:val="0"/>
-        <w:spacing w:after="0" w:line="240" w:lineRule="auto"/>
-        <w:rPr>
-          <w:rFonts w:ascii="Courier New" w:hAnsi="Courier New" w:cs="Courier New"/>
-          <w:color w:val="000000"/>
-          <w:sz w:val="20"/>
-          <w:szCs w:val="20"/>
-          <w:highlight w:val="white"/>
-          <w:lang w:val="ru-BY"/>
-        </w:rPr>
-      </w:pPr>
-      <w:r>
-        <w:rPr>
-          <w:rFonts w:ascii="Courier New" w:hAnsi="Courier New" w:cs="Courier New"/>
-          <w:color w:val="000000"/>
-          <w:sz w:val="20"/>
-          <w:szCs w:val="20"/>
-          <w:highlight w:val="white"/>
-          <w:lang w:val="ru-BY"/>
-        </w:rPr>
-        <w:t>{</w:t>
+      <w:r>
+        <w:rPr>
+          <w:rFonts w:ascii="Courier New" w:hAnsi="Courier New" w:cs="Courier New"/>
+          <w:color w:val="A31515"/>
+          <w:sz w:val="20"/>
+          <w:szCs w:val="20"/>
+          <w:highlight w:val="white"/>
+          <w:lang w:val="ru-BY"/>
+        </w:rPr>
+        <w:t>"Что вы ходите сделать?\n"</w:t>
+      </w:r>
+      <w:r>
+        <w:rPr>
+          <w:rFonts w:ascii="Courier New" w:hAnsi="Courier New" w:cs="Courier New"/>
+          <w:color w:val="000000"/>
+          <w:sz w:val="20"/>
+          <w:szCs w:val="20"/>
+          <w:highlight w:val="white"/>
+          <w:lang w:val="ru-BY"/>
+        </w:rPr>
+        <w:t>);</w:t>
       </w:r>
     </w:p>
     <w:p>
@@ -6864,540 +7061,466 @@
       <w:r>
         <w:rPr>
           <w:rFonts w:ascii="Courier New" w:hAnsi="Courier New" w:cs="Courier New"/>
+          <w:color w:val="000000"/>
+          <w:sz w:val="20"/>
+          <w:szCs w:val="20"/>
+          <w:highlight w:val="white"/>
+          <w:lang w:val="ru-BY"/>
+        </w:rPr>
+        <w:t>printf</w:t>
+      </w:r>
+      <w:proofErr w:type="spellEnd"/>
+      <w:r>
+        <w:rPr>
+          <w:rFonts w:ascii="Courier New" w:hAnsi="Courier New" w:cs="Courier New"/>
+          <w:color w:val="000000"/>
+          <w:sz w:val="20"/>
+          <w:szCs w:val="20"/>
+          <w:highlight w:val="white"/>
+          <w:lang w:val="ru-BY"/>
+        </w:rPr>
+        <w:t>(</w:t>
+      </w:r>
+      <w:r>
+        <w:rPr>
+          <w:rFonts w:ascii="Courier New" w:hAnsi="Courier New" w:cs="Courier New"/>
+          <w:color w:val="A31515"/>
+          <w:sz w:val="20"/>
+          <w:szCs w:val="20"/>
+          <w:highlight w:val="white"/>
+          <w:lang w:val="ru-BY"/>
+        </w:rPr>
+        <w:t>"1 -- Найти сумму геометрической прогрессии\n"</w:t>
+      </w:r>
+      <w:r>
+        <w:rPr>
+          <w:rFonts w:ascii="Courier New" w:hAnsi="Courier New" w:cs="Courier New"/>
+          <w:color w:val="000000"/>
+          <w:sz w:val="20"/>
+          <w:szCs w:val="20"/>
+          <w:highlight w:val="white"/>
+          <w:lang w:val="ru-BY"/>
+        </w:rPr>
+        <w:t>);</w:t>
+      </w:r>
+    </w:p>
+    <w:p>
+      <w:pPr>
+        <w:autoSpaceDE w:val="0"/>
+        <w:autoSpaceDN w:val="0"/>
+        <w:adjustRightInd w:val="0"/>
+        <w:spacing w:after="0" w:line="240" w:lineRule="auto"/>
+        <w:rPr>
+          <w:rFonts w:ascii="Courier New" w:hAnsi="Courier New" w:cs="Courier New"/>
+          <w:color w:val="000000"/>
+          <w:sz w:val="20"/>
+          <w:szCs w:val="20"/>
+          <w:highlight w:val="white"/>
+          <w:lang w:val="ru-BY"/>
+        </w:rPr>
+      </w:pPr>
+      <w:r>
+        <w:rPr>
+          <w:rFonts w:ascii="Courier New" w:hAnsi="Courier New" w:cs="Courier New"/>
+          <w:color w:val="000000"/>
+          <w:sz w:val="20"/>
+          <w:szCs w:val="20"/>
+          <w:highlight w:val="white"/>
+          <w:lang w:val="ru-BY"/>
+        </w:rPr>
+        <w:tab/>
+      </w:r>
+      <w:proofErr w:type="spellStart"/>
+      <w:r>
+        <w:rPr>
+          <w:rFonts w:ascii="Courier New" w:hAnsi="Courier New" w:cs="Courier New"/>
+          <w:color w:val="000000"/>
+          <w:sz w:val="20"/>
+          <w:szCs w:val="20"/>
+          <w:highlight w:val="white"/>
+          <w:lang w:val="ru-BY"/>
+        </w:rPr>
+        <w:t>printf</w:t>
+      </w:r>
+      <w:proofErr w:type="spellEnd"/>
+      <w:r>
+        <w:rPr>
+          <w:rFonts w:ascii="Courier New" w:hAnsi="Courier New" w:cs="Courier New"/>
+          <w:color w:val="000000"/>
+          <w:sz w:val="20"/>
+          <w:szCs w:val="20"/>
+          <w:highlight w:val="white"/>
+          <w:lang w:val="ru-BY"/>
+        </w:rPr>
+        <w:t>(</w:t>
+      </w:r>
+      <w:r>
+        <w:rPr>
+          <w:rFonts w:ascii="Courier New" w:hAnsi="Courier New" w:cs="Courier New"/>
+          <w:color w:val="A31515"/>
+          <w:sz w:val="20"/>
+          <w:szCs w:val="20"/>
+          <w:highlight w:val="white"/>
+          <w:lang w:val="ru-BY"/>
+        </w:rPr>
+        <w:t>"2 -- Узнать, счастливый ли у вас билет\n"</w:t>
+      </w:r>
+      <w:r>
+        <w:rPr>
+          <w:rFonts w:ascii="Courier New" w:hAnsi="Courier New" w:cs="Courier New"/>
+          <w:color w:val="000000"/>
+          <w:sz w:val="20"/>
+          <w:szCs w:val="20"/>
+          <w:highlight w:val="white"/>
+          <w:lang w:val="ru-BY"/>
+        </w:rPr>
+        <w:t>);</w:t>
+      </w:r>
+    </w:p>
+    <w:p>
+      <w:pPr>
+        <w:autoSpaceDE w:val="0"/>
+        <w:autoSpaceDN w:val="0"/>
+        <w:adjustRightInd w:val="0"/>
+        <w:spacing w:after="0" w:line="240" w:lineRule="auto"/>
+        <w:rPr>
+          <w:rFonts w:ascii="Courier New" w:hAnsi="Courier New" w:cs="Courier New"/>
+          <w:color w:val="000000"/>
+          <w:sz w:val="20"/>
+          <w:szCs w:val="20"/>
+          <w:highlight w:val="white"/>
+          <w:lang w:val="ru-BY"/>
+        </w:rPr>
+      </w:pPr>
+      <w:r>
+        <w:rPr>
+          <w:rFonts w:ascii="Courier New" w:hAnsi="Courier New" w:cs="Courier New"/>
+          <w:color w:val="000000"/>
+          <w:sz w:val="20"/>
+          <w:szCs w:val="20"/>
+          <w:highlight w:val="white"/>
+          <w:lang w:val="ru-BY"/>
+        </w:rPr>
+        <w:tab/>
+      </w:r>
+      <w:proofErr w:type="spellStart"/>
+      <w:r>
+        <w:rPr>
+          <w:rFonts w:ascii="Courier New" w:hAnsi="Courier New" w:cs="Courier New"/>
+          <w:color w:val="000000"/>
+          <w:sz w:val="20"/>
+          <w:szCs w:val="20"/>
+          <w:highlight w:val="white"/>
+          <w:lang w:val="ru-BY"/>
+        </w:rPr>
+        <w:t>printf</w:t>
+      </w:r>
+      <w:proofErr w:type="spellEnd"/>
+      <w:r>
+        <w:rPr>
+          <w:rFonts w:ascii="Courier New" w:hAnsi="Courier New" w:cs="Courier New"/>
+          <w:color w:val="000000"/>
+          <w:sz w:val="20"/>
+          <w:szCs w:val="20"/>
+          <w:highlight w:val="white"/>
+          <w:lang w:val="ru-BY"/>
+        </w:rPr>
+        <w:t>(</w:t>
+      </w:r>
+      <w:r>
+        <w:rPr>
+          <w:rFonts w:ascii="Courier New" w:hAnsi="Courier New" w:cs="Courier New"/>
+          <w:color w:val="A31515"/>
+          <w:sz w:val="20"/>
+          <w:szCs w:val="20"/>
+          <w:highlight w:val="white"/>
+          <w:lang w:val="ru-BY"/>
+        </w:rPr>
+        <w:t>"3 -- Узнать свой возраст\n"</w:t>
+      </w:r>
+      <w:r>
+        <w:rPr>
+          <w:rFonts w:ascii="Courier New" w:hAnsi="Courier New" w:cs="Courier New"/>
+          <w:color w:val="000000"/>
+          <w:sz w:val="20"/>
+          <w:szCs w:val="20"/>
+          <w:highlight w:val="white"/>
+          <w:lang w:val="ru-BY"/>
+        </w:rPr>
+        <w:t>);</w:t>
+      </w:r>
+    </w:p>
+    <w:p>
+      <w:pPr>
+        <w:autoSpaceDE w:val="0"/>
+        <w:autoSpaceDN w:val="0"/>
+        <w:adjustRightInd w:val="0"/>
+        <w:spacing w:after="0" w:line="240" w:lineRule="auto"/>
+        <w:rPr>
+          <w:rFonts w:ascii="Courier New" w:hAnsi="Courier New" w:cs="Courier New"/>
+          <w:color w:val="000000"/>
+          <w:sz w:val="20"/>
+          <w:szCs w:val="20"/>
+          <w:highlight w:val="white"/>
+          <w:lang w:val="ru-BY"/>
+        </w:rPr>
+      </w:pPr>
+      <w:r>
+        <w:rPr>
+          <w:rFonts w:ascii="Courier New" w:hAnsi="Courier New" w:cs="Courier New"/>
+          <w:color w:val="000000"/>
+          <w:sz w:val="20"/>
+          <w:szCs w:val="20"/>
+          <w:highlight w:val="white"/>
+          <w:lang w:val="ru-BY"/>
+        </w:rPr>
+        <w:tab/>
+      </w:r>
+      <w:proofErr w:type="spellStart"/>
+      <w:r>
+        <w:rPr>
+          <w:rFonts w:ascii="Courier New" w:hAnsi="Courier New" w:cs="Courier New"/>
+          <w:color w:val="000000"/>
+          <w:sz w:val="20"/>
+          <w:szCs w:val="20"/>
+          <w:highlight w:val="white"/>
+          <w:lang w:val="ru-BY"/>
+        </w:rPr>
+        <w:t>printf</w:t>
+      </w:r>
+      <w:proofErr w:type="spellEnd"/>
+      <w:r>
+        <w:rPr>
+          <w:rFonts w:ascii="Courier New" w:hAnsi="Courier New" w:cs="Courier New"/>
+          <w:color w:val="000000"/>
+          <w:sz w:val="20"/>
+          <w:szCs w:val="20"/>
+          <w:highlight w:val="white"/>
+          <w:lang w:val="ru-BY"/>
+        </w:rPr>
+        <w:t>(</w:t>
+      </w:r>
+      <w:r>
+        <w:rPr>
+          <w:rFonts w:ascii="Courier New" w:hAnsi="Courier New" w:cs="Courier New"/>
+          <w:color w:val="A31515"/>
+          <w:sz w:val="20"/>
+          <w:szCs w:val="20"/>
+          <w:highlight w:val="white"/>
+          <w:lang w:val="ru-BY"/>
+        </w:rPr>
+        <w:t>"4 -- Выход\n"</w:t>
+      </w:r>
+      <w:r>
+        <w:rPr>
+          <w:rFonts w:ascii="Courier New" w:hAnsi="Courier New" w:cs="Courier New"/>
+          <w:color w:val="000000"/>
+          <w:sz w:val="20"/>
+          <w:szCs w:val="20"/>
+          <w:highlight w:val="white"/>
+          <w:lang w:val="ru-BY"/>
+        </w:rPr>
+        <w:t>);</w:t>
+      </w:r>
+    </w:p>
+    <w:p>
+      <w:pPr>
+        <w:autoSpaceDE w:val="0"/>
+        <w:autoSpaceDN w:val="0"/>
+        <w:adjustRightInd w:val="0"/>
+        <w:spacing w:after="0" w:line="240" w:lineRule="auto"/>
+        <w:rPr>
+          <w:rFonts w:ascii="Courier New" w:hAnsi="Courier New" w:cs="Courier New"/>
+          <w:color w:val="000000"/>
+          <w:sz w:val="20"/>
+          <w:szCs w:val="20"/>
+          <w:highlight w:val="white"/>
+          <w:lang w:val="ru-BY"/>
+        </w:rPr>
+      </w:pPr>
+      <w:r>
+        <w:rPr>
+          <w:rFonts w:ascii="Courier New" w:hAnsi="Courier New" w:cs="Courier New"/>
+          <w:color w:val="000000"/>
+          <w:sz w:val="20"/>
+          <w:szCs w:val="20"/>
+          <w:highlight w:val="white"/>
+          <w:lang w:val="ru-BY"/>
+        </w:rPr>
+        <w:tab/>
+        <w:t xml:space="preserve">n = </w:t>
+      </w:r>
+      <w:proofErr w:type="spellStart"/>
+      <w:r>
+        <w:rPr>
+          <w:rFonts w:ascii="Courier New" w:hAnsi="Courier New" w:cs="Courier New"/>
+          <w:color w:val="000000"/>
+          <w:sz w:val="20"/>
+          <w:szCs w:val="20"/>
+          <w:highlight w:val="white"/>
+          <w:lang w:val="ru-BY"/>
+        </w:rPr>
+        <w:t>isDigit</w:t>
+      </w:r>
+      <w:proofErr w:type="spellEnd"/>
+      <w:r>
+        <w:rPr>
+          <w:rFonts w:ascii="Courier New" w:hAnsi="Courier New" w:cs="Courier New"/>
+          <w:color w:val="000000"/>
+          <w:sz w:val="20"/>
+          <w:szCs w:val="20"/>
+          <w:highlight w:val="white"/>
+          <w:lang w:val="ru-BY"/>
+        </w:rPr>
+        <w:t>();</w:t>
+      </w:r>
+    </w:p>
+    <w:p>
+      <w:pPr>
+        <w:autoSpaceDE w:val="0"/>
+        <w:autoSpaceDN w:val="0"/>
+        <w:adjustRightInd w:val="0"/>
+        <w:spacing w:after="0" w:line="240" w:lineRule="auto"/>
+        <w:rPr>
+          <w:rFonts w:ascii="Courier New" w:hAnsi="Courier New" w:cs="Courier New"/>
+          <w:color w:val="000000"/>
+          <w:sz w:val="20"/>
+          <w:szCs w:val="20"/>
+          <w:highlight w:val="white"/>
+          <w:lang w:val="ru-BY"/>
+        </w:rPr>
+      </w:pPr>
+      <w:r>
+        <w:rPr>
+          <w:rFonts w:ascii="Courier New" w:hAnsi="Courier New" w:cs="Courier New"/>
+          <w:color w:val="000000"/>
+          <w:sz w:val="20"/>
+          <w:szCs w:val="20"/>
+          <w:highlight w:val="white"/>
+          <w:lang w:val="ru-BY"/>
+        </w:rPr>
+        <w:tab/>
+      </w:r>
+      <w:proofErr w:type="spellStart"/>
+      <w:r>
+        <w:rPr>
+          <w:rFonts w:ascii="Courier New" w:hAnsi="Courier New" w:cs="Courier New"/>
+          <w:color w:val="000000"/>
+          <w:sz w:val="20"/>
+          <w:szCs w:val="20"/>
+          <w:highlight w:val="white"/>
+          <w:lang w:val="ru-BY"/>
+        </w:rPr>
+        <w:t>system</w:t>
+      </w:r>
+      <w:proofErr w:type="spellEnd"/>
+      <w:r>
+        <w:rPr>
+          <w:rFonts w:ascii="Courier New" w:hAnsi="Courier New" w:cs="Courier New"/>
+          <w:color w:val="000000"/>
+          <w:sz w:val="20"/>
+          <w:szCs w:val="20"/>
+          <w:highlight w:val="white"/>
+          <w:lang w:val="ru-BY"/>
+        </w:rPr>
+        <w:t>(</w:t>
+      </w:r>
+      <w:r>
+        <w:rPr>
+          <w:rFonts w:ascii="Courier New" w:hAnsi="Courier New" w:cs="Courier New"/>
+          <w:color w:val="A31515"/>
+          <w:sz w:val="20"/>
+          <w:szCs w:val="20"/>
+          <w:highlight w:val="white"/>
+          <w:lang w:val="ru-BY"/>
+        </w:rPr>
+        <w:t>"</w:t>
+      </w:r>
+      <w:proofErr w:type="spellStart"/>
+      <w:r>
+        <w:rPr>
+          <w:rFonts w:ascii="Courier New" w:hAnsi="Courier New" w:cs="Courier New"/>
+          <w:color w:val="A31515"/>
+          <w:sz w:val="20"/>
+          <w:szCs w:val="20"/>
+          <w:highlight w:val="white"/>
+          <w:lang w:val="ru-BY"/>
+        </w:rPr>
+        <w:t>cls</w:t>
+      </w:r>
+      <w:proofErr w:type="spellEnd"/>
+      <w:r>
+        <w:rPr>
+          <w:rFonts w:ascii="Courier New" w:hAnsi="Courier New" w:cs="Courier New"/>
+          <w:color w:val="A31515"/>
+          <w:sz w:val="20"/>
+          <w:szCs w:val="20"/>
+          <w:highlight w:val="white"/>
+          <w:lang w:val="ru-BY"/>
+        </w:rPr>
+        <w:t>"</w:t>
+      </w:r>
+      <w:r>
+        <w:rPr>
+          <w:rFonts w:ascii="Courier New" w:hAnsi="Courier New" w:cs="Courier New"/>
+          <w:color w:val="000000"/>
+          <w:sz w:val="20"/>
+          <w:szCs w:val="20"/>
+          <w:highlight w:val="white"/>
+          <w:lang w:val="ru-BY"/>
+        </w:rPr>
+        <w:t>);</w:t>
+      </w:r>
+    </w:p>
+    <w:p>
+      <w:pPr>
+        <w:autoSpaceDE w:val="0"/>
+        <w:autoSpaceDN w:val="0"/>
+        <w:adjustRightInd w:val="0"/>
+        <w:spacing w:after="0" w:line="240" w:lineRule="auto"/>
+        <w:rPr>
+          <w:rFonts w:ascii="Courier New" w:hAnsi="Courier New" w:cs="Courier New"/>
+          <w:color w:val="000000"/>
+          <w:sz w:val="20"/>
+          <w:szCs w:val="20"/>
+          <w:highlight w:val="white"/>
+          <w:lang w:val="ru-BY"/>
+        </w:rPr>
+      </w:pPr>
+      <w:r>
+        <w:rPr>
+          <w:rFonts w:ascii="Courier New" w:hAnsi="Courier New" w:cs="Courier New"/>
+          <w:color w:val="000000"/>
+          <w:sz w:val="20"/>
+          <w:szCs w:val="20"/>
+          <w:highlight w:val="white"/>
+          <w:lang w:val="ru-BY"/>
+        </w:rPr>
+        <w:tab/>
+      </w:r>
+      <w:proofErr w:type="spellStart"/>
+      <w:r>
+        <w:rPr>
+          <w:rFonts w:ascii="Courier New" w:hAnsi="Courier New" w:cs="Courier New"/>
           <w:color w:val="0000FF"/>
           <w:sz w:val="20"/>
           <w:szCs w:val="20"/>
           <w:highlight w:val="white"/>
           <w:lang w:val="ru-BY"/>
         </w:rPr>
-        <w:t>int</w:t>
-      </w:r>
-      <w:proofErr w:type="spellEnd"/>
-      <w:r>
-        <w:rPr>
-          <w:rFonts w:ascii="Courier New" w:hAnsi="Courier New" w:cs="Courier New"/>
-          <w:color w:val="000000"/>
-          <w:sz w:val="20"/>
-          <w:szCs w:val="20"/>
-          <w:highlight w:val="white"/>
-          <w:lang w:val="ru-BY"/>
-        </w:rPr>
-        <w:t xml:space="preserve"> n;</w:t>
-      </w:r>
-    </w:p>
-    <w:p>
-      <w:pPr>
-        <w:autoSpaceDE w:val="0"/>
-        <w:autoSpaceDN w:val="0"/>
-        <w:adjustRightInd w:val="0"/>
-        <w:spacing w:after="0" w:line="240" w:lineRule="auto"/>
-        <w:rPr>
-          <w:rFonts w:ascii="Courier New" w:hAnsi="Courier New" w:cs="Courier New"/>
-          <w:color w:val="000000"/>
-          <w:sz w:val="20"/>
-          <w:szCs w:val="20"/>
-          <w:highlight w:val="white"/>
-          <w:lang w:val="ru-BY"/>
-        </w:rPr>
-      </w:pPr>
-      <w:r>
-        <w:rPr>
-          <w:rFonts w:ascii="Courier New" w:hAnsi="Courier New" w:cs="Courier New"/>
-          <w:color w:val="000000"/>
-          <w:sz w:val="20"/>
-          <w:szCs w:val="20"/>
-          <w:highlight w:val="white"/>
-          <w:lang w:val="ru-BY"/>
-        </w:rPr>
-        <w:tab/>
-      </w:r>
-      <w:proofErr w:type="spellStart"/>
-      <w:proofErr w:type="gramStart"/>
-      <w:r>
-        <w:rPr>
-          <w:rFonts w:ascii="Courier New" w:hAnsi="Courier New" w:cs="Courier New"/>
-          <w:color w:val="000000"/>
-          <w:sz w:val="20"/>
-          <w:szCs w:val="20"/>
-          <w:highlight w:val="white"/>
-          <w:lang w:val="ru-BY"/>
-        </w:rPr>
-        <w:t>printf</w:t>
-      </w:r>
-      <w:proofErr w:type="spellEnd"/>
-      <w:r>
-        <w:rPr>
-          <w:rFonts w:ascii="Courier New" w:hAnsi="Courier New" w:cs="Courier New"/>
-          <w:color w:val="000000"/>
-          <w:sz w:val="20"/>
-          <w:szCs w:val="20"/>
-          <w:highlight w:val="white"/>
-          <w:lang w:val="ru-BY"/>
-        </w:rPr>
-        <w:t>(</w:t>
-      </w:r>
-      <w:proofErr w:type="gramEnd"/>
-      <w:r>
-        <w:rPr>
-          <w:rFonts w:ascii="Courier New" w:hAnsi="Courier New" w:cs="Courier New"/>
-          <w:color w:val="A31515"/>
-          <w:sz w:val="20"/>
-          <w:szCs w:val="20"/>
-          <w:highlight w:val="white"/>
-          <w:lang w:val="ru-BY"/>
-        </w:rPr>
-        <w:t>"Что вы ходите сделать?\n"</w:t>
-      </w:r>
-      <w:r>
-        <w:rPr>
-          <w:rFonts w:ascii="Courier New" w:hAnsi="Courier New" w:cs="Courier New"/>
-          <w:color w:val="000000"/>
-          <w:sz w:val="20"/>
-          <w:szCs w:val="20"/>
-          <w:highlight w:val="white"/>
-          <w:lang w:val="ru-BY"/>
-        </w:rPr>
-        <w:t>);</w:t>
-      </w:r>
-    </w:p>
-    <w:p>
-      <w:pPr>
-        <w:autoSpaceDE w:val="0"/>
-        <w:autoSpaceDN w:val="0"/>
-        <w:adjustRightInd w:val="0"/>
-        <w:spacing w:after="0" w:line="240" w:lineRule="auto"/>
-        <w:rPr>
-          <w:rFonts w:ascii="Courier New" w:hAnsi="Courier New" w:cs="Courier New"/>
-          <w:color w:val="000000"/>
-          <w:sz w:val="20"/>
-          <w:szCs w:val="20"/>
-          <w:highlight w:val="white"/>
-          <w:lang w:val="ru-BY"/>
-        </w:rPr>
-      </w:pPr>
-      <w:r>
-        <w:rPr>
-          <w:rFonts w:ascii="Courier New" w:hAnsi="Courier New" w:cs="Courier New"/>
-          <w:color w:val="000000"/>
-          <w:sz w:val="20"/>
-          <w:szCs w:val="20"/>
-          <w:highlight w:val="white"/>
-          <w:lang w:val="ru-BY"/>
-        </w:rPr>
-        <w:tab/>
-      </w:r>
-      <w:proofErr w:type="spellStart"/>
-      <w:proofErr w:type="gramStart"/>
-      <w:r>
-        <w:rPr>
-          <w:rFonts w:ascii="Courier New" w:hAnsi="Courier New" w:cs="Courier New"/>
-          <w:color w:val="000000"/>
-          <w:sz w:val="20"/>
-          <w:szCs w:val="20"/>
-          <w:highlight w:val="white"/>
-          <w:lang w:val="ru-BY"/>
-        </w:rPr>
-        <w:t>printf</w:t>
-      </w:r>
-      <w:proofErr w:type="spellEnd"/>
-      <w:r>
-        <w:rPr>
-          <w:rFonts w:ascii="Courier New" w:hAnsi="Courier New" w:cs="Courier New"/>
-          <w:color w:val="000000"/>
-          <w:sz w:val="20"/>
-          <w:szCs w:val="20"/>
-          <w:highlight w:val="white"/>
-          <w:lang w:val="ru-BY"/>
-        </w:rPr>
-        <w:t>(</w:t>
-      </w:r>
-      <w:proofErr w:type="gramEnd"/>
-      <w:r>
-        <w:rPr>
-          <w:rFonts w:ascii="Courier New" w:hAnsi="Courier New" w:cs="Courier New"/>
-          <w:color w:val="A31515"/>
-          <w:sz w:val="20"/>
-          <w:szCs w:val="20"/>
-          <w:highlight w:val="white"/>
-          <w:lang w:val="ru-BY"/>
-        </w:rPr>
-        <w:t>"1 -- Найти сумму геометрической прогрессии\n"</w:t>
-      </w:r>
-      <w:r>
-        <w:rPr>
-          <w:rFonts w:ascii="Courier New" w:hAnsi="Courier New" w:cs="Courier New"/>
-          <w:color w:val="000000"/>
-          <w:sz w:val="20"/>
-          <w:szCs w:val="20"/>
-          <w:highlight w:val="white"/>
-          <w:lang w:val="ru-BY"/>
-        </w:rPr>
-        <w:t>);</w:t>
-      </w:r>
-    </w:p>
-    <w:p>
-      <w:pPr>
-        <w:autoSpaceDE w:val="0"/>
-        <w:autoSpaceDN w:val="0"/>
-        <w:adjustRightInd w:val="0"/>
-        <w:spacing w:after="0" w:line="240" w:lineRule="auto"/>
-        <w:rPr>
-          <w:rFonts w:ascii="Courier New" w:hAnsi="Courier New" w:cs="Courier New"/>
-          <w:color w:val="000000"/>
-          <w:sz w:val="20"/>
-          <w:szCs w:val="20"/>
-          <w:highlight w:val="white"/>
-          <w:lang w:val="ru-BY"/>
-        </w:rPr>
-      </w:pPr>
-      <w:r>
-        <w:rPr>
-          <w:rFonts w:ascii="Courier New" w:hAnsi="Courier New" w:cs="Courier New"/>
-          <w:color w:val="000000"/>
-          <w:sz w:val="20"/>
-          <w:szCs w:val="20"/>
-          <w:highlight w:val="white"/>
-          <w:lang w:val="ru-BY"/>
-        </w:rPr>
-        <w:tab/>
-      </w:r>
-      <w:proofErr w:type="spellStart"/>
-      <w:proofErr w:type="gramStart"/>
-      <w:r>
-        <w:rPr>
-          <w:rFonts w:ascii="Courier New" w:hAnsi="Courier New" w:cs="Courier New"/>
-          <w:color w:val="000000"/>
-          <w:sz w:val="20"/>
-          <w:szCs w:val="20"/>
-          <w:highlight w:val="white"/>
-          <w:lang w:val="ru-BY"/>
-        </w:rPr>
-        <w:t>printf</w:t>
-      </w:r>
-      <w:proofErr w:type="spellEnd"/>
-      <w:r>
-        <w:rPr>
-          <w:rFonts w:ascii="Courier New" w:hAnsi="Courier New" w:cs="Courier New"/>
-          <w:color w:val="000000"/>
-          <w:sz w:val="20"/>
-          <w:szCs w:val="20"/>
-          <w:highlight w:val="white"/>
-          <w:lang w:val="ru-BY"/>
-        </w:rPr>
-        <w:t>(</w:t>
-      </w:r>
-      <w:proofErr w:type="gramEnd"/>
-      <w:r>
-        <w:rPr>
-          <w:rFonts w:ascii="Courier New" w:hAnsi="Courier New" w:cs="Courier New"/>
-          <w:color w:val="A31515"/>
-          <w:sz w:val="20"/>
-          <w:szCs w:val="20"/>
-          <w:highlight w:val="white"/>
-          <w:lang w:val="ru-BY"/>
-        </w:rPr>
-        <w:t>"2 -- Узнать, счастливый ли у вас билет\n"</w:t>
-      </w:r>
-      <w:r>
-        <w:rPr>
-          <w:rFonts w:ascii="Courier New" w:hAnsi="Courier New" w:cs="Courier New"/>
-          <w:color w:val="000000"/>
-          <w:sz w:val="20"/>
-          <w:szCs w:val="20"/>
-          <w:highlight w:val="white"/>
-          <w:lang w:val="ru-BY"/>
-        </w:rPr>
-        <w:t>);</w:t>
-      </w:r>
-    </w:p>
-    <w:p>
-      <w:pPr>
-        <w:autoSpaceDE w:val="0"/>
-        <w:autoSpaceDN w:val="0"/>
-        <w:adjustRightInd w:val="0"/>
-        <w:spacing w:after="0" w:line="240" w:lineRule="auto"/>
-        <w:rPr>
-          <w:rFonts w:ascii="Courier New" w:hAnsi="Courier New" w:cs="Courier New"/>
-          <w:color w:val="000000"/>
-          <w:sz w:val="20"/>
-          <w:szCs w:val="20"/>
-          <w:highlight w:val="white"/>
-          <w:lang w:val="ru-BY"/>
-        </w:rPr>
-      </w:pPr>
-      <w:r>
-        <w:rPr>
-          <w:rFonts w:ascii="Courier New" w:hAnsi="Courier New" w:cs="Courier New"/>
-          <w:color w:val="000000"/>
-          <w:sz w:val="20"/>
-          <w:szCs w:val="20"/>
-          <w:highlight w:val="white"/>
-          <w:lang w:val="ru-BY"/>
-        </w:rPr>
-        <w:tab/>
-      </w:r>
-      <w:proofErr w:type="spellStart"/>
-      <w:proofErr w:type="gramStart"/>
-      <w:r>
-        <w:rPr>
-          <w:rFonts w:ascii="Courier New" w:hAnsi="Courier New" w:cs="Courier New"/>
-          <w:color w:val="000000"/>
-          <w:sz w:val="20"/>
-          <w:szCs w:val="20"/>
-          <w:highlight w:val="white"/>
-          <w:lang w:val="ru-BY"/>
-        </w:rPr>
-        <w:t>printf</w:t>
-      </w:r>
-      <w:proofErr w:type="spellEnd"/>
-      <w:r>
-        <w:rPr>
-          <w:rFonts w:ascii="Courier New" w:hAnsi="Courier New" w:cs="Courier New"/>
-          <w:color w:val="000000"/>
-          <w:sz w:val="20"/>
-          <w:szCs w:val="20"/>
-          <w:highlight w:val="white"/>
-          <w:lang w:val="ru-BY"/>
-        </w:rPr>
-        <w:t>(</w:t>
-      </w:r>
-      <w:proofErr w:type="gramEnd"/>
-      <w:r>
-        <w:rPr>
-          <w:rFonts w:ascii="Courier New" w:hAnsi="Courier New" w:cs="Courier New"/>
-          <w:color w:val="A31515"/>
-          <w:sz w:val="20"/>
-          <w:szCs w:val="20"/>
-          <w:highlight w:val="white"/>
-          <w:lang w:val="ru-BY"/>
-        </w:rPr>
-        <w:t>"3 -- Узнать свой возраст\n"</w:t>
-      </w:r>
-      <w:r>
-        <w:rPr>
-          <w:rFonts w:ascii="Courier New" w:hAnsi="Courier New" w:cs="Courier New"/>
-          <w:color w:val="000000"/>
-          <w:sz w:val="20"/>
-          <w:szCs w:val="20"/>
-          <w:highlight w:val="white"/>
-          <w:lang w:val="ru-BY"/>
-        </w:rPr>
-        <w:t>);</w:t>
-      </w:r>
-    </w:p>
-    <w:p>
-      <w:pPr>
-        <w:autoSpaceDE w:val="0"/>
-        <w:autoSpaceDN w:val="0"/>
-        <w:adjustRightInd w:val="0"/>
-        <w:spacing w:after="0" w:line="240" w:lineRule="auto"/>
-        <w:rPr>
-          <w:rFonts w:ascii="Courier New" w:hAnsi="Courier New" w:cs="Courier New"/>
-          <w:color w:val="000000"/>
-          <w:sz w:val="20"/>
-          <w:szCs w:val="20"/>
-          <w:highlight w:val="white"/>
-          <w:lang w:val="ru-BY"/>
-        </w:rPr>
-      </w:pPr>
-      <w:r>
-        <w:rPr>
-          <w:rFonts w:ascii="Courier New" w:hAnsi="Courier New" w:cs="Courier New"/>
-          <w:color w:val="000000"/>
-          <w:sz w:val="20"/>
-          <w:szCs w:val="20"/>
-          <w:highlight w:val="white"/>
-          <w:lang w:val="ru-BY"/>
-        </w:rPr>
-        <w:tab/>
-      </w:r>
-      <w:proofErr w:type="spellStart"/>
-      <w:proofErr w:type="gramStart"/>
-      <w:r>
-        <w:rPr>
-          <w:rFonts w:ascii="Courier New" w:hAnsi="Courier New" w:cs="Courier New"/>
-          <w:color w:val="000000"/>
-          <w:sz w:val="20"/>
-          <w:szCs w:val="20"/>
-          <w:highlight w:val="white"/>
-          <w:lang w:val="ru-BY"/>
-        </w:rPr>
-        <w:t>printf</w:t>
-      </w:r>
-      <w:proofErr w:type="spellEnd"/>
-      <w:r>
-        <w:rPr>
-          <w:rFonts w:ascii="Courier New" w:hAnsi="Courier New" w:cs="Courier New"/>
-          <w:color w:val="000000"/>
-          <w:sz w:val="20"/>
-          <w:szCs w:val="20"/>
-          <w:highlight w:val="white"/>
-          <w:lang w:val="ru-BY"/>
-        </w:rPr>
-        <w:t>(</w:t>
-      </w:r>
-      <w:proofErr w:type="gramEnd"/>
-      <w:r>
-        <w:rPr>
-          <w:rFonts w:ascii="Courier New" w:hAnsi="Courier New" w:cs="Courier New"/>
-          <w:color w:val="A31515"/>
-          <w:sz w:val="20"/>
-          <w:szCs w:val="20"/>
-          <w:highlight w:val="white"/>
-          <w:lang w:val="ru-BY"/>
-        </w:rPr>
-        <w:t>"4 -- Выход\n"</w:t>
-      </w:r>
-      <w:r>
-        <w:rPr>
-          <w:rFonts w:ascii="Courier New" w:hAnsi="Courier New" w:cs="Courier New"/>
-          <w:color w:val="000000"/>
-          <w:sz w:val="20"/>
-          <w:szCs w:val="20"/>
-          <w:highlight w:val="white"/>
-          <w:lang w:val="ru-BY"/>
-        </w:rPr>
-        <w:t>);</w:t>
-      </w:r>
-    </w:p>
-    <w:p>
-      <w:pPr>
-        <w:autoSpaceDE w:val="0"/>
-        <w:autoSpaceDN w:val="0"/>
-        <w:adjustRightInd w:val="0"/>
-        <w:spacing w:after="0" w:line="240" w:lineRule="auto"/>
-        <w:rPr>
-          <w:rFonts w:ascii="Courier New" w:hAnsi="Courier New" w:cs="Courier New"/>
-          <w:color w:val="000000"/>
-          <w:sz w:val="20"/>
-          <w:szCs w:val="20"/>
-          <w:highlight w:val="white"/>
-          <w:lang w:val="ru-BY"/>
-        </w:rPr>
-      </w:pPr>
-      <w:r>
-        <w:rPr>
-          <w:rFonts w:ascii="Courier New" w:hAnsi="Courier New" w:cs="Courier New"/>
-          <w:color w:val="000000"/>
-          <w:sz w:val="20"/>
-          <w:szCs w:val="20"/>
-          <w:highlight w:val="white"/>
-          <w:lang w:val="ru-BY"/>
-        </w:rPr>
-        <w:tab/>
-        <w:t>n = _</w:t>
-      </w:r>
-      <w:proofErr w:type="spellStart"/>
-      <w:proofErr w:type="gramStart"/>
-      <w:r>
-        <w:rPr>
-          <w:rFonts w:ascii="Courier New" w:hAnsi="Courier New" w:cs="Courier New"/>
-          <w:color w:val="000000"/>
-          <w:sz w:val="20"/>
-          <w:szCs w:val="20"/>
-          <w:highlight w:val="white"/>
-          <w:lang w:val="ru-BY"/>
-        </w:rPr>
-        <w:t>getch</w:t>
-      </w:r>
-      <w:proofErr w:type="spellEnd"/>
-      <w:r>
-        <w:rPr>
-          <w:rFonts w:ascii="Courier New" w:hAnsi="Courier New" w:cs="Courier New"/>
-          <w:color w:val="000000"/>
-          <w:sz w:val="20"/>
-          <w:szCs w:val="20"/>
-          <w:highlight w:val="white"/>
-          <w:lang w:val="ru-BY"/>
-        </w:rPr>
-        <w:t>(</w:t>
-      </w:r>
-      <w:proofErr w:type="gramEnd"/>
-      <w:r>
-        <w:rPr>
-          <w:rFonts w:ascii="Courier New" w:hAnsi="Courier New" w:cs="Courier New"/>
-          <w:color w:val="000000"/>
-          <w:sz w:val="20"/>
-          <w:szCs w:val="20"/>
-          <w:highlight w:val="white"/>
-          <w:lang w:val="ru-BY"/>
-        </w:rPr>
-        <w:t>);</w:t>
-      </w:r>
-    </w:p>
-    <w:p>
-      <w:pPr>
-        <w:autoSpaceDE w:val="0"/>
-        <w:autoSpaceDN w:val="0"/>
-        <w:adjustRightInd w:val="0"/>
-        <w:spacing w:after="0" w:line="240" w:lineRule="auto"/>
-        <w:rPr>
-          <w:rFonts w:ascii="Courier New" w:hAnsi="Courier New" w:cs="Courier New"/>
-          <w:color w:val="000000"/>
-          <w:sz w:val="20"/>
-          <w:szCs w:val="20"/>
-          <w:highlight w:val="white"/>
-          <w:lang w:val="ru-BY"/>
-        </w:rPr>
-      </w:pPr>
-      <w:r>
-        <w:rPr>
-          <w:rFonts w:ascii="Courier New" w:hAnsi="Courier New" w:cs="Courier New"/>
-          <w:color w:val="000000"/>
-          <w:sz w:val="20"/>
-          <w:szCs w:val="20"/>
-          <w:highlight w:val="white"/>
-          <w:lang w:val="ru-BY"/>
-        </w:rPr>
-        <w:tab/>
-      </w:r>
-      <w:proofErr w:type="spellStart"/>
-      <w:r>
-        <w:rPr>
-          <w:rFonts w:ascii="Courier New" w:hAnsi="Courier New" w:cs="Courier New"/>
-          <w:color w:val="0000FF"/>
-          <w:sz w:val="20"/>
-          <w:szCs w:val="20"/>
-          <w:highlight w:val="white"/>
-          <w:lang w:val="ru-BY"/>
-        </w:rPr>
-        <w:t>if</w:t>
-      </w:r>
-      <w:proofErr w:type="spellEnd"/>
-      <w:r>
-        <w:rPr>
-          <w:rFonts w:ascii="Courier New" w:hAnsi="Courier New" w:cs="Courier New"/>
-          <w:color w:val="000000"/>
-          <w:sz w:val="20"/>
-          <w:szCs w:val="20"/>
-          <w:highlight w:val="white"/>
-          <w:lang w:val="ru-BY"/>
-        </w:rPr>
-        <w:t xml:space="preserve"> (</w:t>
-      </w:r>
-      <w:proofErr w:type="gramStart"/>
-      <w:r>
-        <w:rPr>
-          <w:rFonts w:ascii="Courier New" w:hAnsi="Courier New" w:cs="Courier New"/>
-          <w:color w:val="000000"/>
-          <w:sz w:val="20"/>
-          <w:szCs w:val="20"/>
-          <w:highlight w:val="white"/>
-          <w:lang w:val="ru-BY"/>
-        </w:rPr>
-        <w:t>n &gt;</w:t>
-      </w:r>
-      <w:proofErr w:type="gramEnd"/>
-      <w:r>
-        <w:rPr>
-          <w:rFonts w:ascii="Courier New" w:hAnsi="Courier New" w:cs="Courier New"/>
-          <w:color w:val="000000"/>
-          <w:sz w:val="20"/>
-          <w:szCs w:val="20"/>
-          <w:highlight w:val="white"/>
-          <w:lang w:val="ru-BY"/>
-        </w:rPr>
-        <w:t xml:space="preserve"> 57 || n &lt; 48)</w:t>
+        <w:t>switch</w:t>
+      </w:r>
+      <w:proofErr w:type="spellEnd"/>
+      <w:r>
+        <w:rPr>
+          <w:rFonts w:ascii="Courier New" w:hAnsi="Courier New" w:cs="Courier New"/>
+          <w:color w:val="000000"/>
+          <w:sz w:val="20"/>
+          <w:szCs w:val="20"/>
+          <w:highlight w:val="white"/>
+          <w:lang w:val="ru-BY"/>
+        </w:rPr>
+        <w:t xml:space="preserve"> (n)</w:t>
       </w:r>
     </w:p>
     <w:p>
@@ -7454,6 +7577,46 @@
         </w:rPr>
         <w:tab/>
       </w:r>
+      <w:proofErr w:type="spellStart"/>
+      <w:r>
+        <w:rPr>
+          <w:rFonts w:ascii="Courier New" w:hAnsi="Courier New" w:cs="Courier New"/>
+          <w:color w:val="0000FF"/>
+          <w:sz w:val="20"/>
+          <w:szCs w:val="20"/>
+          <w:highlight w:val="white"/>
+          <w:lang w:val="ru-BY"/>
+        </w:rPr>
+        <w:t>case</w:t>
+      </w:r>
+      <w:proofErr w:type="spellEnd"/>
+      <w:r>
+        <w:rPr>
+          <w:rFonts w:ascii="Courier New" w:hAnsi="Courier New" w:cs="Courier New"/>
+          <w:color w:val="000000"/>
+          <w:sz w:val="20"/>
+          <w:szCs w:val="20"/>
+          <w:highlight w:val="white"/>
+          <w:lang w:val="ru-BY"/>
+        </w:rPr>
+        <w:t xml:space="preserve"> 1:</w:t>
+      </w:r>
+    </w:p>
+    <w:p>
+      <w:pPr>
+        <w:autoSpaceDE w:val="0"/>
+        <w:autoSpaceDN w:val="0"/>
+        <w:adjustRightInd w:val="0"/>
+        <w:spacing w:after="0" w:line="240" w:lineRule="auto"/>
+        <w:rPr>
+          <w:rFonts w:ascii="Courier New" w:hAnsi="Courier New" w:cs="Courier New"/>
+          <w:color w:val="000000"/>
+          <w:sz w:val="20"/>
+          <w:szCs w:val="20"/>
+          <w:highlight w:val="white"/>
+          <w:lang w:val="ru-BY"/>
+        </w:rPr>
+      </w:pPr>
       <w:r>
         <w:rPr>
           <w:rFonts w:ascii="Courier New" w:hAnsi="Courier New" w:cs="Courier New"/>
@@ -7465,8 +7628,700 @@
         </w:rPr>
         <w:tab/>
       </w:r>
-      <w:proofErr w:type="spellStart"/>
-      <w:proofErr w:type="gramStart"/>
+      <w:r>
+        <w:rPr>
+          <w:rFonts w:ascii="Courier New" w:hAnsi="Courier New" w:cs="Courier New"/>
+          <w:color w:val="000000"/>
+          <w:sz w:val="20"/>
+          <w:szCs w:val="20"/>
+          <w:highlight w:val="white"/>
+          <w:lang w:val="ru-BY"/>
+        </w:rPr>
+        <w:tab/>
+      </w:r>
+      <w:proofErr w:type="spellStart"/>
+      <w:r>
+        <w:rPr>
+          <w:rFonts w:ascii="Courier New" w:hAnsi="Courier New" w:cs="Courier New"/>
+          <w:color w:val="000000"/>
+          <w:sz w:val="20"/>
+          <w:szCs w:val="20"/>
+          <w:highlight w:val="white"/>
+          <w:lang w:val="ru-BY"/>
+        </w:rPr>
+        <w:t>geometrickProgression</w:t>
+      </w:r>
+      <w:proofErr w:type="spellEnd"/>
+      <w:r>
+        <w:rPr>
+          <w:rFonts w:ascii="Courier New" w:hAnsi="Courier New" w:cs="Courier New"/>
+          <w:color w:val="000000"/>
+          <w:sz w:val="20"/>
+          <w:szCs w:val="20"/>
+          <w:highlight w:val="white"/>
+          <w:lang w:val="ru-BY"/>
+        </w:rPr>
+        <w:t>();</w:t>
+      </w:r>
+    </w:p>
+    <w:p>
+      <w:pPr>
+        <w:autoSpaceDE w:val="0"/>
+        <w:autoSpaceDN w:val="0"/>
+        <w:adjustRightInd w:val="0"/>
+        <w:spacing w:after="0" w:line="240" w:lineRule="auto"/>
+        <w:rPr>
+          <w:rFonts w:ascii="Courier New" w:hAnsi="Courier New" w:cs="Courier New"/>
+          <w:color w:val="000000"/>
+          <w:sz w:val="20"/>
+          <w:szCs w:val="20"/>
+          <w:highlight w:val="white"/>
+          <w:lang w:val="ru-BY"/>
+        </w:rPr>
+      </w:pPr>
+      <w:r>
+        <w:rPr>
+          <w:rFonts w:ascii="Courier New" w:hAnsi="Courier New" w:cs="Courier New"/>
+          <w:color w:val="000000"/>
+          <w:sz w:val="20"/>
+          <w:szCs w:val="20"/>
+          <w:highlight w:val="white"/>
+          <w:lang w:val="ru-BY"/>
+        </w:rPr>
+        <w:tab/>
+      </w:r>
+      <w:r>
+        <w:rPr>
+          <w:rFonts w:ascii="Courier New" w:hAnsi="Courier New" w:cs="Courier New"/>
+          <w:color w:val="000000"/>
+          <w:sz w:val="20"/>
+          <w:szCs w:val="20"/>
+          <w:highlight w:val="white"/>
+          <w:lang w:val="ru-BY"/>
+        </w:rPr>
+        <w:tab/>
+      </w:r>
+      <w:proofErr w:type="spellStart"/>
+      <w:r>
+        <w:rPr>
+          <w:rFonts w:ascii="Courier New" w:hAnsi="Courier New" w:cs="Courier New"/>
+          <w:color w:val="0000FF"/>
+          <w:sz w:val="20"/>
+          <w:szCs w:val="20"/>
+          <w:highlight w:val="white"/>
+          <w:lang w:val="ru-BY"/>
+        </w:rPr>
+        <w:t>break</w:t>
+      </w:r>
+      <w:proofErr w:type="spellEnd"/>
+      <w:r>
+        <w:rPr>
+          <w:rFonts w:ascii="Courier New" w:hAnsi="Courier New" w:cs="Courier New"/>
+          <w:color w:val="000000"/>
+          <w:sz w:val="20"/>
+          <w:szCs w:val="20"/>
+          <w:highlight w:val="white"/>
+          <w:lang w:val="ru-BY"/>
+        </w:rPr>
+        <w:t>;</w:t>
+      </w:r>
+    </w:p>
+    <w:p>
+      <w:pPr>
+        <w:autoSpaceDE w:val="0"/>
+        <w:autoSpaceDN w:val="0"/>
+        <w:adjustRightInd w:val="0"/>
+        <w:spacing w:after="0" w:line="240" w:lineRule="auto"/>
+        <w:rPr>
+          <w:rFonts w:ascii="Courier New" w:hAnsi="Courier New" w:cs="Courier New"/>
+          <w:color w:val="000000"/>
+          <w:sz w:val="20"/>
+          <w:szCs w:val="20"/>
+          <w:highlight w:val="white"/>
+          <w:lang w:val="ru-BY"/>
+        </w:rPr>
+      </w:pPr>
+      <w:r>
+        <w:rPr>
+          <w:rFonts w:ascii="Courier New" w:hAnsi="Courier New" w:cs="Courier New"/>
+          <w:color w:val="000000"/>
+          <w:sz w:val="20"/>
+          <w:szCs w:val="20"/>
+          <w:highlight w:val="white"/>
+          <w:lang w:val="ru-BY"/>
+        </w:rPr>
+        <w:tab/>
+      </w:r>
+      <w:proofErr w:type="spellStart"/>
+      <w:r>
+        <w:rPr>
+          <w:rFonts w:ascii="Courier New" w:hAnsi="Courier New" w:cs="Courier New"/>
+          <w:color w:val="0000FF"/>
+          <w:sz w:val="20"/>
+          <w:szCs w:val="20"/>
+          <w:highlight w:val="white"/>
+          <w:lang w:val="ru-BY"/>
+        </w:rPr>
+        <w:t>case</w:t>
+      </w:r>
+      <w:proofErr w:type="spellEnd"/>
+      <w:r>
+        <w:rPr>
+          <w:rFonts w:ascii="Courier New" w:hAnsi="Courier New" w:cs="Courier New"/>
+          <w:color w:val="000000"/>
+          <w:sz w:val="20"/>
+          <w:szCs w:val="20"/>
+          <w:highlight w:val="white"/>
+          <w:lang w:val="ru-BY"/>
+        </w:rPr>
+        <w:t xml:space="preserve"> 2:</w:t>
+      </w:r>
+    </w:p>
+    <w:p>
+      <w:pPr>
+        <w:autoSpaceDE w:val="0"/>
+        <w:autoSpaceDN w:val="0"/>
+        <w:adjustRightInd w:val="0"/>
+        <w:spacing w:after="0" w:line="240" w:lineRule="auto"/>
+        <w:rPr>
+          <w:rFonts w:ascii="Courier New" w:hAnsi="Courier New" w:cs="Courier New"/>
+          <w:color w:val="000000"/>
+          <w:sz w:val="20"/>
+          <w:szCs w:val="20"/>
+          <w:highlight w:val="white"/>
+          <w:lang w:val="ru-BY"/>
+        </w:rPr>
+      </w:pPr>
+      <w:r>
+        <w:rPr>
+          <w:rFonts w:ascii="Courier New" w:hAnsi="Courier New" w:cs="Courier New"/>
+          <w:color w:val="000000"/>
+          <w:sz w:val="20"/>
+          <w:szCs w:val="20"/>
+          <w:highlight w:val="white"/>
+          <w:lang w:val="ru-BY"/>
+        </w:rPr>
+        <w:tab/>
+      </w:r>
+      <w:r>
+        <w:rPr>
+          <w:rFonts w:ascii="Courier New" w:hAnsi="Courier New" w:cs="Courier New"/>
+          <w:color w:val="000000"/>
+          <w:sz w:val="20"/>
+          <w:szCs w:val="20"/>
+          <w:highlight w:val="white"/>
+          <w:lang w:val="ru-BY"/>
+        </w:rPr>
+        <w:tab/>
+      </w:r>
+      <w:proofErr w:type="spellStart"/>
+      <w:r>
+        <w:rPr>
+          <w:rFonts w:ascii="Courier New" w:hAnsi="Courier New" w:cs="Courier New"/>
+          <w:color w:val="000000"/>
+          <w:sz w:val="20"/>
+          <w:szCs w:val="20"/>
+          <w:highlight w:val="white"/>
+          <w:lang w:val="ru-BY"/>
+        </w:rPr>
+        <w:t>luckyTick</w:t>
+      </w:r>
+      <w:proofErr w:type="spellEnd"/>
+      <w:r>
+        <w:rPr>
+          <w:rFonts w:ascii="Courier New" w:hAnsi="Courier New" w:cs="Courier New"/>
+          <w:color w:val="000000"/>
+          <w:sz w:val="20"/>
+          <w:szCs w:val="20"/>
+          <w:highlight w:val="white"/>
+          <w:lang w:val="ru-BY"/>
+        </w:rPr>
+        <w:t>();</w:t>
+      </w:r>
+    </w:p>
+    <w:p>
+      <w:pPr>
+        <w:autoSpaceDE w:val="0"/>
+        <w:autoSpaceDN w:val="0"/>
+        <w:adjustRightInd w:val="0"/>
+        <w:spacing w:after="0" w:line="240" w:lineRule="auto"/>
+        <w:rPr>
+          <w:rFonts w:ascii="Courier New" w:hAnsi="Courier New" w:cs="Courier New"/>
+          <w:color w:val="000000"/>
+          <w:sz w:val="20"/>
+          <w:szCs w:val="20"/>
+          <w:highlight w:val="white"/>
+          <w:lang w:val="ru-BY"/>
+        </w:rPr>
+      </w:pPr>
+      <w:r>
+        <w:rPr>
+          <w:rFonts w:ascii="Courier New" w:hAnsi="Courier New" w:cs="Courier New"/>
+          <w:color w:val="000000"/>
+          <w:sz w:val="20"/>
+          <w:szCs w:val="20"/>
+          <w:highlight w:val="white"/>
+          <w:lang w:val="ru-BY"/>
+        </w:rPr>
+        <w:tab/>
+      </w:r>
+      <w:r>
+        <w:rPr>
+          <w:rFonts w:ascii="Courier New" w:hAnsi="Courier New" w:cs="Courier New"/>
+          <w:color w:val="000000"/>
+          <w:sz w:val="20"/>
+          <w:szCs w:val="20"/>
+          <w:highlight w:val="white"/>
+          <w:lang w:val="ru-BY"/>
+        </w:rPr>
+        <w:tab/>
+      </w:r>
+      <w:proofErr w:type="spellStart"/>
+      <w:r>
+        <w:rPr>
+          <w:rFonts w:ascii="Courier New" w:hAnsi="Courier New" w:cs="Courier New"/>
+          <w:color w:val="0000FF"/>
+          <w:sz w:val="20"/>
+          <w:szCs w:val="20"/>
+          <w:highlight w:val="white"/>
+          <w:lang w:val="ru-BY"/>
+        </w:rPr>
+        <w:t>break</w:t>
+      </w:r>
+      <w:proofErr w:type="spellEnd"/>
+      <w:r>
+        <w:rPr>
+          <w:rFonts w:ascii="Courier New" w:hAnsi="Courier New" w:cs="Courier New"/>
+          <w:color w:val="000000"/>
+          <w:sz w:val="20"/>
+          <w:szCs w:val="20"/>
+          <w:highlight w:val="white"/>
+          <w:lang w:val="ru-BY"/>
+        </w:rPr>
+        <w:t>;</w:t>
+      </w:r>
+    </w:p>
+    <w:p>
+      <w:pPr>
+        <w:autoSpaceDE w:val="0"/>
+        <w:autoSpaceDN w:val="0"/>
+        <w:adjustRightInd w:val="0"/>
+        <w:spacing w:after="0" w:line="240" w:lineRule="auto"/>
+        <w:rPr>
+          <w:rFonts w:ascii="Courier New" w:hAnsi="Courier New" w:cs="Courier New"/>
+          <w:color w:val="000000"/>
+          <w:sz w:val="20"/>
+          <w:szCs w:val="20"/>
+          <w:highlight w:val="white"/>
+          <w:lang w:val="ru-BY"/>
+        </w:rPr>
+      </w:pPr>
+      <w:r>
+        <w:rPr>
+          <w:rFonts w:ascii="Courier New" w:hAnsi="Courier New" w:cs="Courier New"/>
+          <w:color w:val="000000"/>
+          <w:sz w:val="20"/>
+          <w:szCs w:val="20"/>
+          <w:highlight w:val="white"/>
+          <w:lang w:val="ru-BY"/>
+        </w:rPr>
+        <w:tab/>
+      </w:r>
+      <w:proofErr w:type="spellStart"/>
+      <w:r>
+        <w:rPr>
+          <w:rFonts w:ascii="Courier New" w:hAnsi="Courier New" w:cs="Courier New"/>
+          <w:color w:val="0000FF"/>
+          <w:sz w:val="20"/>
+          <w:szCs w:val="20"/>
+          <w:highlight w:val="white"/>
+          <w:lang w:val="ru-BY"/>
+        </w:rPr>
+        <w:t>case</w:t>
+      </w:r>
+      <w:proofErr w:type="spellEnd"/>
+      <w:r>
+        <w:rPr>
+          <w:rFonts w:ascii="Courier New" w:hAnsi="Courier New" w:cs="Courier New"/>
+          <w:color w:val="000000"/>
+          <w:sz w:val="20"/>
+          <w:szCs w:val="20"/>
+          <w:highlight w:val="white"/>
+          <w:lang w:val="ru-BY"/>
+        </w:rPr>
+        <w:t xml:space="preserve"> 3:</w:t>
+      </w:r>
+    </w:p>
+    <w:p>
+      <w:pPr>
+        <w:autoSpaceDE w:val="0"/>
+        <w:autoSpaceDN w:val="0"/>
+        <w:adjustRightInd w:val="0"/>
+        <w:spacing w:after="0" w:line="240" w:lineRule="auto"/>
+        <w:rPr>
+          <w:rFonts w:ascii="Courier New" w:hAnsi="Courier New" w:cs="Courier New"/>
+          <w:color w:val="000000"/>
+          <w:sz w:val="20"/>
+          <w:szCs w:val="20"/>
+          <w:highlight w:val="white"/>
+          <w:lang w:val="ru-BY"/>
+        </w:rPr>
+      </w:pPr>
+      <w:r>
+        <w:rPr>
+          <w:rFonts w:ascii="Courier New" w:hAnsi="Courier New" w:cs="Courier New"/>
+          <w:color w:val="000000"/>
+          <w:sz w:val="20"/>
+          <w:szCs w:val="20"/>
+          <w:highlight w:val="white"/>
+          <w:lang w:val="ru-BY"/>
+        </w:rPr>
+        <w:tab/>
+      </w:r>
+      <w:r>
+        <w:rPr>
+          <w:rFonts w:ascii="Courier New" w:hAnsi="Courier New" w:cs="Courier New"/>
+          <w:color w:val="000000"/>
+          <w:sz w:val="20"/>
+          <w:szCs w:val="20"/>
+          <w:highlight w:val="white"/>
+          <w:lang w:val="ru-BY"/>
+        </w:rPr>
+        <w:tab/>
+      </w:r>
+      <w:proofErr w:type="spellStart"/>
+      <w:r>
+        <w:rPr>
+          <w:rFonts w:ascii="Courier New" w:hAnsi="Courier New" w:cs="Courier New"/>
+          <w:color w:val="000000"/>
+          <w:sz w:val="20"/>
+          <w:szCs w:val="20"/>
+          <w:highlight w:val="white"/>
+          <w:lang w:val="ru-BY"/>
+        </w:rPr>
+        <w:t>age</w:t>
+      </w:r>
+      <w:proofErr w:type="spellEnd"/>
+      <w:r>
+        <w:rPr>
+          <w:rFonts w:ascii="Courier New" w:hAnsi="Courier New" w:cs="Courier New"/>
+          <w:color w:val="000000"/>
+          <w:sz w:val="20"/>
+          <w:szCs w:val="20"/>
+          <w:highlight w:val="white"/>
+          <w:lang w:val="ru-BY"/>
+        </w:rPr>
+        <w:t>();</w:t>
+      </w:r>
+    </w:p>
+    <w:p>
+      <w:pPr>
+        <w:autoSpaceDE w:val="0"/>
+        <w:autoSpaceDN w:val="0"/>
+        <w:adjustRightInd w:val="0"/>
+        <w:spacing w:after="0" w:line="240" w:lineRule="auto"/>
+        <w:rPr>
+          <w:rFonts w:ascii="Courier New" w:hAnsi="Courier New" w:cs="Courier New"/>
+          <w:color w:val="000000"/>
+          <w:sz w:val="20"/>
+          <w:szCs w:val="20"/>
+          <w:highlight w:val="white"/>
+          <w:lang w:val="ru-BY"/>
+        </w:rPr>
+      </w:pPr>
+      <w:r>
+        <w:rPr>
+          <w:rFonts w:ascii="Courier New" w:hAnsi="Courier New" w:cs="Courier New"/>
+          <w:color w:val="000000"/>
+          <w:sz w:val="20"/>
+          <w:szCs w:val="20"/>
+          <w:highlight w:val="white"/>
+          <w:lang w:val="ru-BY"/>
+        </w:rPr>
+        <w:tab/>
+      </w:r>
+      <w:r>
+        <w:rPr>
+          <w:rFonts w:ascii="Courier New" w:hAnsi="Courier New" w:cs="Courier New"/>
+          <w:color w:val="000000"/>
+          <w:sz w:val="20"/>
+          <w:szCs w:val="20"/>
+          <w:highlight w:val="white"/>
+          <w:lang w:val="ru-BY"/>
+        </w:rPr>
+        <w:tab/>
+      </w:r>
+      <w:proofErr w:type="spellStart"/>
+      <w:r>
+        <w:rPr>
+          <w:rFonts w:ascii="Courier New" w:hAnsi="Courier New" w:cs="Courier New"/>
+          <w:color w:val="0000FF"/>
+          <w:sz w:val="20"/>
+          <w:szCs w:val="20"/>
+          <w:highlight w:val="white"/>
+          <w:lang w:val="ru-BY"/>
+        </w:rPr>
+        <w:t>break</w:t>
+      </w:r>
+      <w:proofErr w:type="spellEnd"/>
+      <w:r>
+        <w:rPr>
+          <w:rFonts w:ascii="Courier New" w:hAnsi="Courier New" w:cs="Courier New"/>
+          <w:color w:val="000000"/>
+          <w:sz w:val="20"/>
+          <w:szCs w:val="20"/>
+          <w:highlight w:val="white"/>
+          <w:lang w:val="ru-BY"/>
+        </w:rPr>
+        <w:t>;</w:t>
+      </w:r>
+    </w:p>
+    <w:p>
+      <w:pPr>
+        <w:autoSpaceDE w:val="0"/>
+        <w:autoSpaceDN w:val="0"/>
+        <w:adjustRightInd w:val="0"/>
+        <w:spacing w:after="0" w:line="240" w:lineRule="auto"/>
+        <w:rPr>
+          <w:rFonts w:ascii="Courier New" w:hAnsi="Courier New" w:cs="Courier New"/>
+          <w:color w:val="000000"/>
+          <w:sz w:val="20"/>
+          <w:szCs w:val="20"/>
+          <w:highlight w:val="white"/>
+          <w:lang w:val="ru-BY"/>
+        </w:rPr>
+      </w:pPr>
+    </w:p>
+    <w:p>
+      <w:pPr>
+        <w:autoSpaceDE w:val="0"/>
+        <w:autoSpaceDN w:val="0"/>
+        <w:adjustRightInd w:val="0"/>
+        <w:spacing w:after="0" w:line="240" w:lineRule="auto"/>
+        <w:rPr>
+          <w:rFonts w:ascii="Courier New" w:hAnsi="Courier New" w:cs="Courier New"/>
+          <w:color w:val="000000"/>
+          <w:sz w:val="20"/>
+          <w:szCs w:val="20"/>
+          <w:highlight w:val="white"/>
+          <w:lang w:val="ru-BY"/>
+        </w:rPr>
+      </w:pPr>
+      <w:r>
+        <w:rPr>
+          <w:rFonts w:ascii="Courier New" w:hAnsi="Courier New" w:cs="Courier New"/>
+          <w:color w:val="000000"/>
+          <w:sz w:val="20"/>
+          <w:szCs w:val="20"/>
+          <w:highlight w:val="white"/>
+          <w:lang w:val="ru-BY"/>
+        </w:rPr>
+        <w:tab/>
+      </w:r>
+      <w:proofErr w:type="spellStart"/>
+      <w:r>
+        <w:rPr>
+          <w:rFonts w:ascii="Courier New" w:hAnsi="Courier New" w:cs="Courier New"/>
+          <w:color w:val="0000FF"/>
+          <w:sz w:val="20"/>
+          <w:szCs w:val="20"/>
+          <w:highlight w:val="white"/>
+          <w:lang w:val="ru-BY"/>
+        </w:rPr>
+        <w:t>case</w:t>
+      </w:r>
+      <w:proofErr w:type="spellEnd"/>
+      <w:r>
+        <w:rPr>
+          <w:rFonts w:ascii="Courier New" w:hAnsi="Courier New" w:cs="Courier New"/>
+          <w:color w:val="000000"/>
+          <w:sz w:val="20"/>
+          <w:szCs w:val="20"/>
+          <w:highlight w:val="white"/>
+          <w:lang w:val="ru-BY"/>
+        </w:rPr>
+        <w:t xml:space="preserve"> 4:</w:t>
+      </w:r>
+    </w:p>
+    <w:p>
+      <w:pPr>
+        <w:autoSpaceDE w:val="0"/>
+        <w:autoSpaceDN w:val="0"/>
+        <w:adjustRightInd w:val="0"/>
+        <w:spacing w:after="0" w:line="240" w:lineRule="auto"/>
+        <w:rPr>
+          <w:rFonts w:ascii="Courier New" w:hAnsi="Courier New" w:cs="Courier New"/>
+          <w:color w:val="000000"/>
+          <w:sz w:val="20"/>
+          <w:szCs w:val="20"/>
+          <w:highlight w:val="white"/>
+          <w:lang w:val="ru-BY"/>
+        </w:rPr>
+      </w:pPr>
+      <w:r>
+        <w:rPr>
+          <w:rFonts w:ascii="Courier New" w:hAnsi="Courier New" w:cs="Courier New"/>
+          <w:color w:val="000000"/>
+          <w:sz w:val="20"/>
+          <w:szCs w:val="20"/>
+          <w:highlight w:val="white"/>
+          <w:lang w:val="ru-BY"/>
+        </w:rPr>
+        <w:tab/>
+      </w:r>
+      <w:r>
+        <w:rPr>
+          <w:rFonts w:ascii="Courier New" w:hAnsi="Courier New" w:cs="Courier New"/>
+          <w:color w:val="000000"/>
+          <w:sz w:val="20"/>
+          <w:szCs w:val="20"/>
+          <w:highlight w:val="white"/>
+          <w:lang w:val="ru-BY"/>
+        </w:rPr>
+        <w:tab/>
+      </w:r>
+      <w:proofErr w:type="spellStart"/>
+      <w:r>
+        <w:rPr>
+          <w:rFonts w:ascii="Courier New" w:hAnsi="Courier New" w:cs="Courier New"/>
+          <w:color w:val="0000FF"/>
+          <w:sz w:val="20"/>
+          <w:szCs w:val="20"/>
+          <w:highlight w:val="white"/>
+          <w:lang w:val="ru-BY"/>
+        </w:rPr>
+        <w:t>return</w:t>
+      </w:r>
+      <w:proofErr w:type="spellEnd"/>
+      <w:r>
+        <w:rPr>
+          <w:rFonts w:ascii="Courier New" w:hAnsi="Courier New" w:cs="Courier New"/>
+          <w:color w:val="000000"/>
+          <w:sz w:val="20"/>
+          <w:szCs w:val="20"/>
+          <w:highlight w:val="white"/>
+          <w:lang w:val="ru-BY"/>
+        </w:rPr>
+        <w:t xml:space="preserve"> 0;</w:t>
+      </w:r>
+    </w:p>
+    <w:p>
+      <w:pPr>
+        <w:autoSpaceDE w:val="0"/>
+        <w:autoSpaceDN w:val="0"/>
+        <w:adjustRightInd w:val="0"/>
+        <w:spacing w:after="0" w:line="240" w:lineRule="auto"/>
+        <w:rPr>
+          <w:rFonts w:ascii="Courier New" w:hAnsi="Courier New" w:cs="Courier New"/>
+          <w:color w:val="000000"/>
+          <w:sz w:val="20"/>
+          <w:szCs w:val="20"/>
+          <w:highlight w:val="white"/>
+          <w:lang w:val="ru-BY"/>
+        </w:rPr>
+      </w:pPr>
+      <w:r>
+        <w:rPr>
+          <w:rFonts w:ascii="Courier New" w:hAnsi="Courier New" w:cs="Courier New"/>
+          <w:color w:val="000000"/>
+          <w:sz w:val="20"/>
+          <w:szCs w:val="20"/>
+          <w:highlight w:val="white"/>
+          <w:lang w:val="ru-BY"/>
+        </w:rPr>
+        <w:tab/>
+      </w:r>
+      <w:proofErr w:type="spellStart"/>
+      <w:r>
+        <w:rPr>
+          <w:rFonts w:ascii="Courier New" w:hAnsi="Courier New" w:cs="Courier New"/>
+          <w:color w:val="0000FF"/>
+          <w:sz w:val="20"/>
+          <w:szCs w:val="20"/>
+          <w:highlight w:val="white"/>
+          <w:lang w:val="ru-BY"/>
+        </w:rPr>
+        <w:t>default</w:t>
+      </w:r>
+      <w:proofErr w:type="spellEnd"/>
+      <w:r>
+        <w:rPr>
+          <w:rFonts w:ascii="Courier New" w:hAnsi="Courier New" w:cs="Courier New"/>
+          <w:color w:val="000000"/>
+          <w:sz w:val="20"/>
+          <w:szCs w:val="20"/>
+          <w:highlight w:val="white"/>
+          <w:lang w:val="ru-BY"/>
+        </w:rPr>
+        <w:t>:</w:t>
+      </w:r>
+    </w:p>
+    <w:p>
+      <w:pPr>
+        <w:autoSpaceDE w:val="0"/>
+        <w:autoSpaceDN w:val="0"/>
+        <w:adjustRightInd w:val="0"/>
+        <w:spacing w:after="0" w:line="240" w:lineRule="auto"/>
+        <w:rPr>
+          <w:rFonts w:ascii="Courier New" w:hAnsi="Courier New" w:cs="Courier New"/>
+          <w:color w:val="000000"/>
+          <w:sz w:val="20"/>
+          <w:szCs w:val="20"/>
+          <w:highlight w:val="white"/>
+          <w:lang w:val="ru-BY"/>
+        </w:rPr>
+      </w:pPr>
+      <w:r>
+        <w:rPr>
+          <w:rFonts w:ascii="Courier New" w:hAnsi="Courier New" w:cs="Courier New"/>
+          <w:color w:val="000000"/>
+          <w:sz w:val="20"/>
+          <w:szCs w:val="20"/>
+          <w:highlight w:val="white"/>
+          <w:lang w:val="ru-BY"/>
+        </w:rPr>
+        <w:tab/>
+        <w:t>{</w:t>
+      </w:r>
+    </w:p>
+    <w:p>
+      <w:pPr>
+        <w:autoSpaceDE w:val="0"/>
+        <w:autoSpaceDN w:val="0"/>
+        <w:adjustRightInd w:val="0"/>
+        <w:spacing w:after="0" w:line="240" w:lineRule="auto"/>
+        <w:rPr>
+          <w:rFonts w:ascii="Courier New" w:hAnsi="Courier New" w:cs="Courier New"/>
+          <w:color w:val="000000"/>
+          <w:sz w:val="20"/>
+          <w:szCs w:val="20"/>
+          <w:highlight w:val="white"/>
+          <w:lang w:val="ru-BY"/>
+        </w:rPr>
+      </w:pPr>
+      <w:r>
+        <w:rPr>
+          <w:rFonts w:ascii="Courier New" w:hAnsi="Courier New" w:cs="Courier New"/>
+          <w:color w:val="000000"/>
+          <w:sz w:val="20"/>
+          <w:szCs w:val="20"/>
+          <w:highlight w:val="white"/>
+          <w:lang w:val="ru-BY"/>
+        </w:rPr>
+        <w:tab/>
+      </w:r>
+      <w:r>
+        <w:rPr>
+          <w:rFonts w:ascii="Courier New" w:hAnsi="Courier New" w:cs="Courier New"/>
+          <w:color w:val="000000"/>
+          <w:sz w:val="20"/>
+          <w:szCs w:val="20"/>
+          <w:highlight w:val="white"/>
+          <w:lang w:val="ru-BY"/>
+        </w:rPr>
+        <w:tab/>
+      </w:r>
+      <w:proofErr w:type="spellStart"/>
       <w:r>
         <w:rPr>
           <w:rFonts w:ascii="Courier New" w:hAnsi="Courier New" w:cs="Courier New"/>
@@ -7490,7 +8345,6 @@
         </w:rPr>
         <w:t>(</w:t>
       </w:r>
-      <w:proofErr w:type="gramEnd"/>
       <w:r>
         <w:rPr>
           <w:rFonts w:ascii="Courier New" w:hAnsi="Courier New" w:cs="Courier New"/>
@@ -7576,7 +8430,6 @@
         <w:tab/>
       </w:r>
       <w:proofErr w:type="spellStart"/>
-      <w:proofErr w:type="gramStart"/>
       <w:r>
         <w:rPr>
           <w:rFonts w:ascii="Courier New" w:hAnsi="Courier New" w:cs="Courier New"/>
@@ -7600,7 +8453,6 @@
         </w:rPr>
         <w:t>(</w:t>
       </w:r>
-      <w:proofErr w:type="gramEnd"/>
       <w:r>
         <w:rPr>
           <w:rFonts w:ascii="Courier New" w:hAnsi="Courier New" w:cs="Courier New"/>
@@ -7759,7 +8611,6 @@
         <w:t>_</w:t>
       </w:r>
       <w:proofErr w:type="spellStart"/>
-      <w:proofErr w:type="gramStart"/>
       <w:r>
         <w:rPr>
           <w:rFonts w:ascii="Courier New" w:hAnsi="Courier New" w:cs="Courier New"/>
@@ -7781,82 +8632,70 @@
           <w:highlight w:val="white"/>
           <w:lang w:val="ru-BY"/>
         </w:rPr>
+        <w:t>();</w:t>
+      </w:r>
+    </w:p>
+    <w:p>
+      <w:pPr>
+        <w:autoSpaceDE w:val="0"/>
+        <w:autoSpaceDN w:val="0"/>
+        <w:adjustRightInd w:val="0"/>
+        <w:spacing w:after="0" w:line="240" w:lineRule="auto"/>
+        <w:rPr>
+          <w:rFonts w:ascii="Courier New" w:hAnsi="Courier New" w:cs="Courier New"/>
+          <w:color w:val="000000"/>
+          <w:sz w:val="20"/>
+          <w:szCs w:val="20"/>
+          <w:highlight w:val="white"/>
+          <w:lang w:val="ru-BY"/>
+        </w:rPr>
+      </w:pPr>
+      <w:r>
+        <w:rPr>
+          <w:rFonts w:ascii="Courier New" w:hAnsi="Courier New" w:cs="Courier New"/>
+          <w:color w:val="000000"/>
+          <w:sz w:val="20"/>
+          <w:szCs w:val="20"/>
+          <w:highlight w:val="white"/>
+          <w:lang w:val="ru-BY"/>
+        </w:rPr>
+        <w:tab/>
+      </w:r>
+      <w:r>
+        <w:rPr>
+          <w:rFonts w:ascii="Courier New" w:hAnsi="Courier New" w:cs="Courier New"/>
+          <w:color w:val="000000"/>
+          <w:sz w:val="20"/>
+          <w:szCs w:val="20"/>
+          <w:highlight w:val="white"/>
+          <w:lang w:val="ru-BY"/>
+        </w:rPr>
+        <w:tab/>
+      </w:r>
+      <w:proofErr w:type="spellStart"/>
+      <w:r>
+        <w:rPr>
+          <w:rFonts w:ascii="Courier New" w:hAnsi="Courier New" w:cs="Courier New"/>
+          <w:color w:val="000000"/>
+          <w:sz w:val="20"/>
+          <w:szCs w:val="20"/>
+          <w:highlight w:val="white"/>
+          <w:lang w:val="ru-BY"/>
+        </w:rPr>
+        <w:t>system</w:t>
+      </w:r>
+      <w:proofErr w:type="spellEnd"/>
+      <w:r>
+        <w:rPr>
+          <w:rFonts w:ascii="Courier New" w:hAnsi="Courier New" w:cs="Courier New"/>
+          <w:color w:val="000000"/>
+          <w:sz w:val="20"/>
+          <w:szCs w:val="20"/>
+          <w:highlight w:val="white"/>
+          <w:lang w:val="ru-BY"/>
+        </w:rPr>
         <w:t>(</w:t>
       </w:r>
-      <w:proofErr w:type="gramEnd"/>
-      <w:r>
-        <w:rPr>
-          <w:rFonts w:ascii="Courier New" w:hAnsi="Courier New" w:cs="Courier New"/>
-          <w:color w:val="000000"/>
-          <w:sz w:val="20"/>
-          <w:szCs w:val="20"/>
-          <w:highlight w:val="white"/>
-          <w:lang w:val="ru-BY"/>
-        </w:rPr>
-        <w:t>);</w:t>
-      </w:r>
-    </w:p>
-    <w:p>
-      <w:pPr>
-        <w:autoSpaceDE w:val="0"/>
-        <w:autoSpaceDN w:val="0"/>
-        <w:adjustRightInd w:val="0"/>
-        <w:spacing w:after="0" w:line="240" w:lineRule="auto"/>
-        <w:rPr>
-          <w:rFonts w:ascii="Courier New" w:hAnsi="Courier New" w:cs="Courier New"/>
-          <w:color w:val="000000"/>
-          <w:sz w:val="20"/>
-          <w:szCs w:val="20"/>
-          <w:highlight w:val="white"/>
-          <w:lang w:val="ru-BY"/>
-        </w:rPr>
-      </w:pPr>
-      <w:r>
-        <w:rPr>
-          <w:rFonts w:ascii="Courier New" w:hAnsi="Courier New" w:cs="Courier New"/>
-          <w:color w:val="000000"/>
-          <w:sz w:val="20"/>
-          <w:szCs w:val="20"/>
-          <w:highlight w:val="white"/>
-          <w:lang w:val="ru-BY"/>
-        </w:rPr>
-        <w:tab/>
-      </w:r>
-      <w:r>
-        <w:rPr>
-          <w:rFonts w:ascii="Courier New" w:hAnsi="Courier New" w:cs="Courier New"/>
-          <w:color w:val="000000"/>
-          <w:sz w:val="20"/>
-          <w:szCs w:val="20"/>
-          <w:highlight w:val="white"/>
-          <w:lang w:val="ru-BY"/>
-        </w:rPr>
-        <w:tab/>
-      </w:r>
-      <w:proofErr w:type="spellStart"/>
-      <w:r>
-        <w:rPr>
-          <w:rFonts w:ascii="Courier New" w:hAnsi="Courier New" w:cs="Courier New"/>
-          <w:color w:val="000000"/>
-          <w:sz w:val="20"/>
-          <w:szCs w:val="20"/>
-          <w:highlight w:val="white"/>
-          <w:lang w:val="ru-BY"/>
-        </w:rPr>
-        <w:t>system</w:t>
-      </w:r>
-      <w:proofErr w:type="spellEnd"/>
-      <w:r>
-        <w:rPr>
-          <w:rFonts w:ascii="Courier New" w:hAnsi="Courier New" w:cs="Courier New"/>
-          <w:color w:val="000000"/>
-          <w:sz w:val="20"/>
-          <w:szCs w:val="20"/>
-          <w:highlight w:val="white"/>
-          <w:lang w:val="ru-BY"/>
-        </w:rPr>
-        <w:t>(</w:t>
-      </w:r>
       <w:r>
         <w:rPr>
           <w:rFonts w:ascii="Courier New" w:hAnsi="Courier New" w:cs="Courier New"/>
@@ -7892,81 +8731,6 @@
         </w:rPr>
         <w:t>"</w:t>
       </w:r>
-      <w:r>
-        <w:rPr>
-          <w:rFonts w:ascii="Courier New" w:hAnsi="Courier New" w:cs="Courier New"/>
-          <w:color w:val="000000"/>
-          <w:sz w:val="20"/>
-          <w:szCs w:val="20"/>
-          <w:highlight w:val="white"/>
-          <w:lang w:val="ru-BY"/>
-        </w:rPr>
-        <w:t>);</w:t>
-      </w:r>
-    </w:p>
-    <w:p>
-      <w:pPr>
-        <w:autoSpaceDE w:val="0"/>
-        <w:autoSpaceDN w:val="0"/>
-        <w:adjustRightInd w:val="0"/>
-        <w:spacing w:after="0" w:line="240" w:lineRule="auto"/>
-        <w:rPr>
-          <w:rFonts w:ascii="Courier New" w:hAnsi="Courier New" w:cs="Courier New"/>
-          <w:color w:val="000000"/>
-          <w:sz w:val="20"/>
-          <w:szCs w:val="20"/>
-          <w:highlight w:val="white"/>
-          <w:lang w:val="ru-BY"/>
-        </w:rPr>
-      </w:pPr>
-      <w:r>
-        <w:rPr>
-          <w:rFonts w:ascii="Courier New" w:hAnsi="Courier New" w:cs="Courier New"/>
-          <w:color w:val="000000"/>
-          <w:sz w:val="20"/>
-          <w:szCs w:val="20"/>
-          <w:highlight w:val="white"/>
-          <w:lang w:val="ru-BY"/>
-        </w:rPr>
-        <w:tab/>
-      </w:r>
-      <w:r>
-        <w:rPr>
-          <w:rFonts w:ascii="Courier New" w:hAnsi="Courier New" w:cs="Courier New"/>
-          <w:color w:val="000000"/>
-          <w:sz w:val="20"/>
-          <w:szCs w:val="20"/>
-          <w:highlight w:val="white"/>
-          <w:lang w:val="ru-BY"/>
-        </w:rPr>
-        <w:tab/>
-      </w:r>
-      <w:proofErr w:type="spellStart"/>
-      <w:proofErr w:type="gramStart"/>
-      <w:r>
-        <w:rPr>
-          <w:rFonts w:ascii="Courier New" w:hAnsi="Courier New" w:cs="Courier New"/>
-          <w:color w:val="000000"/>
-          <w:sz w:val="20"/>
-          <w:szCs w:val="20"/>
-          <w:highlight w:val="white"/>
-          <w:lang w:val="ru-BY"/>
-        </w:rPr>
-        <w:t>mainMenu</w:t>
-      </w:r>
-      <w:proofErr w:type="spellEnd"/>
-      <w:r>
-        <w:rPr>
-          <w:rFonts w:ascii="Courier New" w:hAnsi="Courier New" w:cs="Courier New"/>
-          <w:color w:val="000000"/>
-          <w:sz w:val="20"/>
-          <w:szCs w:val="20"/>
-          <w:highlight w:val="white"/>
-          <w:lang w:val="ru-BY"/>
-        </w:rPr>
-        <w:t>(</w:t>
-      </w:r>
-      <w:proofErr w:type="gramEnd"/>
       <w:r>
         <w:rPr>
           <w:rFonts w:ascii="Courier New" w:hAnsi="Courier New" w:cs="Courier New"/>
@@ -8032,6 +8796,34 @@
           <w:lang w:val="ru-BY"/>
         </w:rPr>
         <w:tab/>
+        <w:t>}</w:t>
+      </w:r>
+    </w:p>
+    <w:p>
+      <w:pPr>
+        <w:autoSpaceDE w:val="0"/>
+        <w:autoSpaceDN w:val="0"/>
+        <w:adjustRightInd w:val="0"/>
+        <w:spacing w:after="0" w:line="240" w:lineRule="auto"/>
+        <w:rPr>
+          <w:rFonts w:ascii="Courier New" w:hAnsi="Courier New" w:cs="Courier New"/>
+          <w:color w:val="000000"/>
+          <w:sz w:val="20"/>
+          <w:szCs w:val="20"/>
+          <w:highlight w:val="white"/>
+          <w:lang w:val="ru-BY"/>
+        </w:rPr>
+      </w:pPr>
+      <w:r>
+        <w:rPr>
+          <w:rFonts w:ascii="Courier New" w:hAnsi="Courier New" w:cs="Courier New"/>
+          <w:color w:val="000000"/>
+          <w:sz w:val="20"/>
+          <w:szCs w:val="20"/>
+          <w:highlight w:val="white"/>
+          <w:lang w:val="ru-BY"/>
+        </w:rPr>
+        <w:tab/>
       </w:r>
       <w:proofErr w:type="spellStart"/>
       <w:r>
@@ -8043,3121 +8835,46 @@
           <w:highlight w:val="white"/>
           <w:lang w:val="ru-BY"/>
         </w:rPr>
-        <w:t>else</w:t>
-      </w:r>
-      <w:proofErr w:type="spellEnd"/>
-    </w:p>
-    <w:p>
-      <w:pPr>
-        <w:autoSpaceDE w:val="0"/>
-        <w:autoSpaceDN w:val="0"/>
-        <w:adjustRightInd w:val="0"/>
-        <w:spacing w:after="0" w:line="240" w:lineRule="auto"/>
-        <w:rPr>
-          <w:rFonts w:ascii="Courier New" w:hAnsi="Courier New" w:cs="Courier New"/>
-          <w:color w:val="000000"/>
-          <w:sz w:val="20"/>
-          <w:szCs w:val="20"/>
-          <w:highlight w:val="white"/>
-          <w:lang w:val="ru-BY"/>
-        </w:rPr>
-      </w:pPr>
-      <w:r>
-        <w:rPr>
-          <w:rFonts w:ascii="Courier New" w:hAnsi="Courier New" w:cs="Courier New"/>
-          <w:color w:val="000000"/>
-          <w:sz w:val="20"/>
-          <w:szCs w:val="20"/>
-          <w:highlight w:val="white"/>
-          <w:lang w:val="ru-BY"/>
-        </w:rPr>
-        <w:tab/>
-        <w:t>{</w:t>
-      </w:r>
-    </w:p>
-    <w:p>
-      <w:pPr>
-        <w:autoSpaceDE w:val="0"/>
-        <w:autoSpaceDN w:val="0"/>
-        <w:adjustRightInd w:val="0"/>
-        <w:spacing w:after="0" w:line="240" w:lineRule="auto"/>
-        <w:rPr>
-          <w:rFonts w:ascii="Courier New" w:hAnsi="Courier New" w:cs="Courier New"/>
-          <w:color w:val="000000"/>
-          <w:sz w:val="20"/>
-          <w:szCs w:val="20"/>
-          <w:highlight w:val="white"/>
-          <w:lang w:val="ru-BY"/>
-        </w:rPr>
-      </w:pPr>
-      <w:r>
-        <w:rPr>
-          <w:rFonts w:ascii="Courier New" w:hAnsi="Courier New" w:cs="Courier New"/>
-          <w:color w:val="000000"/>
-          <w:sz w:val="20"/>
-          <w:szCs w:val="20"/>
-          <w:highlight w:val="white"/>
-          <w:lang w:val="ru-BY"/>
-        </w:rPr>
-        <w:tab/>
-      </w:r>
-      <w:r>
-        <w:rPr>
-          <w:rFonts w:ascii="Courier New" w:hAnsi="Courier New" w:cs="Courier New"/>
-          <w:color w:val="000000"/>
-          <w:sz w:val="20"/>
-          <w:szCs w:val="20"/>
-          <w:highlight w:val="white"/>
-          <w:lang w:val="ru-BY"/>
-        </w:rPr>
-        <w:tab/>
-        <w:t>n -= 48;</w:t>
-      </w:r>
-    </w:p>
-    <w:p>
-      <w:pPr>
-        <w:autoSpaceDE w:val="0"/>
-        <w:autoSpaceDN w:val="0"/>
-        <w:adjustRightInd w:val="0"/>
-        <w:spacing w:after="0" w:line="240" w:lineRule="auto"/>
-        <w:rPr>
-          <w:rFonts w:ascii="Courier New" w:hAnsi="Courier New" w:cs="Courier New"/>
-          <w:color w:val="000000"/>
-          <w:sz w:val="20"/>
-          <w:szCs w:val="20"/>
-          <w:highlight w:val="white"/>
-          <w:lang w:val="ru-BY"/>
-        </w:rPr>
-      </w:pPr>
-      <w:r>
-        <w:rPr>
-          <w:rFonts w:ascii="Courier New" w:hAnsi="Courier New" w:cs="Courier New"/>
-          <w:color w:val="000000"/>
-          <w:sz w:val="20"/>
-          <w:szCs w:val="20"/>
-          <w:highlight w:val="white"/>
-          <w:lang w:val="ru-BY"/>
-        </w:rPr>
-        <w:tab/>
-      </w:r>
-      <w:r>
-        <w:rPr>
-          <w:rFonts w:ascii="Courier New" w:hAnsi="Courier New" w:cs="Courier New"/>
-          <w:color w:val="000000"/>
-          <w:sz w:val="20"/>
-          <w:szCs w:val="20"/>
-          <w:highlight w:val="white"/>
-          <w:lang w:val="ru-BY"/>
-        </w:rPr>
-        <w:tab/>
-      </w:r>
-      <w:proofErr w:type="spellStart"/>
-      <w:r>
-        <w:rPr>
-          <w:rFonts w:ascii="Courier New" w:hAnsi="Courier New" w:cs="Courier New"/>
-          <w:color w:val="0000FF"/>
-          <w:sz w:val="20"/>
-          <w:szCs w:val="20"/>
-          <w:highlight w:val="white"/>
-          <w:lang w:val="ru-BY"/>
-        </w:rPr>
-        <w:t>switch</w:t>
-      </w:r>
-      <w:proofErr w:type="spellEnd"/>
-      <w:r>
-        <w:rPr>
-          <w:rFonts w:ascii="Courier New" w:hAnsi="Courier New" w:cs="Courier New"/>
-          <w:color w:val="000000"/>
-          <w:sz w:val="20"/>
-          <w:szCs w:val="20"/>
-          <w:highlight w:val="white"/>
-          <w:lang w:val="ru-BY"/>
-        </w:rPr>
-        <w:t xml:space="preserve"> (n)</w:t>
-      </w:r>
-    </w:p>
-    <w:p>
-      <w:pPr>
-        <w:autoSpaceDE w:val="0"/>
-        <w:autoSpaceDN w:val="0"/>
-        <w:adjustRightInd w:val="0"/>
-        <w:spacing w:after="0" w:line="240" w:lineRule="auto"/>
-        <w:rPr>
-          <w:rFonts w:ascii="Courier New" w:hAnsi="Courier New" w:cs="Courier New"/>
-          <w:color w:val="000000"/>
-          <w:sz w:val="20"/>
-          <w:szCs w:val="20"/>
-          <w:highlight w:val="white"/>
-          <w:lang w:val="ru-BY"/>
-        </w:rPr>
-      </w:pPr>
-      <w:r>
-        <w:rPr>
-          <w:rFonts w:ascii="Courier New" w:hAnsi="Courier New" w:cs="Courier New"/>
-          <w:color w:val="000000"/>
-          <w:sz w:val="20"/>
-          <w:szCs w:val="20"/>
-          <w:highlight w:val="white"/>
-          <w:lang w:val="ru-BY"/>
-        </w:rPr>
-        <w:tab/>
-      </w:r>
-      <w:r>
-        <w:rPr>
-          <w:rFonts w:ascii="Courier New" w:hAnsi="Courier New" w:cs="Courier New"/>
-          <w:color w:val="000000"/>
-          <w:sz w:val="20"/>
-          <w:szCs w:val="20"/>
-          <w:highlight w:val="white"/>
-          <w:lang w:val="ru-BY"/>
-        </w:rPr>
-        <w:tab/>
-        <w:t>{</w:t>
-      </w:r>
-    </w:p>
-    <w:p>
-      <w:pPr>
-        <w:autoSpaceDE w:val="0"/>
-        <w:autoSpaceDN w:val="0"/>
-        <w:adjustRightInd w:val="0"/>
-        <w:spacing w:after="0" w:line="240" w:lineRule="auto"/>
-        <w:rPr>
-          <w:rFonts w:ascii="Courier New" w:hAnsi="Courier New" w:cs="Courier New"/>
-          <w:color w:val="000000"/>
-          <w:sz w:val="20"/>
-          <w:szCs w:val="20"/>
-          <w:highlight w:val="white"/>
-          <w:lang w:val="ru-BY"/>
-        </w:rPr>
-      </w:pPr>
-      <w:r>
-        <w:rPr>
-          <w:rFonts w:ascii="Courier New" w:hAnsi="Courier New" w:cs="Courier New"/>
-          <w:color w:val="000000"/>
-          <w:sz w:val="20"/>
-          <w:szCs w:val="20"/>
-          <w:highlight w:val="white"/>
-          <w:lang w:val="ru-BY"/>
-        </w:rPr>
-        <w:tab/>
-      </w:r>
-      <w:r>
-        <w:rPr>
-          <w:rFonts w:ascii="Courier New" w:hAnsi="Courier New" w:cs="Courier New"/>
-          <w:color w:val="000000"/>
-          <w:sz w:val="20"/>
-          <w:szCs w:val="20"/>
-          <w:highlight w:val="white"/>
-          <w:lang w:val="ru-BY"/>
-        </w:rPr>
-        <w:tab/>
-      </w:r>
-      <w:r>
-        <w:rPr>
-          <w:rFonts w:ascii="Courier New" w:hAnsi="Courier New" w:cs="Courier New"/>
-          <w:color w:val="000000"/>
-          <w:sz w:val="20"/>
-          <w:szCs w:val="20"/>
-          <w:highlight w:val="white"/>
-          <w:lang w:val="ru-BY"/>
-        </w:rPr>
-        <w:tab/>
-      </w:r>
-      <w:proofErr w:type="spellStart"/>
-      <w:r>
-        <w:rPr>
-          <w:rFonts w:ascii="Courier New" w:hAnsi="Courier New" w:cs="Courier New"/>
-          <w:color w:val="0000FF"/>
-          <w:sz w:val="20"/>
-          <w:szCs w:val="20"/>
-          <w:highlight w:val="white"/>
-          <w:lang w:val="ru-BY"/>
-        </w:rPr>
-        <w:t>case</w:t>
-      </w:r>
-      <w:proofErr w:type="spellEnd"/>
-      <w:r>
-        <w:rPr>
-          <w:rFonts w:ascii="Courier New" w:hAnsi="Courier New" w:cs="Courier New"/>
-          <w:color w:val="000000"/>
-          <w:sz w:val="20"/>
-          <w:szCs w:val="20"/>
-          <w:highlight w:val="white"/>
-          <w:lang w:val="ru-BY"/>
-        </w:rPr>
-        <w:t xml:space="preserve"> 1:</w:t>
-      </w:r>
-    </w:p>
-    <w:p>
-      <w:pPr>
-        <w:autoSpaceDE w:val="0"/>
-        <w:autoSpaceDN w:val="0"/>
-        <w:adjustRightInd w:val="0"/>
-        <w:spacing w:after="0" w:line="240" w:lineRule="auto"/>
-        <w:rPr>
-          <w:rFonts w:ascii="Courier New" w:hAnsi="Courier New" w:cs="Courier New"/>
-          <w:color w:val="000000"/>
-          <w:sz w:val="20"/>
-          <w:szCs w:val="20"/>
-          <w:highlight w:val="white"/>
-          <w:lang w:val="ru-BY"/>
-        </w:rPr>
-      </w:pPr>
-      <w:r>
-        <w:rPr>
-          <w:rFonts w:ascii="Courier New" w:hAnsi="Courier New" w:cs="Courier New"/>
-          <w:color w:val="000000"/>
-          <w:sz w:val="20"/>
-          <w:szCs w:val="20"/>
-          <w:highlight w:val="white"/>
-          <w:lang w:val="ru-BY"/>
-        </w:rPr>
-        <w:tab/>
-      </w:r>
-      <w:r>
-        <w:rPr>
-          <w:rFonts w:ascii="Courier New" w:hAnsi="Courier New" w:cs="Courier New"/>
-          <w:color w:val="000000"/>
-          <w:sz w:val="20"/>
-          <w:szCs w:val="20"/>
-          <w:highlight w:val="white"/>
-          <w:lang w:val="ru-BY"/>
-        </w:rPr>
-        <w:tab/>
-      </w:r>
-      <w:r>
-        <w:rPr>
-          <w:rFonts w:ascii="Courier New" w:hAnsi="Courier New" w:cs="Courier New"/>
-          <w:color w:val="000000"/>
-          <w:sz w:val="20"/>
-          <w:szCs w:val="20"/>
-          <w:highlight w:val="white"/>
-          <w:lang w:val="ru-BY"/>
-        </w:rPr>
-        <w:tab/>
-        <w:t>{</w:t>
-      </w:r>
-    </w:p>
-    <w:p>
-      <w:pPr>
-        <w:autoSpaceDE w:val="0"/>
-        <w:autoSpaceDN w:val="0"/>
-        <w:adjustRightInd w:val="0"/>
-        <w:spacing w:after="0" w:line="240" w:lineRule="auto"/>
-        <w:rPr>
-          <w:rFonts w:ascii="Courier New" w:hAnsi="Courier New" w:cs="Courier New"/>
-          <w:color w:val="000000"/>
-          <w:sz w:val="20"/>
-          <w:szCs w:val="20"/>
-          <w:highlight w:val="white"/>
-          <w:lang w:val="ru-BY"/>
-        </w:rPr>
-      </w:pPr>
-      <w:r>
-        <w:rPr>
-          <w:rFonts w:ascii="Courier New" w:hAnsi="Courier New" w:cs="Courier New"/>
-          <w:color w:val="000000"/>
-          <w:sz w:val="20"/>
-          <w:szCs w:val="20"/>
-          <w:highlight w:val="white"/>
-          <w:lang w:val="ru-BY"/>
-        </w:rPr>
-        <w:tab/>
-      </w:r>
-      <w:r>
-        <w:rPr>
-          <w:rFonts w:ascii="Courier New" w:hAnsi="Courier New" w:cs="Courier New"/>
-          <w:color w:val="000000"/>
-          <w:sz w:val="20"/>
-          <w:szCs w:val="20"/>
-          <w:highlight w:val="white"/>
-          <w:lang w:val="ru-BY"/>
-        </w:rPr>
-        <w:tab/>
-      </w:r>
-      <w:r>
-        <w:rPr>
-          <w:rFonts w:ascii="Courier New" w:hAnsi="Courier New" w:cs="Courier New"/>
-          <w:color w:val="000000"/>
-          <w:sz w:val="20"/>
-          <w:szCs w:val="20"/>
-          <w:highlight w:val="white"/>
-          <w:lang w:val="ru-BY"/>
-        </w:rPr>
-        <w:tab/>
-      </w:r>
-      <w:r>
-        <w:rPr>
-          <w:rFonts w:ascii="Courier New" w:hAnsi="Courier New" w:cs="Courier New"/>
-          <w:color w:val="000000"/>
-          <w:sz w:val="20"/>
-          <w:szCs w:val="20"/>
-          <w:highlight w:val="white"/>
-          <w:lang w:val="ru-BY"/>
-        </w:rPr>
-        <w:tab/>
-      </w:r>
-      <w:proofErr w:type="spellStart"/>
-      <w:r>
-        <w:rPr>
-          <w:rFonts w:ascii="Courier New" w:hAnsi="Courier New" w:cs="Courier New"/>
-          <w:color w:val="000000"/>
-          <w:sz w:val="20"/>
-          <w:szCs w:val="20"/>
-          <w:highlight w:val="white"/>
-          <w:lang w:val="ru-BY"/>
-        </w:rPr>
-        <w:t>system</w:t>
-      </w:r>
-      <w:proofErr w:type="spellEnd"/>
-      <w:r>
-        <w:rPr>
-          <w:rFonts w:ascii="Courier New" w:hAnsi="Courier New" w:cs="Courier New"/>
-          <w:color w:val="000000"/>
-          <w:sz w:val="20"/>
-          <w:szCs w:val="20"/>
-          <w:highlight w:val="white"/>
-          <w:lang w:val="ru-BY"/>
-        </w:rPr>
-        <w:t>(</w:t>
-      </w:r>
-      <w:r>
-        <w:rPr>
-          <w:rFonts w:ascii="Courier New" w:hAnsi="Courier New" w:cs="Courier New"/>
-          <w:color w:val="A31515"/>
-          <w:sz w:val="20"/>
-          <w:szCs w:val="20"/>
-          <w:highlight w:val="white"/>
-          <w:lang w:val="ru-BY"/>
-        </w:rPr>
-        <w:t>"</w:t>
-      </w:r>
-      <w:proofErr w:type="spellStart"/>
-      <w:r>
-        <w:rPr>
-          <w:rFonts w:ascii="Courier New" w:hAnsi="Courier New" w:cs="Courier New"/>
-          <w:color w:val="A31515"/>
-          <w:sz w:val="20"/>
-          <w:szCs w:val="20"/>
-          <w:highlight w:val="white"/>
-          <w:lang w:val="ru-BY"/>
-        </w:rPr>
-        <w:t>cls</w:t>
-      </w:r>
-      <w:proofErr w:type="spellEnd"/>
-      <w:r>
-        <w:rPr>
-          <w:rFonts w:ascii="Courier New" w:hAnsi="Courier New" w:cs="Courier New"/>
-          <w:color w:val="A31515"/>
-          <w:sz w:val="20"/>
-          <w:szCs w:val="20"/>
-          <w:highlight w:val="white"/>
-          <w:lang w:val="ru-BY"/>
-        </w:rPr>
-        <w:t>"</w:t>
-      </w:r>
-      <w:r>
-        <w:rPr>
-          <w:rFonts w:ascii="Courier New" w:hAnsi="Courier New" w:cs="Courier New"/>
-          <w:color w:val="000000"/>
-          <w:sz w:val="20"/>
-          <w:szCs w:val="20"/>
-          <w:highlight w:val="white"/>
-          <w:lang w:val="ru-BY"/>
-        </w:rPr>
-        <w:t>);</w:t>
-      </w:r>
-    </w:p>
-    <w:p>
-      <w:pPr>
-        <w:autoSpaceDE w:val="0"/>
-        <w:autoSpaceDN w:val="0"/>
-        <w:adjustRightInd w:val="0"/>
-        <w:spacing w:after="0" w:line="240" w:lineRule="auto"/>
-        <w:rPr>
-          <w:rFonts w:ascii="Courier New" w:hAnsi="Courier New" w:cs="Courier New"/>
-          <w:color w:val="000000"/>
-          <w:sz w:val="20"/>
-          <w:szCs w:val="20"/>
-          <w:highlight w:val="white"/>
-          <w:lang w:val="ru-BY"/>
-        </w:rPr>
-      </w:pPr>
-      <w:r>
-        <w:rPr>
-          <w:rFonts w:ascii="Courier New" w:hAnsi="Courier New" w:cs="Courier New"/>
-          <w:color w:val="000000"/>
-          <w:sz w:val="20"/>
-          <w:szCs w:val="20"/>
-          <w:highlight w:val="white"/>
-          <w:lang w:val="ru-BY"/>
-        </w:rPr>
-        <w:tab/>
-      </w:r>
-      <w:r>
-        <w:rPr>
-          <w:rFonts w:ascii="Courier New" w:hAnsi="Courier New" w:cs="Courier New"/>
-          <w:color w:val="000000"/>
-          <w:sz w:val="20"/>
-          <w:szCs w:val="20"/>
-          <w:highlight w:val="white"/>
-          <w:lang w:val="ru-BY"/>
-        </w:rPr>
-        <w:tab/>
-      </w:r>
-      <w:r>
-        <w:rPr>
-          <w:rFonts w:ascii="Courier New" w:hAnsi="Courier New" w:cs="Courier New"/>
-          <w:color w:val="000000"/>
-          <w:sz w:val="20"/>
-          <w:szCs w:val="20"/>
-          <w:highlight w:val="white"/>
-          <w:lang w:val="ru-BY"/>
-        </w:rPr>
-        <w:tab/>
-      </w:r>
-      <w:r>
-        <w:rPr>
-          <w:rFonts w:ascii="Courier New" w:hAnsi="Courier New" w:cs="Courier New"/>
-          <w:color w:val="000000"/>
-          <w:sz w:val="20"/>
-          <w:szCs w:val="20"/>
-          <w:highlight w:val="white"/>
-          <w:lang w:val="ru-BY"/>
-        </w:rPr>
-        <w:tab/>
-      </w:r>
-      <w:proofErr w:type="spellStart"/>
-      <w:proofErr w:type="gramStart"/>
-      <w:r>
-        <w:rPr>
-          <w:rFonts w:ascii="Courier New" w:hAnsi="Courier New" w:cs="Courier New"/>
-          <w:color w:val="000000"/>
-          <w:sz w:val="20"/>
-          <w:szCs w:val="20"/>
-          <w:highlight w:val="white"/>
-          <w:lang w:val="ru-BY"/>
-        </w:rPr>
-        <w:t>geometrickProgression</w:t>
-      </w:r>
-      <w:proofErr w:type="spellEnd"/>
-      <w:r>
-        <w:rPr>
-          <w:rFonts w:ascii="Courier New" w:hAnsi="Courier New" w:cs="Courier New"/>
-          <w:color w:val="000000"/>
-          <w:sz w:val="20"/>
-          <w:szCs w:val="20"/>
-          <w:highlight w:val="white"/>
-          <w:lang w:val="ru-BY"/>
-        </w:rPr>
-        <w:t>(</w:t>
-      </w:r>
-      <w:proofErr w:type="gramEnd"/>
-      <w:r>
-        <w:rPr>
-          <w:rFonts w:ascii="Courier New" w:hAnsi="Courier New" w:cs="Courier New"/>
-          <w:color w:val="000000"/>
-          <w:sz w:val="20"/>
-          <w:szCs w:val="20"/>
-          <w:highlight w:val="white"/>
-          <w:lang w:val="ru-BY"/>
-        </w:rPr>
-        <w:t>);</w:t>
-      </w:r>
-    </w:p>
-    <w:p>
-      <w:pPr>
-        <w:autoSpaceDE w:val="0"/>
-        <w:autoSpaceDN w:val="0"/>
-        <w:adjustRightInd w:val="0"/>
-        <w:spacing w:after="0" w:line="240" w:lineRule="auto"/>
-        <w:rPr>
-          <w:rFonts w:ascii="Courier New" w:hAnsi="Courier New" w:cs="Courier New"/>
-          <w:color w:val="000000"/>
-          <w:sz w:val="20"/>
-          <w:szCs w:val="20"/>
-          <w:highlight w:val="white"/>
-          <w:lang w:val="ru-BY"/>
-        </w:rPr>
-      </w:pPr>
-      <w:r>
-        <w:rPr>
-          <w:rFonts w:ascii="Courier New" w:hAnsi="Courier New" w:cs="Courier New"/>
-          <w:color w:val="000000"/>
-          <w:sz w:val="20"/>
-          <w:szCs w:val="20"/>
-          <w:highlight w:val="white"/>
-          <w:lang w:val="ru-BY"/>
-        </w:rPr>
-        <w:tab/>
-      </w:r>
-      <w:r>
-        <w:rPr>
-          <w:rFonts w:ascii="Courier New" w:hAnsi="Courier New" w:cs="Courier New"/>
-          <w:color w:val="000000"/>
-          <w:sz w:val="20"/>
-          <w:szCs w:val="20"/>
-          <w:highlight w:val="white"/>
-          <w:lang w:val="ru-BY"/>
-        </w:rPr>
-        <w:tab/>
-      </w:r>
-      <w:r>
-        <w:rPr>
-          <w:rFonts w:ascii="Courier New" w:hAnsi="Courier New" w:cs="Courier New"/>
-          <w:color w:val="000000"/>
-          <w:sz w:val="20"/>
-          <w:szCs w:val="20"/>
-          <w:highlight w:val="white"/>
-          <w:lang w:val="ru-BY"/>
-        </w:rPr>
-        <w:tab/>
-      </w:r>
-      <w:r>
-        <w:rPr>
-          <w:rFonts w:ascii="Courier New" w:hAnsi="Courier New" w:cs="Courier New"/>
-          <w:color w:val="000000"/>
-          <w:sz w:val="20"/>
-          <w:szCs w:val="20"/>
-          <w:highlight w:val="white"/>
-          <w:lang w:val="ru-BY"/>
-        </w:rPr>
-        <w:tab/>
-      </w:r>
-      <w:proofErr w:type="spellStart"/>
-      <w:proofErr w:type="gramStart"/>
-      <w:r>
-        <w:rPr>
-          <w:rFonts w:ascii="Courier New" w:hAnsi="Courier New" w:cs="Courier New"/>
-          <w:color w:val="000000"/>
-          <w:sz w:val="20"/>
-          <w:szCs w:val="20"/>
-          <w:highlight w:val="white"/>
-          <w:lang w:val="ru-BY"/>
-        </w:rPr>
-        <w:t>mainMenu</w:t>
-      </w:r>
-      <w:proofErr w:type="spellEnd"/>
-      <w:r>
-        <w:rPr>
-          <w:rFonts w:ascii="Courier New" w:hAnsi="Courier New" w:cs="Courier New"/>
-          <w:color w:val="000000"/>
-          <w:sz w:val="20"/>
-          <w:szCs w:val="20"/>
-          <w:highlight w:val="white"/>
-          <w:lang w:val="ru-BY"/>
-        </w:rPr>
-        <w:t>(</w:t>
-      </w:r>
-      <w:proofErr w:type="gramEnd"/>
-      <w:r>
-        <w:rPr>
-          <w:rFonts w:ascii="Courier New" w:hAnsi="Courier New" w:cs="Courier New"/>
-          <w:color w:val="000000"/>
-          <w:sz w:val="20"/>
-          <w:szCs w:val="20"/>
-          <w:highlight w:val="white"/>
-          <w:lang w:val="ru-BY"/>
-        </w:rPr>
-        <w:t>);</w:t>
-      </w:r>
-    </w:p>
-    <w:p>
-      <w:pPr>
-        <w:autoSpaceDE w:val="0"/>
-        <w:autoSpaceDN w:val="0"/>
-        <w:adjustRightInd w:val="0"/>
-        <w:spacing w:after="0" w:line="240" w:lineRule="auto"/>
-        <w:rPr>
-          <w:rFonts w:ascii="Courier New" w:hAnsi="Courier New" w:cs="Courier New"/>
-          <w:color w:val="000000"/>
-          <w:sz w:val="20"/>
-          <w:szCs w:val="20"/>
-          <w:highlight w:val="white"/>
-          <w:lang w:val="ru-BY"/>
-        </w:rPr>
-      </w:pPr>
-      <w:r>
-        <w:rPr>
-          <w:rFonts w:ascii="Courier New" w:hAnsi="Courier New" w:cs="Courier New"/>
-          <w:color w:val="000000"/>
-          <w:sz w:val="20"/>
-          <w:szCs w:val="20"/>
-          <w:highlight w:val="white"/>
-          <w:lang w:val="ru-BY"/>
-        </w:rPr>
-        <w:tab/>
-      </w:r>
-      <w:r>
-        <w:rPr>
-          <w:rFonts w:ascii="Courier New" w:hAnsi="Courier New" w:cs="Courier New"/>
-          <w:color w:val="000000"/>
-          <w:sz w:val="20"/>
-          <w:szCs w:val="20"/>
-          <w:highlight w:val="white"/>
-          <w:lang w:val="ru-BY"/>
-        </w:rPr>
-        <w:tab/>
-      </w:r>
-      <w:r>
-        <w:rPr>
-          <w:rFonts w:ascii="Courier New" w:hAnsi="Courier New" w:cs="Courier New"/>
-          <w:color w:val="000000"/>
-          <w:sz w:val="20"/>
-          <w:szCs w:val="20"/>
-          <w:highlight w:val="white"/>
-          <w:lang w:val="ru-BY"/>
-        </w:rPr>
-        <w:tab/>
-      </w:r>
-      <w:r>
-        <w:rPr>
-          <w:rFonts w:ascii="Courier New" w:hAnsi="Courier New" w:cs="Courier New"/>
-          <w:color w:val="000000"/>
-          <w:sz w:val="20"/>
-          <w:szCs w:val="20"/>
-          <w:highlight w:val="white"/>
-          <w:lang w:val="ru-BY"/>
-        </w:rPr>
-        <w:tab/>
-      </w:r>
-      <w:proofErr w:type="spellStart"/>
-      <w:r>
-        <w:rPr>
-          <w:rFonts w:ascii="Courier New" w:hAnsi="Courier New" w:cs="Courier New"/>
-          <w:color w:val="0000FF"/>
-          <w:sz w:val="20"/>
-          <w:szCs w:val="20"/>
-          <w:highlight w:val="white"/>
-          <w:lang w:val="ru-BY"/>
-        </w:rPr>
-        <w:t>break</w:t>
-      </w:r>
-      <w:proofErr w:type="spellEnd"/>
-      <w:r>
-        <w:rPr>
-          <w:rFonts w:ascii="Courier New" w:hAnsi="Courier New" w:cs="Courier New"/>
-          <w:color w:val="000000"/>
-          <w:sz w:val="20"/>
-          <w:szCs w:val="20"/>
-          <w:highlight w:val="white"/>
-          <w:lang w:val="ru-BY"/>
-        </w:rPr>
-        <w:t>;</w:t>
-      </w:r>
-    </w:p>
-    <w:p>
-      <w:pPr>
-        <w:autoSpaceDE w:val="0"/>
-        <w:autoSpaceDN w:val="0"/>
-        <w:adjustRightInd w:val="0"/>
-        <w:spacing w:after="0" w:line="240" w:lineRule="auto"/>
-        <w:rPr>
-          <w:rFonts w:ascii="Courier New" w:hAnsi="Courier New" w:cs="Courier New"/>
-          <w:color w:val="000000"/>
-          <w:sz w:val="20"/>
-          <w:szCs w:val="20"/>
-          <w:highlight w:val="white"/>
-          <w:lang w:val="ru-BY"/>
-        </w:rPr>
-      </w:pPr>
-      <w:r>
-        <w:rPr>
-          <w:rFonts w:ascii="Courier New" w:hAnsi="Courier New" w:cs="Courier New"/>
-          <w:color w:val="000000"/>
-          <w:sz w:val="20"/>
-          <w:szCs w:val="20"/>
-          <w:highlight w:val="white"/>
-          <w:lang w:val="ru-BY"/>
-        </w:rPr>
-        <w:tab/>
-      </w:r>
-      <w:r>
-        <w:rPr>
-          <w:rFonts w:ascii="Courier New" w:hAnsi="Courier New" w:cs="Courier New"/>
-          <w:color w:val="000000"/>
-          <w:sz w:val="20"/>
-          <w:szCs w:val="20"/>
-          <w:highlight w:val="white"/>
-          <w:lang w:val="ru-BY"/>
-        </w:rPr>
-        <w:tab/>
-      </w:r>
-      <w:r>
-        <w:rPr>
-          <w:rFonts w:ascii="Courier New" w:hAnsi="Courier New" w:cs="Courier New"/>
-          <w:color w:val="000000"/>
-          <w:sz w:val="20"/>
-          <w:szCs w:val="20"/>
-          <w:highlight w:val="white"/>
-          <w:lang w:val="ru-BY"/>
-        </w:rPr>
-        <w:tab/>
-        <w:t>}</w:t>
-      </w:r>
-    </w:p>
-    <w:p>
-      <w:pPr>
-        <w:autoSpaceDE w:val="0"/>
-        <w:autoSpaceDN w:val="0"/>
-        <w:adjustRightInd w:val="0"/>
-        <w:spacing w:after="0" w:line="240" w:lineRule="auto"/>
-        <w:rPr>
-          <w:rFonts w:ascii="Courier New" w:hAnsi="Courier New" w:cs="Courier New"/>
-          <w:color w:val="000000"/>
-          <w:sz w:val="20"/>
-          <w:szCs w:val="20"/>
-          <w:highlight w:val="white"/>
-          <w:lang w:val="ru-BY"/>
-        </w:rPr>
-      </w:pPr>
-      <w:r>
-        <w:rPr>
-          <w:rFonts w:ascii="Courier New" w:hAnsi="Courier New" w:cs="Courier New"/>
-          <w:color w:val="000000"/>
-          <w:sz w:val="20"/>
-          <w:szCs w:val="20"/>
-          <w:highlight w:val="white"/>
-          <w:lang w:val="ru-BY"/>
-        </w:rPr>
-        <w:tab/>
-      </w:r>
-      <w:r>
-        <w:rPr>
-          <w:rFonts w:ascii="Courier New" w:hAnsi="Courier New" w:cs="Courier New"/>
-          <w:color w:val="000000"/>
-          <w:sz w:val="20"/>
-          <w:szCs w:val="20"/>
-          <w:highlight w:val="white"/>
-          <w:lang w:val="ru-BY"/>
-        </w:rPr>
-        <w:tab/>
-      </w:r>
-      <w:r>
-        <w:rPr>
-          <w:rFonts w:ascii="Courier New" w:hAnsi="Courier New" w:cs="Courier New"/>
-          <w:color w:val="000000"/>
-          <w:sz w:val="20"/>
-          <w:szCs w:val="20"/>
-          <w:highlight w:val="white"/>
-          <w:lang w:val="ru-BY"/>
-        </w:rPr>
-        <w:tab/>
-      </w:r>
-      <w:proofErr w:type="spellStart"/>
-      <w:r>
-        <w:rPr>
-          <w:rFonts w:ascii="Courier New" w:hAnsi="Courier New" w:cs="Courier New"/>
-          <w:color w:val="0000FF"/>
-          <w:sz w:val="20"/>
-          <w:szCs w:val="20"/>
-          <w:highlight w:val="white"/>
-          <w:lang w:val="ru-BY"/>
-        </w:rPr>
-        <w:t>case</w:t>
-      </w:r>
-      <w:proofErr w:type="spellEnd"/>
-      <w:r>
-        <w:rPr>
-          <w:rFonts w:ascii="Courier New" w:hAnsi="Courier New" w:cs="Courier New"/>
-          <w:color w:val="000000"/>
-          <w:sz w:val="20"/>
-          <w:szCs w:val="20"/>
-          <w:highlight w:val="white"/>
-          <w:lang w:val="ru-BY"/>
-        </w:rPr>
-        <w:t xml:space="preserve"> 2:</w:t>
-      </w:r>
-    </w:p>
-    <w:p>
-      <w:pPr>
-        <w:autoSpaceDE w:val="0"/>
-        <w:autoSpaceDN w:val="0"/>
-        <w:adjustRightInd w:val="0"/>
-        <w:spacing w:after="0" w:line="240" w:lineRule="auto"/>
-        <w:rPr>
-          <w:rFonts w:ascii="Courier New" w:hAnsi="Courier New" w:cs="Courier New"/>
-          <w:color w:val="000000"/>
-          <w:sz w:val="20"/>
-          <w:szCs w:val="20"/>
-          <w:highlight w:val="white"/>
-          <w:lang w:val="ru-BY"/>
-        </w:rPr>
-      </w:pPr>
-      <w:r>
-        <w:rPr>
-          <w:rFonts w:ascii="Courier New" w:hAnsi="Courier New" w:cs="Courier New"/>
-          <w:color w:val="000000"/>
-          <w:sz w:val="20"/>
-          <w:szCs w:val="20"/>
-          <w:highlight w:val="white"/>
-          <w:lang w:val="ru-BY"/>
-        </w:rPr>
-        <w:tab/>
-      </w:r>
-      <w:r>
-        <w:rPr>
-          <w:rFonts w:ascii="Courier New" w:hAnsi="Courier New" w:cs="Courier New"/>
-          <w:color w:val="000000"/>
-          <w:sz w:val="20"/>
-          <w:szCs w:val="20"/>
-          <w:highlight w:val="white"/>
-          <w:lang w:val="ru-BY"/>
-        </w:rPr>
-        <w:tab/>
-      </w:r>
-      <w:r>
-        <w:rPr>
-          <w:rFonts w:ascii="Courier New" w:hAnsi="Courier New" w:cs="Courier New"/>
-          <w:color w:val="000000"/>
-          <w:sz w:val="20"/>
-          <w:szCs w:val="20"/>
-          <w:highlight w:val="white"/>
-          <w:lang w:val="ru-BY"/>
-        </w:rPr>
-        <w:tab/>
-        <w:t>{</w:t>
-      </w:r>
-    </w:p>
-    <w:p>
-      <w:pPr>
-        <w:autoSpaceDE w:val="0"/>
-        <w:autoSpaceDN w:val="0"/>
-        <w:adjustRightInd w:val="0"/>
-        <w:spacing w:after="0" w:line="240" w:lineRule="auto"/>
-        <w:rPr>
-          <w:rFonts w:ascii="Courier New" w:hAnsi="Courier New" w:cs="Courier New"/>
-          <w:color w:val="000000"/>
-          <w:sz w:val="20"/>
-          <w:szCs w:val="20"/>
-          <w:highlight w:val="white"/>
-          <w:lang w:val="ru-BY"/>
-        </w:rPr>
-      </w:pPr>
-      <w:r>
-        <w:rPr>
-          <w:rFonts w:ascii="Courier New" w:hAnsi="Courier New" w:cs="Courier New"/>
-          <w:color w:val="000000"/>
-          <w:sz w:val="20"/>
-          <w:szCs w:val="20"/>
-          <w:highlight w:val="white"/>
-          <w:lang w:val="ru-BY"/>
-        </w:rPr>
-        <w:tab/>
-      </w:r>
-      <w:r>
-        <w:rPr>
-          <w:rFonts w:ascii="Courier New" w:hAnsi="Courier New" w:cs="Courier New"/>
-          <w:color w:val="000000"/>
-          <w:sz w:val="20"/>
-          <w:szCs w:val="20"/>
-          <w:highlight w:val="white"/>
-          <w:lang w:val="ru-BY"/>
-        </w:rPr>
-        <w:tab/>
-      </w:r>
-      <w:r>
-        <w:rPr>
-          <w:rFonts w:ascii="Courier New" w:hAnsi="Courier New" w:cs="Courier New"/>
-          <w:color w:val="000000"/>
-          <w:sz w:val="20"/>
-          <w:szCs w:val="20"/>
-          <w:highlight w:val="white"/>
-          <w:lang w:val="ru-BY"/>
-        </w:rPr>
-        <w:tab/>
-      </w:r>
-      <w:r>
-        <w:rPr>
-          <w:rFonts w:ascii="Courier New" w:hAnsi="Courier New" w:cs="Courier New"/>
-          <w:color w:val="000000"/>
-          <w:sz w:val="20"/>
-          <w:szCs w:val="20"/>
-          <w:highlight w:val="white"/>
-          <w:lang w:val="ru-BY"/>
-        </w:rPr>
-        <w:tab/>
-      </w:r>
-      <w:proofErr w:type="spellStart"/>
-      <w:r>
-        <w:rPr>
-          <w:rFonts w:ascii="Courier New" w:hAnsi="Courier New" w:cs="Courier New"/>
-          <w:color w:val="000000"/>
-          <w:sz w:val="20"/>
-          <w:szCs w:val="20"/>
-          <w:highlight w:val="white"/>
-          <w:lang w:val="ru-BY"/>
-        </w:rPr>
-        <w:t>system</w:t>
-      </w:r>
-      <w:proofErr w:type="spellEnd"/>
-      <w:r>
-        <w:rPr>
-          <w:rFonts w:ascii="Courier New" w:hAnsi="Courier New" w:cs="Courier New"/>
-          <w:color w:val="000000"/>
-          <w:sz w:val="20"/>
-          <w:szCs w:val="20"/>
-          <w:highlight w:val="white"/>
-          <w:lang w:val="ru-BY"/>
-        </w:rPr>
-        <w:t>(</w:t>
-      </w:r>
-      <w:r>
-        <w:rPr>
-          <w:rFonts w:ascii="Courier New" w:hAnsi="Courier New" w:cs="Courier New"/>
-          <w:color w:val="A31515"/>
-          <w:sz w:val="20"/>
-          <w:szCs w:val="20"/>
-          <w:highlight w:val="white"/>
-          <w:lang w:val="ru-BY"/>
-        </w:rPr>
-        <w:t>"</w:t>
-      </w:r>
-      <w:proofErr w:type="spellStart"/>
-      <w:r>
-        <w:rPr>
-          <w:rFonts w:ascii="Courier New" w:hAnsi="Courier New" w:cs="Courier New"/>
-          <w:color w:val="A31515"/>
-          <w:sz w:val="20"/>
-          <w:szCs w:val="20"/>
-          <w:highlight w:val="white"/>
-          <w:lang w:val="ru-BY"/>
-        </w:rPr>
-        <w:t>cls</w:t>
-      </w:r>
-      <w:proofErr w:type="spellEnd"/>
-      <w:r>
-        <w:rPr>
-          <w:rFonts w:ascii="Courier New" w:hAnsi="Courier New" w:cs="Courier New"/>
-          <w:color w:val="A31515"/>
-          <w:sz w:val="20"/>
-          <w:szCs w:val="20"/>
-          <w:highlight w:val="white"/>
-          <w:lang w:val="ru-BY"/>
-        </w:rPr>
-        <w:t>"</w:t>
-      </w:r>
-      <w:r>
-        <w:rPr>
-          <w:rFonts w:ascii="Courier New" w:hAnsi="Courier New" w:cs="Courier New"/>
-          <w:color w:val="000000"/>
-          <w:sz w:val="20"/>
-          <w:szCs w:val="20"/>
-          <w:highlight w:val="white"/>
-          <w:lang w:val="ru-BY"/>
-        </w:rPr>
-        <w:t>);</w:t>
-      </w:r>
-    </w:p>
-    <w:p>
-      <w:pPr>
-        <w:autoSpaceDE w:val="0"/>
-        <w:autoSpaceDN w:val="0"/>
-        <w:adjustRightInd w:val="0"/>
-        <w:spacing w:after="0" w:line="240" w:lineRule="auto"/>
-        <w:rPr>
-          <w:rFonts w:ascii="Courier New" w:hAnsi="Courier New" w:cs="Courier New"/>
-          <w:color w:val="000000"/>
-          <w:sz w:val="20"/>
-          <w:szCs w:val="20"/>
-          <w:highlight w:val="white"/>
-          <w:lang w:val="ru-BY"/>
-        </w:rPr>
-      </w:pPr>
-      <w:r>
-        <w:rPr>
-          <w:rFonts w:ascii="Courier New" w:hAnsi="Courier New" w:cs="Courier New"/>
-          <w:color w:val="000000"/>
-          <w:sz w:val="20"/>
-          <w:szCs w:val="20"/>
-          <w:highlight w:val="white"/>
-          <w:lang w:val="ru-BY"/>
-        </w:rPr>
-        <w:tab/>
-      </w:r>
-      <w:r>
-        <w:rPr>
-          <w:rFonts w:ascii="Courier New" w:hAnsi="Courier New" w:cs="Courier New"/>
-          <w:color w:val="000000"/>
-          <w:sz w:val="20"/>
-          <w:szCs w:val="20"/>
-          <w:highlight w:val="white"/>
-          <w:lang w:val="ru-BY"/>
-        </w:rPr>
-        <w:tab/>
-      </w:r>
-      <w:r>
-        <w:rPr>
-          <w:rFonts w:ascii="Courier New" w:hAnsi="Courier New" w:cs="Courier New"/>
-          <w:color w:val="000000"/>
-          <w:sz w:val="20"/>
-          <w:szCs w:val="20"/>
-          <w:highlight w:val="white"/>
-          <w:lang w:val="ru-BY"/>
-        </w:rPr>
-        <w:tab/>
-      </w:r>
-      <w:r>
-        <w:rPr>
-          <w:rFonts w:ascii="Courier New" w:hAnsi="Courier New" w:cs="Courier New"/>
-          <w:color w:val="000000"/>
-          <w:sz w:val="20"/>
-          <w:szCs w:val="20"/>
-          <w:highlight w:val="white"/>
-          <w:lang w:val="ru-BY"/>
-        </w:rPr>
-        <w:tab/>
-      </w:r>
-      <w:proofErr w:type="spellStart"/>
-      <w:proofErr w:type="gramStart"/>
-      <w:r>
-        <w:rPr>
-          <w:rFonts w:ascii="Courier New" w:hAnsi="Courier New" w:cs="Courier New"/>
-          <w:color w:val="000000"/>
-          <w:sz w:val="20"/>
-          <w:szCs w:val="20"/>
-          <w:highlight w:val="white"/>
-          <w:lang w:val="ru-BY"/>
-        </w:rPr>
-        <w:t>luckyTick</w:t>
-      </w:r>
-      <w:proofErr w:type="spellEnd"/>
-      <w:r>
-        <w:rPr>
-          <w:rFonts w:ascii="Courier New" w:hAnsi="Courier New" w:cs="Courier New"/>
-          <w:color w:val="000000"/>
-          <w:sz w:val="20"/>
-          <w:szCs w:val="20"/>
-          <w:highlight w:val="white"/>
-          <w:lang w:val="ru-BY"/>
-        </w:rPr>
-        <w:t>(</w:t>
-      </w:r>
-      <w:proofErr w:type="gramEnd"/>
-      <w:r>
-        <w:rPr>
-          <w:rFonts w:ascii="Courier New" w:hAnsi="Courier New" w:cs="Courier New"/>
-          <w:color w:val="000000"/>
-          <w:sz w:val="20"/>
-          <w:szCs w:val="20"/>
-          <w:highlight w:val="white"/>
-          <w:lang w:val="ru-BY"/>
-        </w:rPr>
-        <w:t>);</w:t>
-      </w:r>
-    </w:p>
-    <w:p>
-      <w:pPr>
-        <w:autoSpaceDE w:val="0"/>
-        <w:autoSpaceDN w:val="0"/>
-        <w:adjustRightInd w:val="0"/>
-        <w:spacing w:after="0" w:line="240" w:lineRule="auto"/>
-        <w:rPr>
-          <w:rFonts w:ascii="Courier New" w:hAnsi="Courier New" w:cs="Courier New"/>
-          <w:color w:val="000000"/>
-          <w:sz w:val="20"/>
-          <w:szCs w:val="20"/>
-          <w:highlight w:val="white"/>
-          <w:lang w:val="ru-BY"/>
-        </w:rPr>
-      </w:pPr>
-      <w:r>
-        <w:rPr>
-          <w:rFonts w:ascii="Courier New" w:hAnsi="Courier New" w:cs="Courier New"/>
-          <w:color w:val="000000"/>
-          <w:sz w:val="20"/>
-          <w:szCs w:val="20"/>
-          <w:highlight w:val="white"/>
-          <w:lang w:val="ru-BY"/>
-        </w:rPr>
-        <w:tab/>
-      </w:r>
-      <w:r>
-        <w:rPr>
-          <w:rFonts w:ascii="Courier New" w:hAnsi="Courier New" w:cs="Courier New"/>
-          <w:color w:val="000000"/>
-          <w:sz w:val="20"/>
-          <w:szCs w:val="20"/>
-          <w:highlight w:val="white"/>
-          <w:lang w:val="ru-BY"/>
-        </w:rPr>
-        <w:tab/>
-      </w:r>
-      <w:r>
-        <w:rPr>
-          <w:rFonts w:ascii="Courier New" w:hAnsi="Courier New" w:cs="Courier New"/>
-          <w:color w:val="000000"/>
-          <w:sz w:val="20"/>
-          <w:szCs w:val="20"/>
-          <w:highlight w:val="white"/>
-          <w:lang w:val="ru-BY"/>
-        </w:rPr>
-        <w:tab/>
-      </w:r>
-      <w:r>
-        <w:rPr>
-          <w:rFonts w:ascii="Courier New" w:hAnsi="Courier New" w:cs="Courier New"/>
-          <w:color w:val="000000"/>
-          <w:sz w:val="20"/>
-          <w:szCs w:val="20"/>
-          <w:highlight w:val="white"/>
-          <w:lang w:val="ru-BY"/>
-        </w:rPr>
-        <w:tab/>
-      </w:r>
-      <w:proofErr w:type="spellStart"/>
-      <w:proofErr w:type="gramStart"/>
-      <w:r>
-        <w:rPr>
-          <w:rFonts w:ascii="Courier New" w:hAnsi="Courier New" w:cs="Courier New"/>
-          <w:color w:val="000000"/>
-          <w:sz w:val="20"/>
-          <w:szCs w:val="20"/>
-          <w:highlight w:val="white"/>
-          <w:lang w:val="ru-BY"/>
-        </w:rPr>
-        <w:t>mainMenu</w:t>
-      </w:r>
-      <w:proofErr w:type="spellEnd"/>
-      <w:r>
-        <w:rPr>
-          <w:rFonts w:ascii="Courier New" w:hAnsi="Courier New" w:cs="Courier New"/>
-          <w:color w:val="000000"/>
-          <w:sz w:val="20"/>
-          <w:szCs w:val="20"/>
-          <w:highlight w:val="white"/>
-          <w:lang w:val="ru-BY"/>
-        </w:rPr>
-        <w:t>(</w:t>
-      </w:r>
-      <w:proofErr w:type="gramEnd"/>
-      <w:r>
-        <w:rPr>
-          <w:rFonts w:ascii="Courier New" w:hAnsi="Courier New" w:cs="Courier New"/>
-          <w:color w:val="000000"/>
-          <w:sz w:val="20"/>
-          <w:szCs w:val="20"/>
-          <w:highlight w:val="white"/>
-          <w:lang w:val="ru-BY"/>
-        </w:rPr>
-        <w:t>);</w:t>
-      </w:r>
-    </w:p>
-    <w:p>
-      <w:pPr>
-        <w:autoSpaceDE w:val="0"/>
-        <w:autoSpaceDN w:val="0"/>
-        <w:adjustRightInd w:val="0"/>
-        <w:spacing w:after="0" w:line="240" w:lineRule="auto"/>
-        <w:rPr>
-          <w:rFonts w:ascii="Courier New" w:hAnsi="Courier New" w:cs="Courier New"/>
-          <w:color w:val="000000"/>
-          <w:sz w:val="20"/>
-          <w:szCs w:val="20"/>
-          <w:highlight w:val="white"/>
-          <w:lang w:val="ru-BY"/>
-        </w:rPr>
-      </w:pPr>
-      <w:r>
-        <w:rPr>
-          <w:rFonts w:ascii="Courier New" w:hAnsi="Courier New" w:cs="Courier New"/>
-          <w:color w:val="000000"/>
-          <w:sz w:val="20"/>
-          <w:szCs w:val="20"/>
-          <w:highlight w:val="white"/>
-          <w:lang w:val="ru-BY"/>
-        </w:rPr>
-        <w:tab/>
-      </w:r>
-      <w:r>
-        <w:rPr>
-          <w:rFonts w:ascii="Courier New" w:hAnsi="Courier New" w:cs="Courier New"/>
-          <w:color w:val="000000"/>
-          <w:sz w:val="20"/>
-          <w:szCs w:val="20"/>
-          <w:highlight w:val="white"/>
-          <w:lang w:val="ru-BY"/>
-        </w:rPr>
-        <w:tab/>
-      </w:r>
-      <w:r>
-        <w:rPr>
-          <w:rFonts w:ascii="Courier New" w:hAnsi="Courier New" w:cs="Courier New"/>
-          <w:color w:val="000000"/>
-          <w:sz w:val="20"/>
-          <w:szCs w:val="20"/>
-          <w:highlight w:val="white"/>
-          <w:lang w:val="ru-BY"/>
-        </w:rPr>
-        <w:tab/>
-      </w:r>
-      <w:r>
-        <w:rPr>
-          <w:rFonts w:ascii="Courier New" w:hAnsi="Courier New" w:cs="Courier New"/>
-          <w:color w:val="000000"/>
-          <w:sz w:val="20"/>
-          <w:szCs w:val="20"/>
-          <w:highlight w:val="white"/>
-          <w:lang w:val="ru-BY"/>
-        </w:rPr>
-        <w:tab/>
-      </w:r>
-      <w:proofErr w:type="spellStart"/>
-      <w:r>
-        <w:rPr>
-          <w:rFonts w:ascii="Courier New" w:hAnsi="Courier New" w:cs="Courier New"/>
-          <w:color w:val="0000FF"/>
-          <w:sz w:val="20"/>
-          <w:szCs w:val="20"/>
-          <w:highlight w:val="white"/>
-          <w:lang w:val="ru-BY"/>
-        </w:rPr>
-        <w:t>break</w:t>
-      </w:r>
-      <w:proofErr w:type="spellEnd"/>
-      <w:r>
-        <w:rPr>
-          <w:rFonts w:ascii="Courier New" w:hAnsi="Courier New" w:cs="Courier New"/>
-          <w:color w:val="000000"/>
-          <w:sz w:val="20"/>
-          <w:szCs w:val="20"/>
-          <w:highlight w:val="white"/>
-          <w:lang w:val="ru-BY"/>
-        </w:rPr>
-        <w:t>;</w:t>
-      </w:r>
-    </w:p>
-    <w:p>
-      <w:pPr>
-        <w:autoSpaceDE w:val="0"/>
-        <w:autoSpaceDN w:val="0"/>
-        <w:adjustRightInd w:val="0"/>
-        <w:spacing w:after="0" w:line="240" w:lineRule="auto"/>
-        <w:rPr>
-          <w:rFonts w:ascii="Courier New" w:hAnsi="Courier New" w:cs="Courier New"/>
-          <w:color w:val="000000"/>
-          <w:sz w:val="20"/>
-          <w:szCs w:val="20"/>
-          <w:highlight w:val="white"/>
-          <w:lang w:val="ru-BY"/>
-        </w:rPr>
-      </w:pPr>
-      <w:r>
-        <w:rPr>
-          <w:rFonts w:ascii="Courier New" w:hAnsi="Courier New" w:cs="Courier New"/>
-          <w:color w:val="000000"/>
-          <w:sz w:val="20"/>
-          <w:szCs w:val="20"/>
-          <w:highlight w:val="white"/>
-          <w:lang w:val="ru-BY"/>
-        </w:rPr>
-        <w:tab/>
-      </w:r>
-      <w:r>
-        <w:rPr>
-          <w:rFonts w:ascii="Courier New" w:hAnsi="Courier New" w:cs="Courier New"/>
-          <w:color w:val="000000"/>
-          <w:sz w:val="20"/>
-          <w:szCs w:val="20"/>
-          <w:highlight w:val="white"/>
-          <w:lang w:val="ru-BY"/>
-        </w:rPr>
-        <w:tab/>
-      </w:r>
-      <w:r>
-        <w:rPr>
-          <w:rFonts w:ascii="Courier New" w:hAnsi="Courier New" w:cs="Courier New"/>
-          <w:color w:val="000000"/>
-          <w:sz w:val="20"/>
-          <w:szCs w:val="20"/>
-          <w:highlight w:val="white"/>
-          <w:lang w:val="ru-BY"/>
-        </w:rPr>
-        <w:tab/>
-        <w:t>}</w:t>
-      </w:r>
-    </w:p>
-    <w:p>
-      <w:pPr>
-        <w:autoSpaceDE w:val="0"/>
-        <w:autoSpaceDN w:val="0"/>
-        <w:adjustRightInd w:val="0"/>
-        <w:spacing w:after="0" w:line="240" w:lineRule="auto"/>
-        <w:rPr>
-          <w:rFonts w:ascii="Courier New" w:hAnsi="Courier New" w:cs="Courier New"/>
-          <w:color w:val="000000"/>
-          <w:sz w:val="20"/>
-          <w:szCs w:val="20"/>
-          <w:highlight w:val="white"/>
-          <w:lang w:val="ru-BY"/>
-        </w:rPr>
-      </w:pPr>
-      <w:r>
-        <w:rPr>
-          <w:rFonts w:ascii="Courier New" w:hAnsi="Courier New" w:cs="Courier New"/>
-          <w:color w:val="000000"/>
-          <w:sz w:val="20"/>
-          <w:szCs w:val="20"/>
-          <w:highlight w:val="white"/>
-          <w:lang w:val="ru-BY"/>
-        </w:rPr>
-        <w:tab/>
-      </w:r>
-      <w:r>
-        <w:rPr>
-          <w:rFonts w:ascii="Courier New" w:hAnsi="Courier New" w:cs="Courier New"/>
-          <w:color w:val="000000"/>
-          <w:sz w:val="20"/>
-          <w:szCs w:val="20"/>
-          <w:highlight w:val="white"/>
-          <w:lang w:val="ru-BY"/>
-        </w:rPr>
-        <w:tab/>
-      </w:r>
-      <w:r>
-        <w:rPr>
-          <w:rFonts w:ascii="Courier New" w:hAnsi="Courier New" w:cs="Courier New"/>
-          <w:color w:val="000000"/>
-          <w:sz w:val="20"/>
-          <w:szCs w:val="20"/>
-          <w:highlight w:val="white"/>
-          <w:lang w:val="ru-BY"/>
-        </w:rPr>
-        <w:tab/>
-      </w:r>
-      <w:proofErr w:type="spellStart"/>
-      <w:r>
-        <w:rPr>
-          <w:rFonts w:ascii="Courier New" w:hAnsi="Courier New" w:cs="Courier New"/>
-          <w:color w:val="0000FF"/>
-          <w:sz w:val="20"/>
-          <w:szCs w:val="20"/>
-          <w:highlight w:val="white"/>
-          <w:lang w:val="ru-BY"/>
-        </w:rPr>
-        <w:t>case</w:t>
-      </w:r>
-      <w:proofErr w:type="spellEnd"/>
-      <w:r>
-        <w:rPr>
-          <w:rFonts w:ascii="Courier New" w:hAnsi="Courier New" w:cs="Courier New"/>
-          <w:color w:val="000000"/>
-          <w:sz w:val="20"/>
-          <w:szCs w:val="20"/>
-          <w:highlight w:val="white"/>
-          <w:lang w:val="ru-BY"/>
-        </w:rPr>
-        <w:t xml:space="preserve"> 3:</w:t>
-      </w:r>
-    </w:p>
-    <w:p>
-      <w:pPr>
-        <w:autoSpaceDE w:val="0"/>
-        <w:autoSpaceDN w:val="0"/>
-        <w:adjustRightInd w:val="0"/>
-        <w:spacing w:after="0" w:line="240" w:lineRule="auto"/>
-        <w:rPr>
-          <w:rFonts w:ascii="Courier New" w:hAnsi="Courier New" w:cs="Courier New"/>
-          <w:color w:val="000000"/>
-          <w:sz w:val="20"/>
-          <w:szCs w:val="20"/>
-          <w:highlight w:val="white"/>
-          <w:lang w:val="ru-BY"/>
-        </w:rPr>
-      </w:pPr>
-      <w:r>
-        <w:rPr>
-          <w:rFonts w:ascii="Courier New" w:hAnsi="Courier New" w:cs="Courier New"/>
-          <w:color w:val="000000"/>
-          <w:sz w:val="20"/>
-          <w:szCs w:val="20"/>
-          <w:highlight w:val="white"/>
-          <w:lang w:val="ru-BY"/>
-        </w:rPr>
-        <w:tab/>
-      </w:r>
-      <w:r>
-        <w:rPr>
-          <w:rFonts w:ascii="Courier New" w:hAnsi="Courier New" w:cs="Courier New"/>
-          <w:color w:val="000000"/>
-          <w:sz w:val="20"/>
-          <w:szCs w:val="20"/>
-          <w:highlight w:val="white"/>
-          <w:lang w:val="ru-BY"/>
-        </w:rPr>
-        <w:tab/>
-      </w:r>
-      <w:r>
-        <w:rPr>
-          <w:rFonts w:ascii="Courier New" w:hAnsi="Courier New" w:cs="Courier New"/>
-          <w:color w:val="000000"/>
-          <w:sz w:val="20"/>
-          <w:szCs w:val="20"/>
-          <w:highlight w:val="white"/>
-          <w:lang w:val="ru-BY"/>
-        </w:rPr>
-        <w:tab/>
-        <w:t>{</w:t>
-      </w:r>
-    </w:p>
-    <w:p>
-      <w:pPr>
-        <w:autoSpaceDE w:val="0"/>
-        <w:autoSpaceDN w:val="0"/>
-        <w:adjustRightInd w:val="0"/>
-        <w:spacing w:after="0" w:line="240" w:lineRule="auto"/>
-        <w:rPr>
-          <w:rFonts w:ascii="Courier New" w:hAnsi="Courier New" w:cs="Courier New"/>
-          <w:color w:val="000000"/>
-          <w:sz w:val="20"/>
-          <w:szCs w:val="20"/>
-          <w:highlight w:val="white"/>
-          <w:lang w:val="ru-BY"/>
-        </w:rPr>
-      </w:pPr>
-      <w:r>
-        <w:rPr>
-          <w:rFonts w:ascii="Courier New" w:hAnsi="Courier New" w:cs="Courier New"/>
-          <w:color w:val="000000"/>
-          <w:sz w:val="20"/>
-          <w:szCs w:val="20"/>
-          <w:highlight w:val="white"/>
-          <w:lang w:val="ru-BY"/>
-        </w:rPr>
-        <w:tab/>
-      </w:r>
-      <w:r>
-        <w:rPr>
-          <w:rFonts w:ascii="Courier New" w:hAnsi="Courier New" w:cs="Courier New"/>
-          <w:color w:val="000000"/>
-          <w:sz w:val="20"/>
-          <w:szCs w:val="20"/>
-          <w:highlight w:val="white"/>
-          <w:lang w:val="ru-BY"/>
-        </w:rPr>
-        <w:tab/>
-      </w:r>
-      <w:r>
-        <w:rPr>
-          <w:rFonts w:ascii="Courier New" w:hAnsi="Courier New" w:cs="Courier New"/>
-          <w:color w:val="000000"/>
-          <w:sz w:val="20"/>
-          <w:szCs w:val="20"/>
-          <w:highlight w:val="white"/>
-          <w:lang w:val="ru-BY"/>
-        </w:rPr>
-        <w:tab/>
-      </w:r>
-      <w:r>
-        <w:rPr>
-          <w:rFonts w:ascii="Courier New" w:hAnsi="Courier New" w:cs="Courier New"/>
-          <w:color w:val="000000"/>
-          <w:sz w:val="20"/>
-          <w:szCs w:val="20"/>
-          <w:highlight w:val="white"/>
-          <w:lang w:val="ru-BY"/>
-        </w:rPr>
-        <w:tab/>
-      </w:r>
-      <w:proofErr w:type="spellStart"/>
-      <w:r>
-        <w:rPr>
-          <w:rFonts w:ascii="Courier New" w:hAnsi="Courier New" w:cs="Courier New"/>
-          <w:color w:val="000000"/>
-          <w:sz w:val="20"/>
-          <w:szCs w:val="20"/>
-          <w:highlight w:val="white"/>
-          <w:lang w:val="ru-BY"/>
-        </w:rPr>
-        <w:t>system</w:t>
-      </w:r>
-      <w:proofErr w:type="spellEnd"/>
-      <w:r>
-        <w:rPr>
-          <w:rFonts w:ascii="Courier New" w:hAnsi="Courier New" w:cs="Courier New"/>
-          <w:color w:val="000000"/>
-          <w:sz w:val="20"/>
-          <w:szCs w:val="20"/>
-          <w:highlight w:val="white"/>
-          <w:lang w:val="ru-BY"/>
-        </w:rPr>
-        <w:t>(</w:t>
-      </w:r>
-      <w:r>
-        <w:rPr>
-          <w:rFonts w:ascii="Courier New" w:hAnsi="Courier New" w:cs="Courier New"/>
-          <w:color w:val="A31515"/>
-          <w:sz w:val="20"/>
-          <w:szCs w:val="20"/>
-          <w:highlight w:val="white"/>
-          <w:lang w:val="ru-BY"/>
-        </w:rPr>
-        <w:t>"</w:t>
-      </w:r>
-      <w:proofErr w:type="spellStart"/>
-      <w:r>
-        <w:rPr>
-          <w:rFonts w:ascii="Courier New" w:hAnsi="Courier New" w:cs="Courier New"/>
-          <w:color w:val="A31515"/>
-          <w:sz w:val="20"/>
-          <w:szCs w:val="20"/>
-          <w:highlight w:val="white"/>
-          <w:lang w:val="ru-BY"/>
-        </w:rPr>
-        <w:t>cls</w:t>
-      </w:r>
-      <w:proofErr w:type="spellEnd"/>
-      <w:r>
-        <w:rPr>
-          <w:rFonts w:ascii="Courier New" w:hAnsi="Courier New" w:cs="Courier New"/>
-          <w:color w:val="A31515"/>
-          <w:sz w:val="20"/>
-          <w:szCs w:val="20"/>
-          <w:highlight w:val="white"/>
-          <w:lang w:val="ru-BY"/>
-        </w:rPr>
-        <w:t>"</w:t>
-      </w:r>
-      <w:r>
-        <w:rPr>
-          <w:rFonts w:ascii="Courier New" w:hAnsi="Courier New" w:cs="Courier New"/>
-          <w:color w:val="000000"/>
-          <w:sz w:val="20"/>
-          <w:szCs w:val="20"/>
-          <w:highlight w:val="white"/>
-          <w:lang w:val="ru-BY"/>
-        </w:rPr>
-        <w:t>);</w:t>
-      </w:r>
-    </w:p>
-    <w:p>
-      <w:pPr>
-        <w:autoSpaceDE w:val="0"/>
-        <w:autoSpaceDN w:val="0"/>
-        <w:adjustRightInd w:val="0"/>
-        <w:spacing w:after="0" w:line="240" w:lineRule="auto"/>
-        <w:rPr>
-          <w:rFonts w:ascii="Courier New" w:hAnsi="Courier New" w:cs="Courier New"/>
-          <w:color w:val="000000"/>
-          <w:sz w:val="20"/>
-          <w:szCs w:val="20"/>
-          <w:highlight w:val="white"/>
-          <w:lang w:val="ru-BY"/>
-        </w:rPr>
-      </w:pPr>
-      <w:r>
-        <w:rPr>
-          <w:rFonts w:ascii="Courier New" w:hAnsi="Courier New" w:cs="Courier New"/>
-          <w:color w:val="000000"/>
-          <w:sz w:val="20"/>
-          <w:szCs w:val="20"/>
-          <w:highlight w:val="white"/>
-          <w:lang w:val="ru-BY"/>
-        </w:rPr>
-        <w:tab/>
-      </w:r>
-      <w:r>
-        <w:rPr>
-          <w:rFonts w:ascii="Courier New" w:hAnsi="Courier New" w:cs="Courier New"/>
-          <w:color w:val="000000"/>
-          <w:sz w:val="20"/>
-          <w:szCs w:val="20"/>
-          <w:highlight w:val="white"/>
-          <w:lang w:val="ru-BY"/>
-        </w:rPr>
-        <w:tab/>
-      </w:r>
-      <w:r>
-        <w:rPr>
-          <w:rFonts w:ascii="Courier New" w:hAnsi="Courier New" w:cs="Courier New"/>
-          <w:color w:val="000000"/>
-          <w:sz w:val="20"/>
-          <w:szCs w:val="20"/>
-          <w:highlight w:val="white"/>
-          <w:lang w:val="ru-BY"/>
-        </w:rPr>
-        <w:tab/>
-      </w:r>
-      <w:r>
-        <w:rPr>
-          <w:rFonts w:ascii="Courier New" w:hAnsi="Courier New" w:cs="Courier New"/>
-          <w:color w:val="000000"/>
-          <w:sz w:val="20"/>
-          <w:szCs w:val="20"/>
-          <w:highlight w:val="white"/>
-          <w:lang w:val="ru-BY"/>
-        </w:rPr>
-        <w:tab/>
-      </w:r>
-      <w:proofErr w:type="spellStart"/>
-      <w:proofErr w:type="gramStart"/>
-      <w:r>
-        <w:rPr>
-          <w:rFonts w:ascii="Courier New" w:hAnsi="Courier New" w:cs="Courier New"/>
-          <w:color w:val="000000"/>
-          <w:sz w:val="20"/>
-          <w:szCs w:val="20"/>
-          <w:highlight w:val="white"/>
-          <w:lang w:val="ru-BY"/>
-        </w:rPr>
-        <w:t>age</w:t>
-      </w:r>
-      <w:proofErr w:type="spellEnd"/>
-      <w:r>
-        <w:rPr>
-          <w:rFonts w:ascii="Courier New" w:hAnsi="Courier New" w:cs="Courier New"/>
-          <w:color w:val="000000"/>
-          <w:sz w:val="20"/>
-          <w:szCs w:val="20"/>
-          <w:highlight w:val="white"/>
-          <w:lang w:val="ru-BY"/>
-        </w:rPr>
-        <w:t>(</w:t>
-      </w:r>
-      <w:proofErr w:type="gramEnd"/>
-      <w:r>
-        <w:rPr>
-          <w:rFonts w:ascii="Courier New" w:hAnsi="Courier New" w:cs="Courier New"/>
-          <w:color w:val="000000"/>
-          <w:sz w:val="20"/>
-          <w:szCs w:val="20"/>
-          <w:highlight w:val="white"/>
-          <w:lang w:val="ru-BY"/>
-        </w:rPr>
-        <w:t>);</w:t>
-      </w:r>
-    </w:p>
-    <w:p>
-      <w:pPr>
-        <w:autoSpaceDE w:val="0"/>
-        <w:autoSpaceDN w:val="0"/>
-        <w:adjustRightInd w:val="0"/>
-        <w:spacing w:after="0" w:line="240" w:lineRule="auto"/>
-        <w:rPr>
-          <w:rFonts w:ascii="Courier New" w:hAnsi="Courier New" w:cs="Courier New"/>
-          <w:color w:val="000000"/>
-          <w:sz w:val="20"/>
-          <w:szCs w:val="20"/>
-          <w:highlight w:val="white"/>
-          <w:lang w:val="ru-BY"/>
-        </w:rPr>
-      </w:pPr>
-      <w:r>
-        <w:rPr>
-          <w:rFonts w:ascii="Courier New" w:hAnsi="Courier New" w:cs="Courier New"/>
-          <w:color w:val="000000"/>
-          <w:sz w:val="20"/>
-          <w:szCs w:val="20"/>
-          <w:highlight w:val="white"/>
-          <w:lang w:val="ru-BY"/>
-        </w:rPr>
-        <w:tab/>
-      </w:r>
-      <w:r>
-        <w:rPr>
-          <w:rFonts w:ascii="Courier New" w:hAnsi="Courier New" w:cs="Courier New"/>
-          <w:color w:val="000000"/>
-          <w:sz w:val="20"/>
-          <w:szCs w:val="20"/>
-          <w:highlight w:val="white"/>
-          <w:lang w:val="ru-BY"/>
-        </w:rPr>
-        <w:tab/>
-      </w:r>
-      <w:r>
-        <w:rPr>
-          <w:rFonts w:ascii="Courier New" w:hAnsi="Courier New" w:cs="Courier New"/>
-          <w:color w:val="000000"/>
-          <w:sz w:val="20"/>
-          <w:szCs w:val="20"/>
-          <w:highlight w:val="white"/>
-          <w:lang w:val="ru-BY"/>
-        </w:rPr>
-        <w:tab/>
-      </w:r>
-      <w:r>
-        <w:rPr>
-          <w:rFonts w:ascii="Courier New" w:hAnsi="Courier New" w:cs="Courier New"/>
-          <w:color w:val="000000"/>
-          <w:sz w:val="20"/>
-          <w:szCs w:val="20"/>
-          <w:highlight w:val="white"/>
-          <w:lang w:val="ru-BY"/>
-        </w:rPr>
-        <w:tab/>
-      </w:r>
-      <w:proofErr w:type="spellStart"/>
-      <w:proofErr w:type="gramStart"/>
-      <w:r>
-        <w:rPr>
-          <w:rFonts w:ascii="Courier New" w:hAnsi="Courier New" w:cs="Courier New"/>
-          <w:color w:val="000000"/>
-          <w:sz w:val="20"/>
-          <w:szCs w:val="20"/>
-          <w:highlight w:val="white"/>
-          <w:lang w:val="ru-BY"/>
-        </w:rPr>
-        <w:t>mainMenu</w:t>
-      </w:r>
-      <w:proofErr w:type="spellEnd"/>
-      <w:r>
-        <w:rPr>
-          <w:rFonts w:ascii="Courier New" w:hAnsi="Courier New" w:cs="Courier New"/>
-          <w:color w:val="000000"/>
-          <w:sz w:val="20"/>
-          <w:szCs w:val="20"/>
-          <w:highlight w:val="white"/>
-          <w:lang w:val="ru-BY"/>
-        </w:rPr>
-        <w:t>(</w:t>
-      </w:r>
-      <w:proofErr w:type="gramEnd"/>
-      <w:r>
-        <w:rPr>
-          <w:rFonts w:ascii="Courier New" w:hAnsi="Courier New" w:cs="Courier New"/>
-          <w:color w:val="000000"/>
-          <w:sz w:val="20"/>
-          <w:szCs w:val="20"/>
-          <w:highlight w:val="white"/>
-          <w:lang w:val="ru-BY"/>
-        </w:rPr>
-        <w:t>);</w:t>
-      </w:r>
-    </w:p>
-    <w:p>
-      <w:pPr>
-        <w:autoSpaceDE w:val="0"/>
-        <w:autoSpaceDN w:val="0"/>
-        <w:adjustRightInd w:val="0"/>
-        <w:spacing w:after="0" w:line="240" w:lineRule="auto"/>
-        <w:rPr>
-          <w:rFonts w:ascii="Courier New" w:hAnsi="Courier New" w:cs="Courier New"/>
-          <w:color w:val="000000"/>
-          <w:sz w:val="20"/>
-          <w:szCs w:val="20"/>
-          <w:highlight w:val="white"/>
-          <w:lang w:val="ru-BY"/>
-        </w:rPr>
-      </w:pPr>
-      <w:r>
-        <w:rPr>
-          <w:rFonts w:ascii="Courier New" w:hAnsi="Courier New" w:cs="Courier New"/>
-          <w:color w:val="000000"/>
-          <w:sz w:val="20"/>
-          <w:szCs w:val="20"/>
-          <w:highlight w:val="white"/>
-          <w:lang w:val="ru-BY"/>
-        </w:rPr>
-        <w:tab/>
-      </w:r>
-      <w:r>
-        <w:rPr>
-          <w:rFonts w:ascii="Courier New" w:hAnsi="Courier New" w:cs="Courier New"/>
-          <w:color w:val="000000"/>
-          <w:sz w:val="20"/>
-          <w:szCs w:val="20"/>
-          <w:highlight w:val="white"/>
-          <w:lang w:val="ru-BY"/>
-        </w:rPr>
-        <w:tab/>
-      </w:r>
-      <w:r>
-        <w:rPr>
-          <w:rFonts w:ascii="Courier New" w:hAnsi="Courier New" w:cs="Courier New"/>
-          <w:color w:val="000000"/>
-          <w:sz w:val="20"/>
-          <w:szCs w:val="20"/>
-          <w:highlight w:val="white"/>
-          <w:lang w:val="ru-BY"/>
-        </w:rPr>
-        <w:tab/>
-      </w:r>
-      <w:r>
-        <w:rPr>
-          <w:rFonts w:ascii="Courier New" w:hAnsi="Courier New" w:cs="Courier New"/>
-          <w:color w:val="000000"/>
-          <w:sz w:val="20"/>
-          <w:szCs w:val="20"/>
-          <w:highlight w:val="white"/>
-          <w:lang w:val="ru-BY"/>
-        </w:rPr>
-        <w:tab/>
-      </w:r>
-      <w:proofErr w:type="spellStart"/>
-      <w:r>
-        <w:rPr>
-          <w:rFonts w:ascii="Courier New" w:hAnsi="Courier New" w:cs="Courier New"/>
-          <w:color w:val="0000FF"/>
-          <w:sz w:val="20"/>
-          <w:szCs w:val="20"/>
-          <w:highlight w:val="white"/>
-          <w:lang w:val="ru-BY"/>
-        </w:rPr>
-        <w:t>break</w:t>
-      </w:r>
-      <w:proofErr w:type="spellEnd"/>
-      <w:r>
-        <w:rPr>
-          <w:rFonts w:ascii="Courier New" w:hAnsi="Courier New" w:cs="Courier New"/>
-          <w:color w:val="000000"/>
-          <w:sz w:val="20"/>
-          <w:szCs w:val="20"/>
-          <w:highlight w:val="white"/>
-          <w:lang w:val="ru-BY"/>
-        </w:rPr>
-        <w:t>;</w:t>
-      </w:r>
-    </w:p>
-    <w:p>
-      <w:pPr>
-        <w:autoSpaceDE w:val="0"/>
-        <w:autoSpaceDN w:val="0"/>
-        <w:adjustRightInd w:val="0"/>
-        <w:spacing w:after="0" w:line="240" w:lineRule="auto"/>
-        <w:rPr>
-          <w:rFonts w:ascii="Courier New" w:hAnsi="Courier New" w:cs="Courier New"/>
-          <w:color w:val="000000"/>
-          <w:sz w:val="20"/>
-          <w:szCs w:val="20"/>
-          <w:highlight w:val="white"/>
-          <w:lang w:val="ru-BY"/>
-        </w:rPr>
-      </w:pPr>
-      <w:r>
-        <w:rPr>
-          <w:rFonts w:ascii="Courier New" w:hAnsi="Courier New" w:cs="Courier New"/>
-          <w:color w:val="000000"/>
-          <w:sz w:val="20"/>
-          <w:szCs w:val="20"/>
-          <w:highlight w:val="white"/>
-          <w:lang w:val="ru-BY"/>
-        </w:rPr>
-        <w:tab/>
-      </w:r>
-      <w:r>
-        <w:rPr>
-          <w:rFonts w:ascii="Courier New" w:hAnsi="Courier New" w:cs="Courier New"/>
-          <w:color w:val="000000"/>
-          <w:sz w:val="20"/>
-          <w:szCs w:val="20"/>
-          <w:highlight w:val="white"/>
-          <w:lang w:val="ru-BY"/>
-        </w:rPr>
-        <w:tab/>
-      </w:r>
-      <w:r>
-        <w:rPr>
-          <w:rFonts w:ascii="Courier New" w:hAnsi="Courier New" w:cs="Courier New"/>
-          <w:color w:val="000000"/>
-          <w:sz w:val="20"/>
-          <w:szCs w:val="20"/>
-          <w:highlight w:val="white"/>
-          <w:lang w:val="ru-BY"/>
-        </w:rPr>
-        <w:tab/>
-        <w:t>}</w:t>
-      </w:r>
-    </w:p>
-    <w:p>
-      <w:pPr>
-        <w:autoSpaceDE w:val="0"/>
-        <w:autoSpaceDN w:val="0"/>
-        <w:adjustRightInd w:val="0"/>
-        <w:spacing w:after="0" w:line="240" w:lineRule="auto"/>
-        <w:rPr>
-          <w:rFonts w:ascii="Courier New" w:hAnsi="Courier New" w:cs="Courier New"/>
-          <w:color w:val="000000"/>
-          <w:sz w:val="20"/>
-          <w:szCs w:val="20"/>
-          <w:highlight w:val="white"/>
-          <w:lang w:val="ru-BY"/>
-        </w:rPr>
-      </w:pPr>
-      <w:r>
-        <w:rPr>
-          <w:rFonts w:ascii="Courier New" w:hAnsi="Courier New" w:cs="Courier New"/>
-          <w:color w:val="000000"/>
-          <w:sz w:val="20"/>
-          <w:szCs w:val="20"/>
-          <w:highlight w:val="white"/>
-          <w:lang w:val="ru-BY"/>
-        </w:rPr>
-        <w:tab/>
-      </w:r>
-      <w:r>
-        <w:rPr>
-          <w:rFonts w:ascii="Courier New" w:hAnsi="Courier New" w:cs="Courier New"/>
-          <w:color w:val="000000"/>
-          <w:sz w:val="20"/>
-          <w:szCs w:val="20"/>
-          <w:highlight w:val="white"/>
-          <w:lang w:val="ru-BY"/>
-        </w:rPr>
-        <w:tab/>
-      </w:r>
-      <w:r>
-        <w:rPr>
-          <w:rFonts w:ascii="Courier New" w:hAnsi="Courier New" w:cs="Courier New"/>
-          <w:color w:val="000000"/>
-          <w:sz w:val="20"/>
-          <w:szCs w:val="20"/>
-          <w:highlight w:val="white"/>
-          <w:lang w:val="ru-BY"/>
-        </w:rPr>
-        <w:tab/>
-      </w:r>
-      <w:proofErr w:type="spellStart"/>
-      <w:r>
-        <w:rPr>
-          <w:rFonts w:ascii="Courier New" w:hAnsi="Courier New" w:cs="Courier New"/>
-          <w:color w:val="0000FF"/>
-          <w:sz w:val="20"/>
-          <w:szCs w:val="20"/>
-          <w:highlight w:val="white"/>
-          <w:lang w:val="ru-BY"/>
-        </w:rPr>
-        <w:t>case</w:t>
-      </w:r>
-      <w:proofErr w:type="spellEnd"/>
-      <w:r>
-        <w:rPr>
-          <w:rFonts w:ascii="Courier New" w:hAnsi="Courier New" w:cs="Courier New"/>
-          <w:color w:val="000000"/>
-          <w:sz w:val="20"/>
-          <w:szCs w:val="20"/>
-          <w:highlight w:val="white"/>
-          <w:lang w:val="ru-BY"/>
-        </w:rPr>
-        <w:t xml:space="preserve"> 4:</w:t>
-      </w:r>
-    </w:p>
-    <w:p>
-      <w:pPr>
-        <w:autoSpaceDE w:val="0"/>
-        <w:autoSpaceDN w:val="0"/>
-        <w:adjustRightInd w:val="0"/>
-        <w:spacing w:after="0" w:line="240" w:lineRule="auto"/>
-        <w:rPr>
-          <w:rFonts w:ascii="Courier New" w:hAnsi="Courier New" w:cs="Courier New"/>
-          <w:color w:val="000000"/>
-          <w:sz w:val="20"/>
-          <w:szCs w:val="20"/>
-          <w:highlight w:val="white"/>
-          <w:lang w:val="ru-BY"/>
-        </w:rPr>
-      </w:pPr>
-      <w:r>
-        <w:rPr>
-          <w:rFonts w:ascii="Courier New" w:hAnsi="Courier New" w:cs="Courier New"/>
-          <w:color w:val="000000"/>
-          <w:sz w:val="20"/>
-          <w:szCs w:val="20"/>
-          <w:highlight w:val="white"/>
-          <w:lang w:val="ru-BY"/>
-        </w:rPr>
-        <w:tab/>
-      </w:r>
-      <w:r>
-        <w:rPr>
-          <w:rFonts w:ascii="Courier New" w:hAnsi="Courier New" w:cs="Courier New"/>
-          <w:color w:val="000000"/>
-          <w:sz w:val="20"/>
-          <w:szCs w:val="20"/>
-          <w:highlight w:val="white"/>
-          <w:lang w:val="ru-BY"/>
-        </w:rPr>
-        <w:tab/>
-      </w:r>
-      <w:r>
-        <w:rPr>
-          <w:rFonts w:ascii="Courier New" w:hAnsi="Courier New" w:cs="Courier New"/>
-          <w:color w:val="000000"/>
-          <w:sz w:val="20"/>
-          <w:szCs w:val="20"/>
-          <w:highlight w:val="white"/>
-          <w:lang w:val="ru-BY"/>
-        </w:rPr>
-        <w:tab/>
-        <w:t>{</w:t>
-      </w:r>
-    </w:p>
-    <w:p>
-      <w:pPr>
-        <w:autoSpaceDE w:val="0"/>
-        <w:autoSpaceDN w:val="0"/>
-        <w:adjustRightInd w:val="0"/>
-        <w:spacing w:after="0" w:line="240" w:lineRule="auto"/>
-        <w:rPr>
-          <w:rFonts w:ascii="Courier New" w:hAnsi="Courier New" w:cs="Courier New"/>
-          <w:color w:val="000000"/>
-          <w:sz w:val="20"/>
-          <w:szCs w:val="20"/>
-          <w:highlight w:val="white"/>
-          <w:lang w:val="ru-BY"/>
-        </w:rPr>
-      </w:pPr>
-      <w:r>
-        <w:rPr>
-          <w:rFonts w:ascii="Courier New" w:hAnsi="Courier New" w:cs="Courier New"/>
-          <w:color w:val="000000"/>
-          <w:sz w:val="20"/>
-          <w:szCs w:val="20"/>
-          <w:highlight w:val="white"/>
-          <w:lang w:val="ru-BY"/>
-        </w:rPr>
-        <w:tab/>
-      </w:r>
-      <w:r>
-        <w:rPr>
-          <w:rFonts w:ascii="Courier New" w:hAnsi="Courier New" w:cs="Courier New"/>
-          <w:color w:val="000000"/>
-          <w:sz w:val="20"/>
-          <w:szCs w:val="20"/>
-          <w:highlight w:val="white"/>
-          <w:lang w:val="ru-BY"/>
-        </w:rPr>
-        <w:tab/>
-      </w:r>
-      <w:r>
-        <w:rPr>
-          <w:rFonts w:ascii="Courier New" w:hAnsi="Courier New" w:cs="Courier New"/>
-          <w:color w:val="000000"/>
-          <w:sz w:val="20"/>
-          <w:szCs w:val="20"/>
-          <w:highlight w:val="white"/>
-          <w:lang w:val="ru-BY"/>
-        </w:rPr>
-        <w:tab/>
-      </w:r>
-      <w:r>
-        <w:rPr>
-          <w:rFonts w:ascii="Courier New" w:hAnsi="Courier New" w:cs="Courier New"/>
-          <w:color w:val="000000"/>
-          <w:sz w:val="20"/>
-          <w:szCs w:val="20"/>
-          <w:highlight w:val="white"/>
-          <w:lang w:val="ru-BY"/>
-        </w:rPr>
-        <w:tab/>
-      </w:r>
-      <w:proofErr w:type="spellStart"/>
-      <w:r>
-        <w:rPr>
-          <w:rFonts w:ascii="Courier New" w:hAnsi="Courier New" w:cs="Courier New"/>
-          <w:color w:val="0000FF"/>
-          <w:sz w:val="20"/>
-          <w:szCs w:val="20"/>
-          <w:highlight w:val="white"/>
-          <w:lang w:val="ru-BY"/>
-        </w:rPr>
-        <w:t>break</w:t>
-      </w:r>
-      <w:proofErr w:type="spellEnd"/>
-      <w:r>
-        <w:rPr>
-          <w:rFonts w:ascii="Courier New" w:hAnsi="Courier New" w:cs="Courier New"/>
-          <w:color w:val="000000"/>
-          <w:sz w:val="20"/>
-          <w:szCs w:val="20"/>
-          <w:highlight w:val="white"/>
-          <w:lang w:val="ru-BY"/>
-        </w:rPr>
-        <w:t>;</w:t>
-      </w:r>
-    </w:p>
-    <w:p>
-      <w:pPr>
-        <w:autoSpaceDE w:val="0"/>
-        <w:autoSpaceDN w:val="0"/>
-        <w:adjustRightInd w:val="0"/>
-        <w:spacing w:after="0" w:line="240" w:lineRule="auto"/>
-        <w:rPr>
-          <w:rFonts w:ascii="Courier New" w:hAnsi="Courier New" w:cs="Courier New"/>
-          <w:color w:val="000000"/>
-          <w:sz w:val="20"/>
-          <w:szCs w:val="20"/>
-          <w:highlight w:val="white"/>
-          <w:lang w:val="ru-BY"/>
-        </w:rPr>
-      </w:pPr>
-      <w:r>
-        <w:rPr>
-          <w:rFonts w:ascii="Courier New" w:hAnsi="Courier New" w:cs="Courier New"/>
-          <w:color w:val="000000"/>
-          <w:sz w:val="20"/>
-          <w:szCs w:val="20"/>
-          <w:highlight w:val="white"/>
-          <w:lang w:val="ru-BY"/>
-        </w:rPr>
-        <w:tab/>
-      </w:r>
-      <w:r>
-        <w:rPr>
-          <w:rFonts w:ascii="Courier New" w:hAnsi="Courier New" w:cs="Courier New"/>
-          <w:color w:val="000000"/>
-          <w:sz w:val="20"/>
-          <w:szCs w:val="20"/>
-          <w:highlight w:val="white"/>
-          <w:lang w:val="ru-BY"/>
-        </w:rPr>
-        <w:tab/>
-      </w:r>
-      <w:r>
-        <w:rPr>
-          <w:rFonts w:ascii="Courier New" w:hAnsi="Courier New" w:cs="Courier New"/>
-          <w:color w:val="000000"/>
-          <w:sz w:val="20"/>
-          <w:szCs w:val="20"/>
-          <w:highlight w:val="white"/>
-          <w:lang w:val="ru-BY"/>
-        </w:rPr>
-        <w:tab/>
-        <w:t>}</w:t>
-      </w:r>
-    </w:p>
-    <w:p>
-      <w:pPr>
-        <w:autoSpaceDE w:val="0"/>
-        <w:autoSpaceDN w:val="0"/>
-        <w:adjustRightInd w:val="0"/>
-        <w:spacing w:after="0" w:line="240" w:lineRule="auto"/>
-        <w:rPr>
-          <w:rFonts w:ascii="Courier New" w:hAnsi="Courier New" w:cs="Courier New"/>
-          <w:color w:val="000000"/>
-          <w:sz w:val="20"/>
-          <w:szCs w:val="20"/>
-          <w:highlight w:val="white"/>
-          <w:lang w:val="ru-BY"/>
-        </w:rPr>
-      </w:pPr>
-      <w:r>
-        <w:rPr>
-          <w:rFonts w:ascii="Courier New" w:hAnsi="Courier New" w:cs="Courier New"/>
-          <w:color w:val="000000"/>
-          <w:sz w:val="20"/>
-          <w:szCs w:val="20"/>
-          <w:highlight w:val="white"/>
-          <w:lang w:val="ru-BY"/>
-        </w:rPr>
-        <w:tab/>
-      </w:r>
-      <w:r>
-        <w:rPr>
-          <w:rFonts w:ascii="Courier New" w:hAnsi="Courier New" w:cs="Courier New"/>
-          <w:color w:val="000000"/>
-          <w:sz w:val="20"/>
-          <w:szCs w:val="20"/>
-          <w:highlight w:val="white"/>
-          <w:lang w:val="ru-BY"/>
-        </w:rPr>
-        <w:tab/>
-      </w:r>
-      <w:r>
-        <w:rPr>
-          <w:rFonts w:ascii="Courier New" w:hAnsi="Courier New" w:cs="Courier New"/>
-          <w:color w:val="000000"/>
-          <w:sz w:val="20"/>
-          <w:szCs w:val="20"/>
-          <w:highlight w:val="white"/>
-          <w:lang w:val="ru-BY"/>
-        </w:rPr>
-        <w:tab/>
-      </w:r>
-      <w:proofErr w:type="spellStart"/>
-      <w:r>
-        <w:rPr>
-          <w:rFonts w:ascii="Courier New" w:hAnsi="Courier New" w:cs="Courier New"/>
-          <w:color w:val="0000FF"/>
-          <w:sz w:val="20"/>
-          <w:szCs w:val="20"/>
-          <w:highlight w:val="white"/>
-          <w:lang w:val="ru-BY"/>
-        </w:rPr>
-        <w:t>default</w:t>
-      </w:r>
-      <w:proofErr w:type="spellEnd"/>
-      <w:r>
-        <w:rPr>
-          <w:rFonts w:ascii="Courier New" w:hAnsi="Courier New" w:cs="Courier New"/>
-          <w:color w:val="000000"/>
-          <w:sz w:val="20"/>
-          <w:szCs w:val="20"/>
-          <w:highlight w:val="white"/>
-          <w:lang w:val="ru-BY"/>
-        </w:rPr>
-        <w:t>:</w:t>
-      </w:r>
-    </w:p>
-    <w:p>
-      <w:pPr>
-        <w:autoSpaceDE w:val="0"/>
-        <w:autoSpaceDN w:val="0"/>
-        <w:adjustRightInd w:val="0"/>
-        <w:spacing w:after="0" w:line="240" w:lineRule="auto"/>
-        <w:rPr>
-          <w:rFonts w:ascii="Courier New" w:hAnsi="Courier New" w:cs="Courier New"/>
-          <w:color w:val="000000"/>
-          <w:sz w:val="20"/>
-          <w:szCs w:val="20"/>
-          <w:highlight w:val="white"/>
-          <w:lang w:val="ru-BY"/>
-        </w:rPr>
-      </w:pPr>
-      <w:r>
-        <w:rPr>
-          <w:rFonts w:ascii="Courier New" w:hAnsi="Courier New" w:cs="Courier New"/>
-          <w:color w:val="000000"/>
-          <w:sz w:val="20"/>
-          <w:szCs w:val="20"/>
-          <w:highlight w:val="white"/>
-          <w:lang w:val="ru-BY"/>
-        </w:rPr>
-        <w:tab/>
-      </w:r>
-      <w:r>
-        <w:rPr>
-          <w:rFonts w:ascii="Courier New" w:hAnsi="Courier New" w:cs="Courier New"/>
-          <w:color w:val="000000"/>
-          <w:sz w:val="20"/>
-          <w:szCs w:val="20"/>
-          <w:highlight w:val="white"/>
-          <w:lang w:val="ru-BY"/>
-        </w:rPr>
-        <w:tab/>
-      </w:r>
-      <w:r>
-        <w:rPr>
-          <w:rFonts w:ascii="Courier New" w:hAnsi="Courier New" w:cs="Courier New"/>
-          <w:color w:val="000000"/>
-          <w:sz w:val="20"/>
-          <w:szCs w:val="20"/>
-          <w:highlight w:val="white"/>
-          <w:lang w:val="ru-BY"/>
-        </w:rPr>
-        <w:tab/>
-        <w:t>{</w:t>
-      </w:r>
-    </w:p>
-    <w:p>
-      <w:pPr>
-        <w:autoSpaceDE w:val="0"/>
-        <w:autoSpaceDN w:val="0"/>
-        <w:adjustRightInd w:val="0"/>
-        <w:spacing w:after="0" w:line="240" w:lineRule="auto"/>
-        <w:rPr>
-          <w:rFonts w:ascii="Courier New" w:hAnsi="Courier New" w:cs="Courier New"/>
-          <w:color w:val="000000"/>
-          <w:sz w:val="20"/>
-          <w:szCs w:val="20"/>
-          <w:highlight w:val="white"/>
-          <w:lang w:val="ru-BY"/>
-        </w:rPr>
-      </w:pPr>
-      <w:r>
-        <w:rPr>
-          <w:rFonts w:ascii="Courier New" w:hAnsi="Courier New" w:cs="Courier New"/>
-          <w:color w:val="000000"/>
-          <w:sz w:val="20"/>
-          <w:szCs w:val="20"/>
-          <w:highlight w:val="white"/>
-          <w:lang w:val="ru-BY"/>
-        </w:rPr>
-        <w:tab/>
-      </w:r>
-      <w:r>
-        <w:rPr>
-          <w:rFonts w:ascii="Courier New" w:hAnsi="Courier New" w:cs="Courier New"/>
-          <w:color w:val="000000"/>
-          <w:sz w:val="20"/>
-          <w:szCs w:val="20"/>
-          <w:highlight w:val="white"/>
-          <w:lang w:val="ru-BY"/>
-        </w:rPr>
-        <w:tab/>
-      </w:r>
-      <w:r>
-        <w:rPr>
-          <w:rFonts w:ascii="Courier New" w:hAnsi="Courier New" w:cs="Courier New"/>
-          <w:color w:val="000000"/>
-          <w:sz w:val="20"/>
-          <w:szCs w:val="20"/>
-          <w:highlight w:val="white"/>
-          <w:lang w:val="ru-BY"/>
-        </w:rPr>
-        <w:tab/>
-      </w:r>
-      <w:r>
-        <w:rPr>
-          <w:rFonts w:ascii="Courier New" w:hAnsi="Courier New" w:cs="Courier New"/>
-          <w:color w:val="000000"/>
-          <w:sz w:val="20"/>
-          <w:szCs w:val="20"/>
-          <w:highlight w:val="white"/>
-          <w:lang w:val="ru-BY"/>
-        </w:rPr>
-        <w:tab/>
-      </w:r>
-      <w:proofErr w:type="spellStart"/>
-      <w:proofErr w:type="gramStart"/>
-      <w:r>
-        <w:rPr>
-          <w:rFonts w:ascii="Courier New" w:hAnsi="Courier New" w:cs="Courier New"/>
-          <w:color w:val="000000"/>
-          <w:sz w:val="20"/>
-          <w:szCs w:val="20"/>
-          <w:highlight w:val="white"/>
-          <w:lang w:val="ru-BY"/>
-        </w:rPr>
-        <w:t>printf</w:t>
-      </w:r>
-      <w:proofErr w:type="spellEnd"/>
-      <w:r>
-        <w:rPr>
-          <w:rFonts w:ascii="Courier New" w:hAnsi="Courier New" w:cs="Courier New"/>
-          <w:color w:val="000000"/>
-          <w:sz w:val="20"/>
-          <w:szCs w:val="20"/>
-          <w:highlight w:val="white"/>
-          <w:lang w:val="ru-BY"/>
-        </w:rPr>
-        <w:t>(</w:t>
-      </w:r>
-      <w:proofErr w:type="gramEnd"/>
-      <w:r>
-        <w:rPr>
-          <w:rFonts w:ascii="Courier New" w:hAnsi="Courier New" w:cs="Courier New"/>
-          <w:color w:val="A31515"/>
-          <w:sz w:val="20"/>
-          <w:szCs w:val="20"/>
-          <w:highlight w:val="white"/>
-          <w:lang w:val="ru-BY"/>
-        </w:rPr>
-        <w:t>"</w:t>
-      </w:r>
-      <w:proofErr w:type="spellStart"/>
-      <w:r>
-        <w:rPr>
-          <w:rFonts w:ascii="Courier New" w:hAnsi="Courier New" w:cs="Courier New"/>
-          <w:color w:val="A31515"/>
-          <w:sz w:val="20"/>
-          <w:szCs w:val="20"/>
-          <w:highlight w:val="white"/>
-          <w:lang w:val="ru-BY"/>
-        </w:rPr>
-        <w:t>Некоректный</w:t>
-      </w:r>
-      <w:proofErr w:type="spellEnd"/>
-      <w:r>
-        <w:rPr>
-          <w:rFonts w:ascii="Courier New" w:hAnsi="Courier New" w:cs="Courier New"/>
-          <w:color w:val="A31515"/>
-          <w:sz w:val="20"/>
-          <w:szCs w:val="20"/>
-          <w:highlight w:val="white"/>
-          <w:lang w:val="ru-BY"/>
-        </w:rPr>
-        <w:t xml:space="preserve"> ввод\n"</w:t>
-      </w:r>
-      <w:r>
-        <w:rPr>
-          <w:rFonts w:ascii="Courier New" w:hAnsi="Courier New" w:cs="Courier New"/>
-          <w:color w:val="000000"/>
-          <w:sz w:val="20"/>
-          <w:szCs w:val="20"/>
-          <w:highlight w:val="white"/>
-          <w:lang w:val="ru-BY"/>
-        </w:rPr>
-        <w:t>);</w:t>
-      </w:r>
-    </w:p>
-    <w:p>
-      <w:pPr>
-        <w:autoSpaceDE w:val="0"/>
-        <w:autoSpaceDN w:val="0"/>
-        <w:adjustRightInd w:val="0"/>
-        <w:spacing w:after="0" w:line="240" w:lineRule="auto"/>
-        <w:rPr>
-          <w:rFonts w:ascii="Courier New" w:hAnsi="Courier New" w:cs="Courier New"/>
-          <w:color w:val="000000"/>
-          <w:sz w:val="20"/>
-          <w:szCs w:val="20"/>
-          <w:highlight w:val="white"/>
-          <w:lang w:val="ru-BY"/>
-        </w:rPr>
-      </w:pPr>
-      <w:r>
-        <w:rPr>
-          <w:rFonts w:ascii="Courier New" w:hAnsi="Courier New" w:cs="Courier New"/>
-          <w:color w:val="000000"/>
-          <w:sz w:val="20"/>
-          <w:szCs w:val="20"/>
-          <w:highlight w:val="white"/>
-          <w:lang w:val="ru-BY"/>
-        </w:rPr>
-        <w:tab/>
-      </w:r>
-      <w:r>
-        <w:rPr>
-          <w:rFonts w:ascii="Courier New" w:hAnsi="Courier New" w:cs="Courier New"/>
-          <w:color w:val="000000"/>
-          <w:sz w:val="20"/>
-          <w:szCs w:val="20"/>
-          <w:highlight w:val="white"/>
-          <w:lang w:val="ru-BY"/>
-        </w:rPr>
-        <w:tab/>
-      </w:r>
-      <w:r>
-        <w:rPr>
-          <w:rFonts w:ascii="Courier New" w:hAnsi="Courier New" w:cs="Courier New"/>
-          <w:color w:val="000000"/>
-          <w:sz w:val="20"/>
-          <w:szCs w:val="20"/>
-          <w:highlight w:val="white"/>
-          <w:lang w:val="ru-BY"/>
-        </w:rPr>
-        <w:tab/>
-      </w:r>
-      <w:r>
-        <w:rPr>
-          <w:rFonts w:ascii="Courier New" w:hAnsi="Courier New" w:cs="Courier New"/>
-          <w:color w:val="000000"/>
-          <w:sz w:val="20"/>
-          <w:szCs w:val="20"/>
-          <w:highlight w:val="white"/>
-          <w:lang w:val="ru-BY"/>
-        </w:rPr>
-        <w:tab/>
-      </w:r>
-      <w:proofErr w:type="spellStart"/>
-      <w:proofErr w:type="gramStart"/>
-      <w:r>
-        <w:rPr>
-          <w:rFonts w:ascii="Courier New" w:hAnsi="Courier New" w:cs="Courier New"/>
-          <w:color w:val="000000"/>
-          <w:sz w:val="20"/>
-          <w:szCs w:val="20"/>
-          <w:highlight w:val="white"/>
-          <w:lang w:val="ru-BY"/>
-        </w:rPr>
-        <w:t>printf</w:t>
-      </w:r>
-      <w:proofErr w:type="spellEnd"/>
-      <w:r>
-        <w:rPr>
-          <w:rFonts w:ascii="Courier New" w:hAnsi="Courier New" w:cs="Courier New"/>
-          <w:color w:val="000000"/>
-          <w:sz w:val="20"/>
-          <w:szCs w:val="20"/>
-          <w:highlight w:val="white"/>
-          <w:lang w:val="ru-BY"/>
-        </w:rPr>
-        <w:t>(</w:t>
-      </w:r>
-      <w:proofErr w:type="gramEnd"/>
-      <w:r>
-        <w:rPr>
-          <w:rFonts w:ascii="Courier New" w:hAnsi="Courier New" w:cs="Courier New"/>
-          <w:color w:val="A31515"/>
-          <w:sz w:val="20"/>
-          <w:szCs w:val="20"/>
-          <w:highlight w:val="white"/>
-          <w:lang w:val="ru-BY"/>
-        </w:rPr>
-        <w:t xml:space="preserve">"Press </w:t>
-      </w:r>
-      <w:proofErr w:type="spellStart"/>
-      <w:r>
-        <w:rPr>
-          <w:rFonts w:ascii="Courier New" w:hAnsi="Courier New" w:cs="Courier New"/>
-          <w:color w:val="A31515"/>
-          <w:sz w:val="20"/>
-          <w:szCs w:val="20"/>
-          <w:highlight w:val="white"/>
-          <w:lang w:val="ru-BY"/>
-        </w:rPr>
-        <w:t>any</w:t>
-      </w:r>
-      <w:proofErr w:type="spellEnd"/>
-      <w:r>
-        <w:rPr>
-          <w:rFonts w:ascii="Courier New" w:hAnsi="Courier New" w:cs="Courier New"/>
-          <w:color w:val="A31515"/>
-          <w:sz w:val="20"/>
-          <w:szCs w:val="20"/>
-          <w:highlight w:val="white"/>
-          <w:lang w:val="ru-BY"/>
-        </w:rPr>
-        <w:t xml:space="preserve"> </w:t>
-      </w:r>
-      <w:proofErr w:type="spellStart"/>
-      <w:r>
-        <w:rPr>
-          <w:rFonts w:ascii="Courier New" w:hAnsi="Courier New" w:cs="Courier New"/>
-          <w:color w:val="A31515"/>
-          <w:sz w:val="20"/>
-          <w:szCs w:val="20"/>
-          <w:highlight w:val="white"/>
-          <w:lang w:val="ru-BY"/>
-        </w:rPr>
-        <w:t>key</w:t>
-      </w:r>
-      <w:proofErr w:type="spellEnd"/>
-      <w:r>
-        <w:rPr>
-          <w:rFonts w:ascii="Courier New" w:hAnsi="Courier New" w:cs="Courier New"/>
-          <w:color w:val="A31515"/>
-          <w:sz w:val="20"/>
-          <w:szCs w:val="20"/>
-          <w:highlight w:val="white"/>
-          <w:lang w:val="ru-BY"/>
-        </w:rPr>
-        <w:t xml:space="preserve"> </w:t>
-      </w:r>
-      <w:proofErr w:type="spellStart"/>
-      <w:r>
-        <w:rPr>
-          <w:rFonts w:ascii="Courier New" w:hAnsi="Courier New" w:cs="Courier New"/>
-          <w:color w:val="A31515"/>
-          <w:sz w:val="20"/>
-          <w:szCs w:val="20"/>
-          <w:highlight w:val="white"/>
-          <w:lang w:val="ru-BY"/>
-        </w:rPr>
-        <w:t>to</w:t>
-      </w:r>
-      <w:proofErr w:type="spellEnd"/>
-      <w:r>
-        <w:rPr>
-          <w:rFonts w:ascii="Courier New" w:hAnsi="Courier New" w:cs="Courier New"/>
-          <w:color w:val="A31515"/>
-          <w:sz w:val="20"/>
-          <w:szCs w:val="20"/>
-          <w:highlight w:val="white"/>
-          <w:lang w:val="ru-BY"/>
-        </w:rPr>
-        <w:t xml:space="preserve"> </w:t>
-      </w:r>
-      <w:proofErr w:type="spellStart"/>
-      <w:r>
-        <w:rPr>
-          <w:rFonts w:ascii="Courier New" w:hAnsi="Courier New" w:cs="Courier New"/>
-          <w:color w:val="A31515"/>
-          <w:sz w:val="20"/>
-          <w:szCs w:val="20"/>
-          <w:highlight w:val="white"/>
-          <w:lang w:val="ru-BY"/>
-        </w:rPr>
-        <w:t>continue</w:t>
-      </w:r>
-      <w:proofErr w:type="spellEnd"/>
-      <w:r>
-        <w:rPr>
-          <w:rFonts w:ascii="Courier New" w:hAnsi="Courier New" w:cs="Courier New"/>
-          <w:color w:val="A31515"/>
-          <w:sz w:val="20"/>
-          <w:szCs w:val="20"/>
-          <w:highlight w:val="white"/>
-          <w:lang w:val="ru-BY"/>
-        </w:rPr>
-        <w:t>...\n"</w:t>
-      </w:r>
-      <w:r>
-        <w:rPr>
-          <w:rFonts w:ascii="Courier New" w:hAnsi="Courier New" w:cs="Courier New"/>
-          <w:color w:val="000000"/>
-          <w:sz w:val="20"/>
-          <w:szCs w:val="20"/>
-          <w:highlight w:val="white"/>
-          <w:lang w:val="ru-BY"/>
-        </w:rPr>
-        <w:t>);</w:t>
-      </w:r>
-    </w:p>
-    <w:p>
-      <w:pPr>
-        <w:autoSpaceDE w:val="0"/>
-        <w:autoSpaceDN w:val="0"/>
-        <w:adjustRightInd w:val="0"/>
-        <w:spacing w:after="0" w:line="240" w:lineRule="auto"/>
-        <w:rPr>
-          <w:rFonts w:ascii="Courier New" w:hAnsi="Courier New" w:cs="Courier New"/>
-          <w:color w:val="000000"/>
-          <w:sz w:val="20"/>
-          <w:szCs w:val="20"/>
-          <w:highlight w:val="white"/>
-          <w:lang w:val="ru-BY"/>
-        </w:rPr>
-      </w:pPr>
-      <w:r>
-        <w:rPr>
-          <w:rFonts w:ascii="Courier New" w:hAnsi="Courier New" w:cs="Courier New"/>
-          <w:color w:val="000000"/>
-          <w:sz w:val="20"/>
-          <w:szCs w:val="20"/>
-          <w:highlight w:val="white"/>
-          <w:lang w:val="ru-BY"/>
-        </w:rPr>
-        <w:tab/>
-      </w:r>
-      <w:r>
-        <w:rPr>
-          <w:rFonts w:ascii="Courier New" w:hAnsi="Courier New" w:cs="Courier New"/>
-          <w:color w:val="000000"/>
-          <w:sz w:val="20"/>
-          <w:szCs w:val="20"/>
-          <w:highlight w:val="white"/>
-          <w:lang w:val="ru-BY"/>
-        </w:rPr>
-        <w:tab/>
-      </w:r>
-      <w:r>
-        <w:rPr>
-          <w:rFonts w:ascii="Courier New" w:hAnsi="Courier New" w:cs="Courier New"/>
-          <w:color w:val="000000"/>
-          <w:sz w:val="20"/>
-          <w:szCs w:val="20"/>
-          <w:highlight w:val="white"/>
-          <w:lang w:val="ru-BY"/>
-        </w:rPr>
-        <w:tab/>
-      </w:r>
-      <w:r>
-        <w:rPr>
-          <w:rFonts w:ascii="Courier New" w:hAnsi="Courier New" w:cs="Courier New"/>
-          <w:color w:val="000000"/>
-          <w:sz w:val="20"/>
-          <w:szCs w:val="20"/>
-          <w:highlight w:val="white"/>
-          <w:lang w:val="ru-BY"/>
-        </w:rPr>
-        <w:tab/>
-        <w:t>_</w:t>
-      </w:r>
-      <w:proofErr w:type="spellStart"/>
-      <w:proofErr w:type="gramStart"/>
-      <w:r>
-        <w:rPr>
-          <w:rFonts w:ascii="Courier New" w:hAnsi="Courier New" w:cs="Courier New"/>
-          <w:color w:val="000000"/>
-          <w:sz w:val="20"/>
-          <w:szCs w:val="20"/>
-          <w:highlight w:val="white"/>
-          <w:lang w:val="ru-BY"/>
-        </w:rPr>
-        <w:t>getch</w:t>
-      </w:r>
-      <w:proofErr w:type="spellEnd"/>
-      <w:r>
-        <w:rPr>
-          <w:rFonts w:ascii="Courier New" w:hAnsi="Courier New" w:cs="Courier New"/>
-          <w:color w:val="000000"/>
-          <w:sz w:val="20"/>
-          <w:szCs w:val="20"/>
-          <w:highlight w:val="white"/>
-          <w:lang w:val="ru-BY"/>
-        </w:rPr>
-        <w:t>(</w:t>
-      </w:r>
-      <w:proofErr w:type="gramEnd"/>
-      <w:r>
-        <w:rPr>
-          <w:rFonts w:ascii="Courier New" w:hAnsi="Courier New" w:cs="Courier New"/>
-          <w:color w:val="000000"/>
-          <w:sz w:val="20"/>
-          <w:szCs w:val="20"/>
-          <w:highlight w:val="white"/>
-          <w:lang w:val="ru-BY"/>
-        </w:rPr>
-        <w:t>);</w:t>
-      </w:r>
-    </w:p>
-    <w:p>
-      <w:pPr>
-        <w:autoSpaceDE w:val="0"/>
-        <w:autoSpaceDN w:val="0"/>
-        <w:adjustRightInd w:val="0"/>
-        <w:spacing w:after="0" w:line="240" w:lineRule="auto"/>
-        <w:rPr>
-          <w:rFonts w:ascii="Courier New" w:hAnsi="Courier New" w:cs="Courier New"/>
-          <w:color w:val="000000"/>
-          <w:sz w:val="20"/>
-          <w:szCs w:val="20"/>
-          <w:highlight w:val="white"/>
-          <w:lang w:val="ru-BY"/>
-        </w:rPr>
-      </w:pPr>
-      <w:r>
-        <w:rPr>
-          <w:rFonts w:ascii="Courier New" w:hAnsi="Courier New" w:cs="Courier New"/>
-          <w:color w:val="000000"/>
-          <w:sz w:val="20"/>
-          <w:szCs w:val="20"/>
-          <w:highlight w:val="white"/>
-          <w:lang w:val="ru-BY"/>
-        </w:rPr>
-        <w:tab/>
-      </w:r>
-      <w:r>
-        <w:rPr>
-          <w:rFonts w:ascii="Courier New" w:hAnsi="Courier New" w:cs="Courier New"/>
-          <w:color w:val="000000"/>
-          <w:sz w:val="20"/>
-          <w:szCs w:val="20"/>
-          <w:highlight w:val="white"/>
-          <w:lang w:val="ru-BY"/>
-        </w:rPr>
-        <w:tab/>
-      </w:r>
-      <w:r>
-        <w:rPr>
-          <w:rFonts w:ascii="Courier New" w:hAnsi="Courier New" w:cs="Courier New"/>
-          <w:color w:val="000000"/>
-          <w:sz w:val="20"/>
-          <w:szCs w:val="20"/>
-          <w:highlight w:val="white"/>
-          <w:lang w:val="ru-BY"/>
-        </w:rPr>
-        <w:tab/>
-      </w:r>
-      <w:r>
-        <w:rPr>
-          <w:rFonts w:ascii="Courier New" w:hAnsi="Courier New" w:cs="Courier New"/>
-          <w:color w:val="000000"/>
-          <w:sz w:val="20"/>
-          <w:szCs w:val="20"/>
-          <w:highlight w:val="white"/>
-          <w:lang w:val="ru-BY"/>
-        </w:rPr>
-        <w:tab/>
-      </w:r>
-      <w:proofErr w:type="spellStart"/>
-      <w:r>
-        <w:rPr>
-          <w:rFonts w:ascii="Courier New" w:hAnsi="Courier New" w:cs="Courier New"/>
-          <w:color w:val="000000"/>
-          <w:sz w:val="20"/>
-          <w:szCs w:val="20"/>
-          <w:highlight w:val="white"/>
-          <w:lang w:val="ru-BY"/>
-        </w:rPr>
-        <w:t>system</w:t>
-      </w:r>
-      <w:proofErr w:type="spellEnd"/>
-      <w:r>
-        <w:rPr>
-          <w:rFonts w:ascii="Courier New" w:hAnsi="Courier New" w:cs="Courier New"/>
-          <w:color w:val="000000"/>
-          <w:sz w:val="20"/>
-          <w:szCs w:val="20"/>
-          <w:highlight w:val="white"/>
-          <w:lang w:val="ru-BY"/>
-        </w:rPr>
-        <w:t>(</w:t>
-      </w:r>
-      <w:r>
-        <w:rPr>
-          <w:rFonts w:ascii="Courier New" w:hAnsi="Courier New" w:cs="Courier New"/>
-          <w:color w:val="A31515"/>
-          <w:sz w:val="20"/>
-          <w:szCs w:val="20"/>
-          <w:highlight w:val="white"/>
-          <w:lang w:val="ru-BY"/>
-        </w:rPr>
-        <w:t>"</w:t>
-      </w:r>
-      <w:proofErr w:type="spellStart"/>
-      <w:r>
-        <w:rPr>
-          <w:rFonts w:ascii="Courier New" w:hAnsi="Courier New" w:cs="Courier New"/>
-          <w:color w:val="A31515"/>
-          <w:sz w:val="20"/>
-          <w:szCs w:val="20"/>
-          <w:highlight w:val="white"/>
-          <w:lang w:val="ru-BY"/>
-        </w:rPr>
-        <w:t>cls</w:t>
-      </w:r>
-      <w:proofErr w:type="spellEnd"/>
-      <w:r>
-        <w:rPr>
-          <w:rFonts w:ascii="Courier New" w:hAnsi="Courier New" w:cs="Courier New"/>
-          <w:color w:val="A31515"/>
-          <w:sz w:val="20"/>
-          <w:szCs w:val="20"/>
-          <w:highlight w:val="white"/>
-          <w:lang w:val="ru-BY"/>
-        </w:rPr>
-        <w:t>"</w:t>
-      </w:r>
-      <w:r>
-        <w:rPr>
-          <w:rFonts w:ascii="Courier New" w:hAnsi="Courier New" w:cs="Courier New"/>
-          <w:color w:val="000000"/>
-          <w:sz w:val="20"/>
-          <w:szCs w:val="20"/>
-          <w:highlight w:val="white"/>
-          <w:lang w:val="ru-BY"/>
-        </w:rPr>
-        <w:t>);</w:t>
-      </w:r>
-    </w:p>
-    <w:p>
-      <w:pPr>
-        <w:autoSpaceDE w:val="0"/>
-        <w:autoSpaceDN w:val="0"/>
-        <w:adjustRightInd w:val="0"/>
-        <w:spacing w:after="0" w:line="240" w:lineRule="auto"/>
-        <w:rPr>
-          <w:rFonts w:ascii="Courier New" w:hAnsi="Courier New" w:cs="Courier New"/>
-          <w:color w:val="000000"/>
-          <w:sz w:val="20"/>
-          <w:szCs w:val="20"/>
-          <w:highlight w:val="white"/>
-          <w:lang w:val="ru-BY"/>
-        </w:rPr>
-      </w:pPr>
-      <w:r>
-        <w:rPr>
-          <w:rFonts w:ascii="Courier New" w:hAnsi="Courier New" w:cs="Courier New"/>
-          <w:color w:val="000000"/>
-          <w:sz w:val="20"/>
-          <w:szCs w:val="20"/>
-          <w:highlight w:val="white"/>
-          <w:lang w:val="ru-BY"/>
-        </w:rPr>
-        <w:tab/>
-      </w:r>
-      <w:r>
-        <w:rPr>
-          <w:rFonts w:ascii="Courier New" w:hAnsi="Courier New" w:cs="Courier New"/>
-          <w:color w:val="000000"/>
-          <w:sz w:val="20"/>
-          <w:szCs w:val="20"/>
-          <w:highlight w:val="white"/>
-          <w:lang w:val="ru-BY"/>
-        </w:rPr>
-        <w:tab/>
-      </w:r>
-      <w:r>
-        <w:rPr>
-          <w:rFonts w:ascii="Courier New" w:hAnsi="Courier New" w:cs="Courier New"/>
-          <w:color w:val="000000"/>
-          <w:sz w:val="20"/>
-          <w:szCs w:val="20"/>
-          <w:highlight w:val="white"/>
-          <w:lang w:val="ru-BY"/>
-        </w:rPr>
-        <w:tab/>
-      </w:r>
-      <w:r>
-        <w:rPr>
-          <w:rFonts w:ascii="Courier New" w:hAnsi="Courier New" w:cs="Courier New"/>
-          <w:color w:val="000000"/>
-          <w:sz w:val="20"/>
-          <w:szCs w:val="20"/>
-          <w:highlight w:val="white"/>
-          <w:lang w:val="ru-BY"/>
-        </w:rPr>
-        <w:tab/>
-      </w:r>
-      <w:proofErr w:type="spellStart"/>
-      <w:proofErr w:type="gramStart"/>
-      <w:r>
-        <w:rPr>
-          <w:rFonts w:ascii="Courier New" w:hAnsi="Courier New" w:cs="Courier New"/>
-          <w:color w:val="000000"/>
-          <w:sz w:val="20"/>
-          <w:szCs w:val="20"/>
-          <w:highlight w:val="white"/>
-          <w:lang w:val="ru-BY"/>
-        </w:rPr>
-        <w:t>mainMenu</w:t>
-      </w:r>
-      <w:proofErr w:type="spellEnd"/>
-      <w:r>
-        <w:rPr>
-          <w:rFonts w:ascii="Courier New" w:hAnsi="Courier New" w:cs="Courier New"/>
-          <w:color w:val="000000"/>
-          <w:sz w:val="20"/>
-          <w:szCs w:val="20"/>
-          <w:highlight w:val="white"/>
-          <w:lang w:val="ru-BY"/>
-        </w:rPr>
-        <w:t>(</w:t>
-      </w:r>
-      <w:proofErr w:type="gramEnd"/>
-      <w:r>
-        <w:rPr>
-          <w:rFonts w:ascii="Courier New" w:hAnsi="Courier New" w:cs="Courier New"/>
-          <w:color w:val="000000"/>
-          <w:sz w:val="20"/>
-          <w:szCs w:val="20"/>
-          <w:highlight w:val="white"/>
-          <w:lang w:val="ru-BY"/>
-        </w:rPr>
-        <w:t>);</w:t>
-      </w:r>
-    </w:p>
-    <w:p>
-      <w:pPr>
-        <w:autoSpaceDE w:val="0"/>
-        <w:autoSpaceDN w:val="0"/>
-        <w:adjustRightInd w:val="0"/>
-        <w:spacing w:after="0" w:line="240" w:lineRule="auto"/>
-        <w:rPr>
-          <w:rFonts w:ascii="Courier New" w:hAnsi="Courier New" w:cs="Courier New"/>
-          <w:color w:val="000000"/>
-          <w:sz w:val="20"/>
-          <w:szCs w:val="20"/>
-          <w:highlight w:val="white"/>
-          <w:lang w:val="ru-BY"/>
-        </w:rPr>
-      </w:pPr>
-      <w:r>
-        <w:rPr>
-          <w:rFonts w:ascii="Courier New" w:hAnsi="Courier New" w:cs="Courier New"/>
-          <w:color w:val="000000"/>
-          <w:sz w:val="20"/>
-          <w:szCs w:val="20"/>
-          <w:highlight w:val="white"/>
-          <w:lang w:val="ru-BY"/>
-        </w:rPr>
-        <w:tab/>
-      </w:r>
-      <w:r>
-        <w:rPr>
-          <w:rFonts w:ascii="Courier New" w:hAnsi="Courier New" w:cs="Courier New"/>
-          <w:color w:val="000000"/>
-          <w:sz w:val="20"/>
-          <w:szCs w:val="20"/>
-          <w:highlight w:val="white"/>
-          <w:lang w:val="ru-BY"/>
-        </w:rPr>
-        <w:tab/>
-      </w:r>
-      <w:r>
-        <w:rPr>
-          <w:rFonts w:ascii="Courier New" w:hAnsi="Courier New" w:cs="Courier New"/>
-          <w:color w:val="000000"/>
-          <w:sz w:val="20"/>
-          <w:szCs w:val="20"/>
-          <w:highlight w:val="white"/>
-          <w:lang w:val="ru-BY"/>
-        </w:rPr>
-        <w:tab/>
-        <w:t>}</w:t>
-      </w:r>
-    </w:p>
-    <w:p>
-      <w:pPr>
-        <w:autoSpaceDE w:val="0"/>
-        <w:autoSpaceDN w:val="0"/>
-        <w:adjustRightInd w:val="0"/>
-        <w:spacing w:after="0" w:line="240" w:lineRule="auto"/>
-        <w:rPr>
-          <w:rFonts w:ascii="Courier New" w:hAnsi="Courier New" w:cs="Courier New"/>
-          <w:color w:val="000000"/>
-          <w:sz w:val="20"/>
-          <w:szCs w:val="20"/>
-          <w:highlight w:val="white"/>
-          <w:lang w:val="ru-BY"/>
-        </w:rPr>
-      </w:pPr>
-      <w:r>
-        <w:rPr>
-          <w:rFonts w:ascii="Courier New" w:hAnsi="Courier New" w:cs="Courier New"/>
-          <w:color w:val="000000"/>
-          <w:sz w:val="20"/>
-          <w:szCs w:val="20"/>
-          <w:highlight w:val="white"/>
-          <w:lang w:val="ru-BY"/>
-        </w:rPr>
-        <w:tab/>
-      </w:r>
-      <w:r>
-        <w:rPr>
-          <w:rFonts w:ascii="Courier New" w:hAnsi="Courier New" w:cs="Courier New"/>
-          <w:color w:val="000000"/>
-          <w:sz w:val="20"/>
-          <w:szCs w:val="20"/>
-          <w:highlight w:val="white"/>
-          <w:lang w:val="ru-BY"/>
-        </w:rPr>
-        <w:tab/>
-        <w:t>}</w:t>
-      </w:r>
-    </w:p>
-    <w:p>
-      <w:pPr>
-        <w:autoSpaceDE w:val="0"/>
-        <w:autoSpaceDN w:val="0"/>
-        <w:adjustRightInd w:val="0"/>
-        <w:spacing w:after="0" w:line="240" w:lineRule="auto"/>
-        <w:rPr>
-          <w:rFonts w:ascii="Courier New" w:hAnsi="Courier New" w:cs="Courier New"/>
-          <w:color w:val="000000"/>
-          <w:sz w:val="20"/>
-          <w:szCs w:val="20"/>
-          <w:highlight w:val="white"/>
-          <w:lang w:val="ru-BY"/>
-        </w:rPr>
-      </w:pPr>
-      <w:r>
-        <w:rPr>
-          <w:rFonts w:ascii="Courier New" w:hAnsi="Courier New" w:cs="Courier New"/>
-          <w:color w:val="000000"/>
-          <w:sz w:val="20"/>
-          <w:szCs w:val="20"/>
-          <w:highlight w:val="white"/>
-          <w:lang w:val="ru-BY"/>
-        </w:rPr>
-        <w:tab/>
-        <w:t>}</w:t>
-      </w:r>
-    </w:p>
-    <w:p>
-      <w:pPr>
-        <w:autoSpaceDE w:val="0"/>
-        <w:autoSpaceDN w:val="0"/>
-        <w:adjustRightInd w:val="0"/>
-        <w:spacing w:after="0" w:line="240" w:lineRule="auto"/>
-        <w:rPr>
-          <w:rFonts w:ascii="Courier New" w:hAnsi="Courier New" w:cs="Courier New"/>
-          <w:b/>
-          <w:bCs/>
-          <w:color w:val="000000"/>
-          <w:sz w:val="20"/>
-          <w:szCs w:val="20"/>
-          <w:highlight w:val="white"/>
-        </w:rPr>
-      </w:pPr>
-      <w:r>
-        <w:rPr>
-          <w:rFonts w:ascii="Courier New" w:hAnsi="Courier New" w:cs="Courier New"/>
-          <w:color w:val="000000"/>
-          <w:sz w:val="20"/>
-          <w:szCs w:val="20"/>
-          <w:highlight w:val="white"/>
-          <w:lang w:val="ru-BY"/>
-        </w:rPr>
-        <w:t>}</w:t>
-      </w:r>
-    </w:p>
-    <w:p>
-      <w:pPr>
-        <w:autoSpaceDE w:val="0"/>
-        <w:autoSpaceDN w:val="0"/>
-        <w:adjustRightInd w:val="0"/>
-        <w:spacing w:after="0" w:line="240" w:lineRule="auto"/>
-        <w:rPr>
-          <w:rFonts w:ascii="Times New Roman" w:hAnsi="Times New Roman" w:cs="Times New Roman"/>
+        <w:t>return</w:t>
+      </w:r>
+      <w:proofErr w:type="spellEnd"/>
+      <w:r>
+        <w:rPr>
+          <w:rFonts w:ascii="Courier New" w:hAnsi="Courier New" w:cs="Courier New"/>
+          <w:color w:val="000000"/>
+          <w:sz w:val="20"/>
+          <w:szCs w:val="20"/>
+          <w:highlight w:val="white"/>
+          <w:lang w:val="ru-BY"/>
+        </w:rPr>
+        <w:t xml:space="preserve"> 1;</w:t>
+      </w:r>
+    </w:p>
+    <w:p>
+      <w:pPr>
+        <w:autoSpaceDE w:val="0"/>
+        <w:autoSpaceDN w:val="0"/>
+        <w:adjustRightInd w:val="0"/>
+        <w:spacing w:after="0" w:line="240" w:lineRule="auto"/>
+        <w:rPr>
+          <w:rFonts w:ascii="Courier New" w:hAnsi="Courier New" w:cs="Courier New"/>
           <w:noProof/>
           <w:color w:val="000000" w:themeColor="text1"/>
           <w:sz w:val="20"/>
           <w:szCs w:val="20"/>
         </w:rPr>
       </w:pPr>
+      <w:r>
+        <w:rPr>
+          <w:rFonts w:ascii="Courier New" w:hAnsi="Courier New" w:cs="Courier New"/>
+          <w:color w:val="000000"/>
+          <w:sz w:val="20"/>
+          <w:szCs w:val="20"/>
+          <w:highlight w:val="white"/>
+          <w:lang w:val="ru-BY"/>
+        </w:rPr>
+        <w:t>}</w:t>
+      </w:r>
     </w:p>
     <w:p>
       <w:pPr>
@@ -11182,7 +8899,6 @@
           <w:sz w:val="28"/>
           <w:szCs w:val="28"/>
         </w:rPr>
-        <w:lastRenderedPageBreak/>
         <w:t>Пожалуй, это самая интересная функция моей программы, поскольку с ней пользователь будет взаимодействовать чаще всего. Во избежание работы с циклами и возможными проблемами в будущем, я сделал данную фукцию рекурсивной (вызывающей саму себя), благодаря чему программа работает гораздо стабильнее.</w:t>
       </w:r>
     </w:p>
@@ -11358,6 +9074,7 @@
           <w:szCs w:val="28"/>
           <w:lang w:val="en-US"/>
         </w:rPr>
+        <w:lastRenderedPageBreak/>
         <w:drawing>
           <wp:inline distT="0" distB="0" distL="0" distR="0" wp14:anchorId="50C2FC04" wp14:editId="634B159E">
             <wp:extent cx="5062855" cy="1765096"/>
@@ -11414,13 +9131,13 @@
     </w:p>
     <w:p>
       <w:pPr>
-        <w:jc w:val="center"/>
+        <w:jc w:val="right"/>
         <w:rPr>
           <w:rFonts w:ascii="Times New Roman" w:hAnsi="Times New Roman" w:cs="Times New Roman"/>
           <w:noProof/>
           <w:color w:val="000000" w:themeColor="text1"/>
-          <w:sz w:val="28"/>
-          <w:szCs w:val="28"/>
+          <w:sz w:val="20"/>
+          <w:szCs w:val="20"/>
         </w:rPr>
       </w:pPr>
       <w:r>
@@ -11429,9 +9146,9 @@
         </w:rPr>
         <w:drawing>
           <wp:inline distT="0" distB="0" distL="0" distR="0">
-            <wp:extent cx="5892098" cy="4890052"/>
-            <wp:effectExtent l="0" t="0" r="0" b="6350"/>
-            <wp:docPr id="266130610" name="Рисунок 4" descr="Изображение выглядит как диаграмма, План, зарисовка, Технический чертеж&#10;&#10;Автоматически созданное описание"/>
+            <wp:extent cx="5939790" cy="5826642"/>
+            <wp:effectExtent l="0" t="0" r="3810" b="3175"/>
+            <wp:docPr id="1441814159" name="Рисунок 1" descr="Изображение выглядит как диаграмма, текст, План, Технический чертеж&#10;&#10;Автоматически созданное описание"/>
             <wp:cNvGraphicFramePr>
               <a:graphicFrameLocks xmlns:a="http://schemas.openxmlformats.org/drawingml/2006/main" noChangeAspect="1"/>
             </wp:cNvGraphicFramePr>
@@ -11439,12 +9156,12 @@
               <a:graphicData uri="http://schemas.openxmlformats.org/drawingml/2006/picture">
                 <pic:pic xmlns:pic="http://schemas.openxmlformats.org/drawingml/2006/picture">
                   <pic:nvPicPr>
-                    <pic:cNvPr id="266130610" name="Рисунок 4" descr="Изображение выглядит как диаграмма, План, зарисовка, Технический чертеж&#10;&#10;Автоматически созданное описание"/>
+                    <pic:cNvPr id="1441814159" name="Рисунок 1" descr="Изображение выглядит как диаграмма, текст, План, Технический чертеж&#10;&#10;Автоматически созданное описание"/>
                     <pic:cNvPicPr>
                       <a:picLocks noChangeAspect="1" noChangeArrowheads="1"/>
                     </pic:cNvPicPr>
                   </pic:nvPicPr>
-                  <pic:blipFill>
+                  <pic:blipFill rotWithShape="1">
                     <a:blip r:embed="rId12">
                       <a:extLst>
                         <a:ext uri="{28A0092B-C50C-407E-A947-70E740481C1C}">
@@ -11452,15 +9169,13 @@
                         </a:ext>
                       </a:extLst>
                     </a:blip>
-                    <a:srcRect/>
-                    <a:stretch>
-                      <a:fillRect/>
-                    </a:stretch>
+                    <a:srcRect b="7938"/>
+                    <a:stretch/>
                   </pic:blipFill>
                   <pic:spPr bwMode="auto">
                     <a:xfrm>
                       <a:off x="0" y="0"/>
-                      <a:ext cx="5945619" cy="4934471"/>
+                      <a:ext cx="5939790" cy="5826642"/>
                     </a:xfrm>
                     <a:prstGeom prst="rect">
                       <a:avLst/>
@@ -11469,12 +9184,51 @@
                     <a:ln>
                       <a:noFill/>
                     </a:ln>
+                    <a:extLst>
+                      <a:ext uri="{53640926-AAD7-44D8-BBD7-CCE9431645EC}">
+                        <a14:shadowObscured xmlns:a14="http://schemas.microsoft.com/office/drawing/2010/main"/>
+                      </a:ext>
+                    </a:extLst>
                   </pic:spPr>
                 </pic:pic>
               </a:graphicData>
             </a:graphic>
           </wp:inline>
         </w:drawing>
+      </w:r>
+    </w:p>
+    <w:p>
+      <w:pPr>
+        <w:jc w:val="right"/>
+        <w:rPr>
+          <w:rFonts w:ascii="Times New Roman" w:hAnsi="Times New Roman" w:cs="Times New Roman"/>
+          <w:noProof/>
+          <w:color w:val="000000" w:themeColor="text1"/>
+          <w:sz w:val="20"/>
+          <w:szCs w:val="20"/>
+          <w:lang w:val="en-US"/>
+        </w:rPr>
+      </w:pPr>
+      <w:r>
+        <w:rPr>
+          <w:rFonts w:ascii="Times New Roman" w:hAnsi="Times New Roman" w:cs="Times New Roman"/>
+          <w:noProof/>
+          <w:color w:val="000000" w:themeColor="text1"/>
+          <w:sz w:val="20"/>
+          <w:szCs w:val="20"/>
+        </w:rPr>
+        <w:t xml:space="preserve">Схема алгоритма </w:t>
+      </w:r>
+      <w:r>
+        <w:rPr>
+          <w:rFonts w:ascii="Times New Roman" w:hAnsi="Times New Roman" w:cs="Times New Roman"/>
+          <w:noProof/>
+          <w:color w:val="000000" w:themeColor="text1"/>
+          <w:sz w:val="20"/>
+          <w:szCs w:val="20"/>
+          <w:lang w:val="en-US"/>
+        </w:rPr>
+        <w:t>mainMenu()</w:t>
       </w:r>
       <w:r>
         <w:rPr>
@@ -15810,7 +13564,6 @@
         <w:t xml:space="preserve"> </w:t>
       </w:r>
       <w:proofErr w:type="spellStart"/>
-      <w:proofErr w:type="gramStart"/>
       <w:r>
         <w:rPr>
           <w:rFonts w:ascii="Courier New" w:hAnsi="Courier New" w:cs="Courier New"/>
@@ -15832,179 +13585,153 @@
           <w:highlight w:val="white"/>
           <w:lang w:val="ru-BY"/>
         </w:rPr>
+        <w:t>()</w:t>
+      </w:r>
+    </w:p>
+    <w:p>
+      <w:pPr>
+        <w:autoSpaceDE w:val="0"/>
+        <w:autoSpaceDN w:val="0"/>
+        <w:adjustRightInd w:val="0"/>
+        <w:spacing w:after="0" w:line="240" w:lineRule="auto"/>
+        <w:rPr>
+          <w:rFonts w:ascii="Courier New" w:hAnsi="Courier New" w:cs="Courier New"/>
+          <w:color w:val="000000"/>
+          <w:sz w:val="20"/>
+          <w:szCs w:val="20"/>
+          <w:highlight w:val="white"/>
+          <w:lang w:val="ru-BY"/>
+        </w:rPr>
+      </w:pPr>
+      <w:r>
+        <w:rPr>
+          <w:rFonts w:ascii="Courier New" w:hAnsi="Courier New" w:cs="Courier New"/>
+          <w:color w:val="000000"/>
+          <w:sz w:val="20"/>
+          <w:szCs w:val="20"/>
+          <w:highlight w:val="white"/>
+          <w:lang w:val="ru-BY"/>
+        </w:rPr>
+        <w:t>{</w:t>
+      </w:r>
+    </w:p>
+    <w:p>
+      <w:pPr>
+        <w:autoSpaceDE w:val="0"/>
+        <w:autoSpaceDN w:val="0"/>
+        <w:adjustRightInd w:val="0"/>
+        <w:spacing w:after="0" w:line="240" w:lineRule="auto"/>
+        <w:rPr>
+          <w:rFonts w:ascii="Courier New" w:hAnsi="Courier New" w:cs="Courier New"/>
+          <w:color w:val="000000"/>
+          <w:sz w:val="20"/>
+          <w:szCs w:val="20"/>
+          <w:highlight w:val="white"/>
+          <w:lang w:val="ru-BY"/>
+        </w:rPr>
+      </w:pPr>
+      <w:r>
+        <w:rPr>
+          <w:rFonts w:ascii="Courier New" w:hAnsi="Courier New" w:cs="Courier New"/>
+          <w:color w:val="000000"/>
+          <w:sz w:val="20"/>
+          <w:szCs w:val="20"/>
+          <w:highlight w:val="white"/>
+          <w:lang w:val="ru-BY"/>
+        </w:rPr>
+        <w:tab/>
+      </w:r>
+      <w:proofErr w:type="spellStart"/>
+      <w:r>
+        <w:rPr>
+          <w:rFonts w:ascii="Courier New" w:hAnsi="Courier New" w:cs="Courier New"/>
+          <w:color w:val="0000FF"/>
+          <w:sz w:val="20"/>
+          <w:szCs w:val="20"/>
+          <w:highlight w:val="white"/>
+          <w:lang w:val="ru-BY"/>
+        </w:rPr>
+        <w:t>int</w:t>
+      </w:r>
+      <w:proofErr w:type="spellEnd"/>
+      <w:r>
+        <w:rPr>
+          <w:rFonts w:ascii="Courier New" w:hAnsi="Courier New" w:cs="Courier New"/>
+          <w:color w:val="000000"/>
+          <w:sz w:val="20"/>
+          <w:szCs w:val="20"/>
+          <w:highlight w:val="white"/>
+          <w:lang w:val="ru-BY"/>
+        </w:rPr>
+        <w:t xml:space="preserve"> K, n;</w:t>
+      </w:r>
+    </w:p>
+    <w:p>
+      <w:pPr>
+        <w:autoSpaceDE w:val="0"/>
+        <w:autoSpaceDN w:val="0"/>
+        <w:adjustRightInd w:val="0"/>
+        <w:spacing w:after="0" w:line="240" w:lineRule="auto"/>
+        <w:rPr>
+          <w:rFonts w:ascii="Courier New" w:hAnsi="Courier New" w:cs="Courier New"/>
+          <w:color w:val="000000"/>
+          <w:sz w:val="20"/>
+          <w:szCs w:val="20"/>
+          <w:highlight w:val="white"/>
+          <w:lang w:val="ru-BY"/>
+        </w:rPr>
+      </w:pPr>
+    </w:p>
+    <w:p>
+      <w:pPr>
+        <w:autoSpaceDE w:val="0"/>
+        <w:autoSpaceDN w:val="0"/>
+        <w:adjustRightInd w:val="0"/>
+        <w:spacing w:after="0" w:line="240" w:lineRule="auto"/>
+        <w:rPr>
+          <w:rFonts w:ascii="Courier New" w:hAnsi="Courier New" w:cs="Courier New"/>
+          <w:color w:val="000000"/>
+          <w:sz w:val="20"/>
+          <w:szCs w:val="20"/>
+          <w:highlight w:val="white"/>
+          <w:lang w:val="ru-BY"/>
+        </w:rPr>
+      </w:pPr>
+      <w:r>
+        <w:rPr>
+          <w:rFonts w:ascii="Courier New" w:hAnsi="Courier New" w:cs="Courier New"/>
+          <w:color w:val="000000"/>
+          <w:sz w:val="20"/>
+          <w:szCs w:val="20"/>
+          <w:highlight w:val="white"/>
+          <w:lang w:val="ru-BY"/>
+        </w:rPr>
+        <w:tab/>
+      </w:r>
+      <w:proofErr w:type="spellStart"/>
+      <w:r>
+        <w:rPr>
+          <w:rFonts w:ascii="Courier New" w:hAnsi="Courier New" w:cs="Courier New"/>
+          <w:color w:val="000000"/>
+          <w:sz w:val="20"/>
+          <w:szCs w:val="20"/>
+          <w:highlight w:val="white"/>
+          <w:lang w:val="ru-BY"/>
+        </w:rPr>
+        <w:t>printf</w:t>
+      </w:r>
+      <w:proofErr w:type="spellEnd"/>
+      <w:r>
+        <w:rPr>
+          <w:rFonts w:ascii="Courier New" w:hAnsi="Courier New" w:cs="Courier New"/>
+          <w:color w:val="000000"/>
+          <w:sz w:val="20"/>
+          <w:szCs w:val="20"/>
+          <w:highlight w:val="white"/>
+          <w:lang w:val="ru-BY"/>
+        </w:rPr>
         <w:t>(</w:t>
       </w:r>
-      <w:proofErr w:type="gramEnd"/>
-      <w:r>
-        <w:rPr>
-          <w:rFonts w:ascii="Courier New" w:hAnsi="Courier New" w:cs="Courier New"/>
-          <w:color w:val="000000"/>
-          <w:sz w:val="20"/>
-          <w:szCs w:val="20"/>
-          <w:highlight w:val="white"/>
-          <w:lang w:val="ru-BY"/>
-        </w:rPr>
-        <w:t>)</w:t>
-      </w:r>
-    </w:p>
-    <w:p>
-      <w:pPr>
-        <w:autoSpaceDE w:val="0"/>
-        <w:autoSpaceDN w:val="0"/>
-        <w:adjustRightInd w:val="0"/>
-        <w:spacing w:after="0" w:line="240" w:lineRule="auto"/>
-        <w:rPr>
-          <w:rFonts w:ascii="Courier New" w:hAnsi="Courier New" w:cs="Courier New"/>
-          <w:color w:val="000000"/>
-          <w:sz w:val="20"/>
-          <w:szCs w:val="20"/>
-          <w:highlight w:val="white"/>
-          <w:lang w:val="ru-BY"/>
-        </w:rPr>
-      </w:pPr>
-      <w:r>
-        <w:rPr>
-          <w:rFonts w:ascii="Courier New" w:hAnsi="Courier New" w:cs="Courier New"/>
-          <w:color w:val="000000"/>
-          <w:sz w:val="20"/>
-          <w:szCs w:val="20"/>
-          <w:highlight w:val="white"/>
-          <w:lang w:val="ru-BY"/>
-        </w:rPr>
-        <w:t>{</w:t>
-      </w:r>
-    </w:p>
-    <w:p>
-      <w:pPr>
-        <w:autoSpaceDE w:val="0"/>
-        <w:autoSpaceDN w:val="0"/>
-        <w:adjustRightInd w:val="0"/>
-        <w:spacing w:after="0" w:line="240" w:lineRule="auto"/>
-        <w:rPr>
-          <w:rFonts w:ascii="Courier New" w:hAnsi="Courier New" w:cs="Courier New"/>
-          <w:color w:val="000000"/>
-          <w:sz w:val="20"/>
-          <w:szCs w:val="20"/>
-          <w:highlight w:val="white"/>
-          <w:lang w:val="ru-BY"/>
-        </w:rPr>
-      </w:pPr>
-      <w:r>
-        <w:rPr>
-          <w:rFonts w:ascii="Courier New" w:hAnsi="Courier New" w:cs="Courier New"/>
-          <w:color w:val="000000"/>
-          <w:sz w:val="20"/>
-          <w:szCs w:val="20"/>
-          <w:highlight w:val="white"/>
-          <w:lang w:val="ru-BY"/>
-        </w:rPr>
-        <w:tab/>
-      </w:r>
-      <w:proofErr w:type="spellStart"/>
-      <w:r>
-        <w:rPr>
-          <w:rFonts w:ascii="Courier New" w:hAnsi="Courier New" w:cs="Courier New"/>
-          <w:color w:val="0000FF"/>
-          <w:sz w:val="20"/>
-          <w:szCs w:val="20"/>
-          <w:highlight w:val="white"/>
-          <w:lang w:val="ru-BY"/>
-        </w:rPr>
-        <w:t>int</w:t>
-      </w:r>
-      <w:proofErr w:type="spellEnd"/>
-      <w:r>
-        <w:rPr>
-          <w:rFonts w:ascii="Courier New" w:hAnsi="Courier New" w:cs="Courier New"/>
-          <w:color w:val="000000"/>
-          <w:sz w:val="20"/>
-          <w:szCs w:val="20"/>
-          <w:highlight w:val="white"/>
-          <w:lang w:val="ru-BY"/>
-        </w:rPr>
-        <w:t xml:space="preserve"> K;</w:t>
-      </w:r>
-    </w:p>
-    <w:p>
-      <w:pPr>
-        <w:autoSpaceDE w:val="0"/>
-        <w:autoSpaceDN w:val="0"/>
-        <w:adjustRightInd w:val="0"/>
-        <w:spacing w:after="0" w:line="240" w:lineRule="auto"/>
-        <w:rPr>
-          <w:rFonts w:ascii="Courier New" w:hAnsi="Courier New" w:cs="Courier New"/>
-          <w:color w:val="000000"/>
-          <w:sz w:val="20"/>
-          <w:szCs w:val="20"/>
-          <w:highlight w:val="white"/>
-          <w:lang w:val="ru-BY"/>
-        </w:rPr>
-      </w:pPr>
-      <w:r>
-        <w:rPr>
-          <w:rFonts w:ascii="Courier New" w:hAnsi="Courier New" w:cs="Courier New"/>
-          <w:color w:val="000000"/>
-          <w:sz w:val="20"/>
-          <w:szCs w:val="20"/>
-          <w:highlight w:val="white"/>
-          <w:lang w:val="ru-BY"/>
-        </w:rPr>
-        <w:tab/>
-        <w:t xml:space="preserve"> </w:t>
-      </w:r>
-    </w:p>
-    <w:p>
-      <w:pPr>
-        <w:autoSpaceDE w:val="0"/>
-        <w:autoSpaceDN w:val="0"/>
-        <w:adjustRightInd w:val="0"/>
-        <w:spacing w:after="0" w:line="240" w:lineRule="auto"/>
-        <w:rPr>
-          <w:rFonts w:ascii="Courier New" w:hAnsi="Courier New" w:cs="Courier New"/>
-          <w:color w:val="000000"/>
-          <w:sz w:val="20"/>
-          <w:szCs w:val="20"/>
-          <w:highlight w:val="white"/>
-          <w:lang w:val="ru-BY"/>
-        </w:rPr>
-      </w:pPr>
-      <w:r>
-        <w:rPr>
-          <w:rFonts w:ascii="Courier New" w:hAnsi="Courier New" w:cs="Courier New"/>
-          <w:color w:val="000000"/>
-          <w:sz w:val="20"/>
-          <w:szCs w:val="20"/>
-          <w:highlight w:val="white"/>
-          <w:lang w:val="ru-BY"/>
-        </w:rPr>
-        <w:tab/>
-      </w:r>
-      <w:proofErr w:type="spellStart"/>
-      <w:proofErr w:type="gramStart"/>
-      <w:r>
-        <w:rPr>
-          <w:rFonts w:ascii="Courier New" w:hAnsi="Courier New" w:cs="Courier New"/>
-          <w:color w:val="000000"/>
-          <w:sz w:val="20"/>
-          <w:szCs w:val="20"/>
-          <w:highlight w:val="white"/>
-          <w:lang w:val="ru-BY"/>
-        </w:rPr>
-        <w:t>printf</w:t>
-      </w:r>
-      <w:proofErr w:type="spellEnd"/>
-      <w:r>
-        <w:rPr>
-          <w:rFonts w:ascii="Courier New" w:hAnsi="Courier New" w:cs="Courier New"/>
-          <w:color w:val="000000"/>
-          <w:sz w:val="20"/>
-          <w:szCs w:val="20"/>
-          <w:highlight w:val="white"/>
-          <w:lang w:val="ru-BY"/>
-        </w:rPr>
-        <w:t>(</w:t>
-      </w:r>
-      <w:proofErr w:type="gramEnd"/>
       <w:r>
         <w:rPr>
           <w:rFonts w:ascii="Courier New" w:hAnsi="Courier New" w:cs="Courier New"/>
@@ -16056,7 +13783,6 @@
         <w:t xml:space="preserve">K = </w:t>
       </w:r>
       <w:proofErr w:type="spellStart"/>
-      <w:proofErr w:type="gramStart"/>
       <w:r>
         <w:rPr>
           <w:rFonts w:ascii="Courier New" w:hAnsi="Courier New" w:cs="Courier New"/>
@@ -16078,19 +13804,7 @@
           <w:highlight w:val="white"/>
           <w:lang w:val="ru-BY"/>
         </w:rPr>
-        <w:t>(</w:t>
-      </w:r>
-      <w:proofErr w:type="gramEnd"/>
-      <w:r>
-        <w:rPr>
-          <w:rFonts w:ascii="Courier New" w:hAnsi="Courier New" w:cs="Courier New"/>
-          <w:color w:val="000000"/>
-          <w:sz w:val="20"/>
-          <w:szCs w:val="20"/>
-          <w:highlight w:val="white"/>
-          <w:lang w:val="ru-BY"/>
-        </w:rPr>
-        <w:t>);</w:t>
+        <w:t>();</w:t>
       </w:r>
     </w:p>
     <w:p>
@@ -16129,6 +13843,183 @@
           <w:highlight w:val="white"/>
           <w:lang w:val="ru-BY"/>
         </w:rPr>
+        <w:t>if</w:t>
+      </w:r>
+      <w:proofErr w:type="spellEnd"/>
+      <w:r>
+        <w:rPr>
+          <w:rFonts w:ascii="Courier New" w:hAnsi="Courier New" w:cs="Courier New"/>
+          <w:color w:val="000000"/>
+          <w:sz w:val="20"/>
+          <w:szCs w:val="20"/>
+          <w:highlight w:val="white"/>
+          <w:lang w:val="ru-BY"/>
+        </w:rPr>
+        <w:t xml:space="preserve"> (K == 0 || (K &gt; 4 &amp;&amp; K &lt;= 9)) n = 1;</w:t>
+      </w:r>
+    </w:p>
+    <w:p>
+      <w:pPr>
+        <w:autoSpaceDE w:val="0"/>
+        <w:autoSpaceDN w:val="0"/>
+        <w:adjustRightInd w:val="0"/>
+        <w:spacing w:after="0" w:line="240" w:lineRule="auto"/>
+        <w:rPr>
+          <w:rFonts w:ascii="Courier New" w:hAnsi="Courier New" w:cs="Courier New"/>
+          <w:color w:val="000000"/>
+          <w:sz w:val="20"/>
+          <w:szCs w:val="20"/>
+          <w:highlight w:val="white"/>
+          <w:lang w:val="ru-BY"/>
+        </w:rPr>
+      </w:pPr>
+      <w:r>
+        <w:rPr>
+          <w:rFonts w:ascii="Courier New" w:hAnsi="Courier New" w:cs="Courier New"/>
+          <w:color w:val="000000"/>
+          <w:sz w:val="20"/>
+          <w:szCs w:val="20"/>
+          <w:highlight w:val="white"/>
+          <w:lang w:val="ru-BY"/>
+        </w:rPr>
+        <w:tab/>
+      </w:r>
+      <w:proofErr w:type="spellStart"/>
+      <w:r>
+        <w:rPr>
+          <w:rFonts w:ascii="Courier New" w:hAnsi="Courier New" w:cs="Courier New"/>
+          <w:color w:val="0000FF"/>
+          <w:sz w:val="20"/>
+          <w:szCs w:val="20"/>
+          <w:highlight w:val="white"/>
+          <w:lang w:val="ru-BY"/>
+        </w:rPr>
+        <w:t>else</w:t>
+      </w:r>
+      <w:proofErr w:type="spellEnd"/>
+      <w:r>
+        <w:rPr>
+          <w:rFonts w:ascii="Courier New" w:hAnsi="Courier New" w:cs="Courier New"/>
+          <w:color w:val="000000"/>
+          <w:sz w:val="20"/>
+          <w:szCs w:val="20"/>
+          <w:highlight w:val="white"/>
+          <w:lang w:val="ru-BY"/>
+        </w:rPr>
+        <w:t xml:space="preserve"> </w:t>
+      </w:r>
+      <w:proofErr w:type="spellStart"/>
+      <w:r>
+        <w:rPr>
+          <w:rFonts w:ascii="Courier New" w:hAnsi="Courier New" w:cs="Courier New"/>
+          <w:color w:val="0000FF"/>
+          <w:sz w:val="20"/>
+          <w:szCs w:val="20"/>
+          <w:highlight w:val="white"/>
+          <w:lang w:val="ru-BY"/>
+        </w:rPr>
+        <w:t>if</w:t>
+      </w:r>
+      <w:proofErr w:type="spellEnd"/>
+      <w:r>
+        <w:rPr>
+          <w:rFonts w:ascii="Courier New" w:hAnsi="Courier New" w:cs="Courier New"/>
+          <w:color w:val="000000"/>
+          <w:sz w:val="20"/>
+          <w:szCs w:val="20"/>
+          <w:highlight w:val="white"/>
+          <w:lang w:val="ru-BY"/>
+        </w:rPr>
+        <w:t xml:space="preserve"> (K &gt; 0 &amp;&amp; K &lt;= 4) n = 2;</w:t>
+      </w:r>
+    </w:p>
+    <w:p>
+      <w:pPr>
+        <w:autoSpaceDE w:val="0"/>
+        <w:autoSpaceDN w:val="0"/>
+        <w:adjustRightInd w:val="0"/>
+        <w:spacing w:after="0" w:line="240" w:lineRule="auto"/>
+        <w:rPr>
+          <w:rFonts w:ascii="Courier New" w:hAnsi="Courier New" w:cs="Courier New"/>
+          <w:color w:val="000000"/>
+          <w:sz w:val="20"/>
+          <w:szCs w:val="20"/>
+          <w:highlight w:val="white"/>
+          <w:lang w:val="ru-BY"/>
+        </w:rPr>
+      </w:pPr>
+      <w:r>
+        <w:rPr>
+          <w:rFonts w:ascii="Courier New" w:hAnsi="Courier New" w:cs="Courier New"/>
+          <w:color w:val="000000"/>
+          <w:sz w:val="20"/>
+          <w:szCs w:val="20"/>
+          <w:highlight w:val="white"/>
+          <w:lang w:val="ru-BY"/>
+        </w:rPr>
+        <w:tab/>
+      </w:r>
+      <w:proofErr w:type="spellStart"/>
+      <w:r>
+        <w:rPr>
+          <w:rFonts w:ascii="Courier New" w:hAnsi="Courier New" w:cs="Courier New"/>
+          <w:color w:val="0000FF"/>
+          <w:sz w:val="20"/>
+          <w:szCs w:val="20"/>
+          <w:highlight w:val="white"/>
+          <w:lang w:val="ru-BY"/>
+        </w:rPr>
+        <w:t>else</w:t>
+      </w:r>
+      <w:proofErr w:type="spellEnd"/>
+      <w:r>
+        <w:rPr>
+          <w:rFonts w:ascii="Courier New" w:hAnsi="Courier New" w:cs="Courier New"/>
+          <w:color w:val="000000"/>
+          <w:sz w:val="20"/>
+          <w:szCs w:val="20"/>
+          <w:highlight w:val="white"/>
+          <w:lang w:val="ru-BY"/>
+        </w:rPr>
+        <w:t xml:space="preserve"> n = 3;</w:t>
+      </w:r>
+    </w:p>
+    <w:p>
+      <w:pPr>
+        <w:autoSpaceDE w:val="0"/>
+        <w:autoSpaceDN w:val="0"/>
+        <w:adjustRightInd w:val="0"/>
+        <w:spacing w:after="0" w:line="240" w:lineRule="auto"/>
+        <w:rPr>
+          <w:rFonts w:ascii="Courier New" w:hAnsi="Courier New" w:cs="Courier New"/>
+          <w:color w:val="000000"/>
+          <w:sz w:val="20"/>
+          <w:szCs w:val="20"/>
+          <w:highlight w:val="white"/>
+          <w:lang w:val="ru-BY"/>
+        </w:rPr>
+      </w:pPr>
+      <w:r>
+        <w:rPr>
+          <w:rFonts w:ascii="Courier New" w:hAnsi="Courier New" w:cs="Courier New"/>
+          <w:color w:val="000000"/>
+          <w:sz w:val="20"/>
+          <w:szCs w:val="20"/>
+          <w:highlight w:val="white"/>
+          <w:lang w:val="ru-BY"/>
+        </w:rPr>
+        <w:tab/>
+      </w:r>
+      <w:proofErr w:type="spellStart"/>
+      <w:r>
+        <w:rPr>
+          <w:rFonts w:ascii="Courier New" w:hAnsi="Courier New" w:cs="Courier New"/>
+          <w:color w:val="0000FF"/>
+          <w:sz w:val="20"/>
+          <w:szCs w:val="20"/>
+          <w:highlight w:val="white"/>
+          <w:lang w:val="ru-BY"/>
+        </w:rPr>
         <w:t>switch</w:t>
       </w:r>
       <w:proofErr w:type="spellEnd"/>
@@ -16141,7 +14032,7 @@
           <w:highlight w:val="white"/>
           <w:lang w:val="ru-BY"/>
         </w:rPr>
-        <w:t xml:space="preserve"> (K)</w:t>
+        <w:t xml:space="preserve"> (n)</w:t>
       </w:r>
     </w:p>
     <w:p>
@@ -16220,7 +14111,7 @@
           <w:highlight w:val="white"/>
           <w:lang w:val="ru-BY"/>
         </w:rPr>
-        <w:t xml:space="preserve"> 0: </w:t>
+        <w:t xml:space="preserve"> 1:</w:t>
       </w:r>
     </w:p>
     <w:p>
@@ -16289,7 +14180,6 @@
         <w:tab/>
       </w:r>
       <w:proofErr w:type="spellStart"/>
-      <w:proofErr w:type="gramStart"/>
       <w:r>
         <w:rPr>
           <w:rFonts w:ascii="Courier New" w:hAnsi="Courier New" w:cs="Courier New"/>
@@ -16313,7 +14203,6 @@
         </w:rPr>
         <w:t>(</w:t>
       </w:r>
-      <w:proofErr w:type="gramEnd"/>
       <w:r>
         <w:rPr>
           <w:rFonts w:ascii="Courier New" w:hAnsi="Courier New" w:cs="Courier New"/>
@@ -16475,7 +14364,7 @@
           <w:highlight w:val="white"/>
           <w:lang w:val="ru-BY"/>
         </w:rPr>
-        <w:t xml:space="preserve"> 1:</w:t>
+        <w:t xml:space="preserve"> 2:</w:t>
       </w:r>
     </w:p>
     <w:p>
@@ -16544,7 +14433,6 @@
         <w:tab/>
       </w:r>
       <w:proofErr w:type="spellStart"/>
-      <w:proofErr w:type="gramStart"/>
       <w:r>
         <w:rPr>
           <w:rFonts w:ascii="Courier New" w:hAnsi="Courier New" w:cs="Courier New"/>
@@ -16568,7 +14456,6 @@
         </w:rPr>
         <w:t>(</w:t>
       </w:r>
-      <w:proofErr w:type="gramEnd"/>
       <w:r>
         <w:rPr>
           <w:rFonts w:ascii="Courier New" w:hAnsi="Courier New" w:cs="Courier New"/>
@@ -16724,13 +14611,24 @@
       <w:r>
         <w:rPr>
           <w:rFonts w:ascii="Courier New" w:hAnsi="Courier New" w:cs="Courier New"/>
-          <w:color w:val="000000"/>
-          <w:sz w:val="20"/>
-          <w:szCs w:val="20"/>
-          <w:highlight w:val="white"/>
-          <w:lang w:val="ru-BY"/>
-        </w:rPr>
-        <w:t xml:space="preserve"> 2:</w:t>
+          <w:color w:val="0000FF"/>
+          <w:sz w:val="20"/>
+          <w:szCs w:val="20"/>
+          <w:highlight w:val="white"/>
+          <w:lang w:val="ru-BY"/>
+        </w:rPr>
+        <w:t xml:space="preserve"> 3</w:t>
+      </w:r>
+      <w:r>
+        <w:rPr>
+          <w:rFonts w:ascii="Courier New" w:hAnsi="Courier New" w:cs="Courier New"/>
+          <w:color w:val="000000"/>
+          <w:sz w:val="20"/>
+          <w:szCs w:val="20"/>
+          <w:highlight w:val="white"/>
+          <w:lang w:val="ru-BY"/>
+        </w:rPr>
+        <w:t>:</w:t>
       </w:r>
     </w:p>
     <w:p>
@@ -16799,7 +14697,6 @@
         <w:tab/>
       </w:r>
       <w:proofErr w:type="spellStart"/>
-      <w:proofErr w:type="gramStart"/>
       <w:r>
         <w:rPr>
           <w:rFonts w:ascii="Courier New" w:hAnsi="Courier New" w:cs="Courier New"/>
@@ -16823,7 +14720,6 @@
         </w:rPr>
         <w:t>(</w:t>
       </w:r>
-      <w:proofErr w:type="gramEnd"/>
       <w:r>
         <w:rPr>
           <w:rFonts w:ascii="Courier New" w:hAnsi="Courier New" w:cs="Courier New"/>
@@ -16833,18 +14729,18 @@
           <w:highlight w:val="white"/>
           <w:lang w:val="ru-BY"/>
         </w:rPr>
-        <w:t>"Мне %d года\n"</w:t>
-      </w:r>
-      <w:r>
-        <w:rPr>
-          <w:rFonts w:ascii="Courier New" w:hAnsi="Courier New" w:cs="Courier New"/>
-          <w:color w:val="000000"/>
-          <w:sz w:val="20"/>
-          <w:szCs w:val="20"/>
-          <w:highlight w:val="white"/>
-          <w:lang w:val="ru-BY"/>
-        </w:rPr>
-        <w:t>, K);</w:t>
+        <w:t>"Ну просили же от 0 до 9\n"</w:t>
+      </w:r>
+      <w:r>
+        <w:rPr>
+          <w:rFonts w:ascii="Courier New" w:hAnsi="Courier New" w:cs="Courier New"/>
+          <w:color w:val="000000"/>
+          <w:sz w:val="20"/>
+          <w:szCs w:val="20"/>
+          <w:highlight w:val="white"/>
+          <w:lang w:val="ru-BY"/>
+        </w:rPr>
+        <w:t>);</w:t>
       </w:r>
     </w:p>
     <w:p>
@@ -16962,31 +14858,24 @@
           <w:lang w:val="ru-BY"/>
         </w:rPr>
         <w:tab/>
-      </w:r>
-      <w:proofErr w:type="spellStart"/>
-      <w:r>
-        <w:rPr>
-          <w:rFonts w:ascii="Courier New" w:hAnsi="Courier New" w:cs="Courier New"/>
-          <w:color w:val="0000FF"/>
-          <w:sz w:val="20"/>
-          <w:szCs w:val="20"/>
-          <w:highlight w:val="white"/>
-          <w:lang w:val="ru-BY"/>
-        </w:rPr>
-        <w:t>case</w:t>
-      </w:r>
-      <w:proofErr w:type="spellEnd"/>
-      <w:r>
-        <w:rPr>
-          <w:rFonts w:ascii="Courier New" w:hAnsi="Courier New" w:cs="Courier New"/>
-          <w:color w:val="000000"/>
-          <w:sz w:val="20"/>
-          <w:szCs w:val="20"/>
-          <w:highlight w:val="white"/>
-          <w:lang w:val="ru-BY"/>
-        </w:rPr>
-        <w:t xml:space="preserve"> 3:</w:t>
-      </w:r>
+        <w:t>}</w:t>
+      </w:r>
+    </w:p>
+    <w:p>
+      <w:pPr>
+        <w:autoSpaceDE w:val="0"/>
+        <w:autoSpaceDN w:val="0"/>
+        <w:adjustRightInd w:val="0"/>
+        <w:spacing w:after="0" w:line="240" w:lineRule="auto"/>
+        <w:rPr>
+          <w:rFonts w:ascii="Courier New" w:hAnsi="Courier New" w:cs="Courier New"/>
+          <w:color w:val="000000"/>
+          <w:sz w:val="20"/>
+          <w:szCs w:val="20"/>
+          <w:highlight w:val="white"/>
+          <w:lang w:val="ru-BY"/>
+        </w:rPr>
+      </w:pPr>
     </w:p>
     <w:p>
       <w:pPr>
@@ -17013,48 +14902,8 @@
           <w:lang w:val="ru-BY"/>
         </w:rPr>
         <w:tab/>
-        <w:t>{</w:t>
-      </w:r>
-    </w:p>
-    <w:p>
-      <w:pPr>
-        <w:autoSpaceDE w:val="0"/>
-        <w:autoSpaceDN w:val="0"/>
-        <w:adjustRightInd w:val="0"/>
-        <w:spacing w:after="0" w:line="240" w:lineRule="auto"/>
-        <w:rPr>
-          <w:rFonts w:ascii="Courier New" w:hAnsi="Courier New" w:cs="Courier New"/>
-          <w:color w:val="000000"/>
-          <w:sz w:val="20"/>
-          <w:szCs w:val="20"/>
-          <w:highlight w:val="white"/>
-          <w:lang w:val="ru-BY"/>
-        </w:rPr>
-      </w:pPr>
-      <w:r>
-        <w:rPr>
-          <w:rFonts w:ascii="Courier New" w:hAnsi="Courier New" w:cs="Courier New"/>
-          <w:color w:val="000000"/>
-          <w:sz w:val="20"/>
-          <w:szCs w:val="20"/>
-          <w:highlight w:val="white"/>
-          <w:lang w:val="ru-BY"/>
-        </w:rPr>
-        <w:tab/>
-      </w:r>
-      <w:r>
-        <w:rPr>
-          <w:rFonts w:ascii="Courier New" w:hAnsi="Courier New" w:cs="Courier New"/>
-          <w:color w:val="000000"/>
-          <w:sz w:val="20"/>
-          <w:szCs w:val="20"/>
-          <w:highlight w:val="white"/>
-          <w:lang w:val="ru-BY"/>
-        </w:rPr>
-        <w:tab/>
-      </w:r>
-      <w:proofErr w:type="spellStart"/>
-      <w:proofErr w:type="gramStart"/>
+      </w:r>
+      <w:proofErr w:type="spellStart"/>
       <w:r>
         <w:rPr>
           <w:rFonts w:ascii="Courier New" w:hAnsi="Courier New" w:cs="Courier New"/>
@@ -17078,2002 +14927,6 @@
         </w:rPr>
         <w:t>(</w:t>
       </w:r>
-      <w:proofErr w:type="gramEnd"/>
-      <w:r>
-        <w:rPr>
-          <w:rFonts w:ascii="Courier New" w:hAnsi="Courier New" w:cs="Courier New"/>
-          <w:color w:val="A31515"/>
-          <w:sz w:val="20"/>
-          <w:szCs w:val="20"/>
-          <w:highlight w:val="white"/>
-          <w:lang w:val="ru-BY"/>
-        </w:rPr>
-        <w:t>"Мне %d года\n"</w:t>
-      </w:r>
-      <w:r>
-        <w:rPr>
-          <w:rFonts w:ascii="Courier New" w:hAnsi="Courier New" w:cs="Courier New"/>
-          <w:color w:val="000000"/>
-          <w:sz w:val="20"/>
-          <w:szCs w:val="20"/>
-          <w:highlight w:val="white"/>
-          <w:lang w:val="ru-BY"/>
-        </w:rPr>
-        <w:t>, K);</w:t>
-      </w:r>
-    </w:p>
-    <w:p>
-      <w:pPr>
-        <w:autoSpaceDE w:val="0"/>
-        <w:autoSpaceDN w:val="0"/>
-        <w:adjustRightInd w:val="0"/>
-        <w:spacing w:after="0" w:line="240" w:lineRule="auto"/>
-        <w:rPr>
-          <w:rFonts w:ascii="Courier New" w:hAnsi="Courier New" w:cs="Courier New"/>
-          <w:color w:val="000000"/>
-          <w:sz w:val="20"/>
-          <w:szCs w:val="20"/>
-          <w:highlight w:val="white"/>
-          <w:lang w:val="ru-BY"/>
-        </w:rPr>
-      </w:pPr>
-      <w:r>
-        <w:rPr>
-          <w:rFonts w:ascii="Courier New" w:hAnsi="Courier New" w:cs="Courier New"/>
-          <w:color w:val="000000"/>
-          <w:sz w:val="20"/>
-          <w:szCs w:val="20"/>
-          <w:highlight w:val="white"/>
-          <w:lang w:val="ru-BY"/>
-        </w:rPr>
-        <w:tab/>
-      </w:r>
-      <w:r>
-        <w:rPr>
-          <w:rFonts w:ascii="Courier New" w:hAnsi="Courier New" w:cs="Courier New"/>
-          <w:color w:val="000000"/>
-          <w:sz w:val="20"/>
-          <w:szCs w:val="20"/>
-          <w:highlight w:val="white"/>
-          <w:lang w:val="ru-BY"/>
-        </w:rPr>
-        <w:tab/>
-      </w:r>
-      <w:proofErr w:type="spellStart"/>
-      <w:r>
-        <w:rPr>
-          <w:rFonts w:ascii="Courier New" w:hAnsi="Courier New" w:cs="Courier New"/>
-          <w:color w:val="0000FF"/>
-          <w:sz w:val="20"/>
-          <w:szCs w:val="20"/>
-          <w:highlight w:val="white"/>
-          <w:lang w:val="ru-BY"/>
-        </w:rPr>
-        <w:t>break</w:t>
-      </w:r>
-      <w:proofErr w:type="spellEnd"/>
-      <w:r>
-        <w:rPr>
-          <w:rFonts w:ascii="Courier New" w:hAnsi="Courier New" w:cs="Courier New"/>
-          <w:color w:val="000000"/>
-          <w:sz w:val="20"/>
-          <w:szCs w:val="20"/>
-          <w:highlight w:val="white"/>
-          <w:lang w:val="ru-BY"/>
-        </w:rPr>
-        <w:t>;</w:t>
-      </w:r>
-    </w:p>
-    <w:p>
-      <w:pPr>
-        <w:autoSpaceDE w:val="0"/>
-        <w:autoSpaceDN w:val="0"/>
-        <w:adjustRightInd w:val="0"/>
-        <w:spacing w:after="0" w:line="240" w:lineRule="auto"/>
-        <w:rPr>
-          <w:rFonts w:ascii="Courier New" w:hAnsi="Courier New" w:cs="Courier New"/>
-          <w:color w:val="000000"/>
-          <w:sz w:val="20"/>
-          <w:szCs w:val="20"/>
-          <w:highlight w:val="white"/>
-          <w:lang w:val="ru-BY"/>
-        </w:rPr>
-      </w:pPr>
-      <w:r>
-        <w:rPr>
-          <w:rFonts w:ascii="Courier New" w:hAnsi="Courier New" w:cs="Courier New"/>
-          <w:color w:val="000000"/>
-          <w:sz w:val="20"/>
-          <w:szCs w:val="20"/>
-          <w:highlight w:val="white"/>
-          <w:lang w:val="ru-BY"/>
-        </w:rPr>
-        <w:tab/>
-        <w:t>}</w:t>
-      </w:r>
-    </w:p>
-    <w:p>
-      <w:pPr>
-        <w:autoSpaceDE w:val="0"/>
-        <w:autoSpaceDN w:val="0"/>
-        <w:adjustRightInd w:val="0"/>
-        <w:spacing w:after="0" w:line="240" w:lineRule="auto"/>
-        <w:rPr>
-          <w:rFonts w:ascii="Courier New" w:hAnsi="Courier New" w:cs="Courier New"/>
-          <w:color w:val="000000"/>
-          <w:sz w:val="20"/>
-          <w:szCs w:val="20"/>
-          <w:highlight w:val="white"/>
-          <w:lang w:val="en-US"/>
-        </w:rPr>
-      </w:pPr>
-      <w:r>
-        <w:rPr>
-          <w:rFonts w:ascii="Courier New" w:hAnsi="Courier New" w:cs="Courier New"/>
-          <w:color w:val="000000"/>
-          <w:sz w:val="20"/>
-          <w:szCs w:val="20"/>
-          <w:highlight w:val="white"/>
-          <w:lang w:val="ru-BY"/>
-        </w:rPr>
-        <w:tab/>
-      </w:r>
-      <w:proofErr w:type="spellStart"/>
-      <w:r>
-        <w:rPr>
-          <w:rFonts w:ascii="Courier New" w:hAnsi="Courier New" w:cs="Courier New"/>
-          <w:color w:val="0000FF"/>
-          <w:sz w:val="20"/>
-          <w:szCs w:val="20"/>
-          <w:highlight w:val="white"/>
-          <w:lang w:val="ru-BY"/>
-        </w:rPr>
-        <w:t>case</w:t>
-      </w:r>
-      <w:proofErr w:type="spellEnd"/>
-      <w:r>
-        <w:rPr>
-          <w:rFonts w:ascii="Courier New" w:hAnsi="Courier New" w:cs="Courier New"/>
-          <w:color w:val="000000"/>
-          <w:sz w:val="20"/>
-          <w:szCs w:val="20"/>
-          <w:highlight w:val="white"/>
-          <w:lang w:val="ru-BY"/>
-        </w:rPr>
-        <w:t xml:space="preserve"> 4:</w:t>
-      </w:r>
-    </w:p>
-    <w:p>
-      <w:pPr>
-        <w:autoSpaceDE w:val="0"/>
-        <w:autoSpaceDN w:val="0"/>
-        <w:adjustRightInd w:val="0"/>
-        <w:spacing w:after="0" w:line="240" w:lineRule="auto"/>
-        <w:rPr>
-          <w:rFonts w:ascii="Courier New" w:hAnsi="Courier New" w:cs="Courier New"/>
-          <w:color w:val="000000"/>
-          <w:sz w:val="20"/>
-          <w:szCs w:val="20"/>
-          <w:highlight w:val="white"/>
-          <w:lang w:val="ru-BY"/>
-        </w:rPr>
-      </w:pPr>
-      <w:r>
-        <w:rPr>
-          <w:rFonts w:ascii="Courier New" w:hAnsi="Courier New" w:cs="Courier New"/>
-          <w:color w:val="000000"/>
-          <w:sz w:val="20"/>
-          <w:szCs w:val="20"/>
-          <w:highlight w:val="white"/>
-          <w:lang w:val="ru-BY"/>
-        </w:rPr>
-        <w:tab/>
-        <w:t>{</w:t>
-      </w:r>
-    </w:p>
-    <w:p>
-      <w:pPr>
-        <w:autoSpaceDE w:val="0"/>
-        <w:autoSpaceDN w:val="0"/>
-        <w:adjustRightInd w:val="0"/>
-        <w:spacing w:after="0" w:line="240" w:lineRule="auto"/>
-        <w:rPr>
-          <w:rFonts w:ascii="Courier New" w:hAnsi="Courier New" w:cs="Courier New"/>
-          <w:color w:val="000000"/>
-          <w:sz w:val="20"/>
-          <w:szCs w:val="20"/>
-          <w:highlight w:val="white"/>
-          <w:lang w:val="ru-BY"/>
-        </w:rPr>
-      </w:pPr>
-      <w:r>
-        <w:rPr>
-          <w:rFonts w:ascii="Courier New" w:hAnsi="Courier New" w:cs="Courier New"/>
-          <w:color w:val="000000"/>
-          <w:sz w:val="20"/>
-          <w:szCs w:val="20"/>
-          <w:highlight w:val="white"/>
-          <w:lang w:val="ru-BY"/>
-        </w:rPr>
-        <w:tab/>
-      </w:r>
-      <w:r>
-        <w:rPr>
-          <w:rFonts w:ascii="Courier New" w:hAnsi="Courier New" w:cs="Courier New"/>
-          <w:color w:val="000000"/>
-          <w:sz w:val="20"/>
-          <w:szCs w:val="20"/>
-          <w:highlight w:val="white"/>
-          <w:lang w:val="ru-BY"/>
-        </w:rPr>
-        <w:tab/>
-      </w:r>
-      <w:proofErr w:type="spellStart"/>
-      <w:proofErr w:type="gramStart"/>
-      <w:r>
-        <w:rPr>
-          <w:rFonts w:ascii="Courier New" w:hAnsi="Courier New" w:cs="Courier New"/>
-          <w:color w:val="000000"/>
-          <w:sz w:val="20"/>
-          <w:szCs w:val="20"/>
-          <w:highlight w:val="white"/>
-          <w:lang w:val="ru-BY"/>
-        </w:rPr>
-        <w:t>printf</w:t>
-      </w:r>
-      <w:proofErr w:type="spellEnd"/>
-      <w:r>
-        <w:rPr>
-          <w:rFonts w:ascii="Courier New" w:hAnsi="Courier New" w:cs="Courier New"/>
-          <w:color w:val="000000"/>
-          <w:sz w:val="20"/>
-          <w:szCs w:val="20"/>
-          <w:highlight w:val="white"/>
-          <w:lang w:val="ru-BY"/>
-        </w:rPr>
-        <w:t>(</w:t>
-      </w:r>
-      <w:proofErr w:type="gramEnd"/>
-      <w:r>
-        <w:rPr>
-          <w:rFonts w:ascii="Courier New" w:hAnsi="Courier New" w:cs="Courier New"/>
-          <w:color w:val="A31515"/>
-          <w:sz w:val="20"/>
-          <w:szCs w:val="20"/>
-          <w:highlight w:val="white"/>
-          <w:lang w:val="ru-BY"/>
-        </w:rPr>
-        <w:t>"Мне %d года\n"</w:t>
-      </w:r>
-      <w:r>
-        <w:rPr>
-          <w:rFonts w:ascii="Courier New" w:hAnsi="Courier New" w:cs="Courier New"/>
-          <w:color w:val="000000"/>
-          <w:sz w:val="20"/>
-          <w:szCs w:val="20"/>
-          <w:highlight w:val="white"/>
-          <w:lang w:val="ru-BY"/>
-        </w:rPr>
-        <w:t>, K);</w:t>
-      </w:r>
-    </w:p>
-    <w:p>
-      <w:pPr>
-        <w:autoSpaceDE w:val="0"/>
-        <w:autoSpaceDN w:val="0"/>
-        <w:adjustRightInd w:val="0"/>
-        <w:spacing w:after="0" w:line="240" w:lineRule="auto"/>
-        <w:rPr>
-          <w:rFonts w:ascii="Courier New" w:hAnsi="Courier New" w:cs="Courier New"/>
-          <w:color w:val="000000"/>
-          <w:sz w:val="20"/>
-          <w:szCs w:val="20"/>
-          <w:highlight w:val="white"/>
-          <w:lang w:val="ru-BY"/>
-        </w:rPr>
-      </w:pPr>
-      <w:r>
-        <w:rPr>
-          <w:rFonts w:ascii="Courier New" w:hAnsi="Courier New" w:cs="Courier New"/>
-          <w:color w:val="000000"/>
-          <w:sz w:val="20"/>
-          <w:szCs w:val="20"/>
-          <w:highlight w:val="white"/>
-          <w:lang w:val="ru-BY"/>
-        </w:rPr>
-        <w:tab/>
-      </w:r>
-      <w:r>
-        <w:rPr>
-          <w:rFonts w:ascii="Courier New" w:hAnsi="Courier New" w:cs="Courier New"/>
-          <w:color w:val="000000"/>
-          <w:sz w:val="20"/>
-          <w:szCs w:val="20"/>
-          <w:highlight w:val="white"/>
-          <w:lang w:val="ru-BY"/>
-        </w:rPr>
-        <w:tab/>
-      </w:r>
-      <w:proofErr w:type="spellStart"/>
-      <w:r>
-        <w:rPr>
-          <w:rFonts w:ascii="Courier New" w:hAnsi="Courier New" w:cs="Courier New"/>
-          <w:color w:val="0000FF"/>
-          <w:sz w:val="20"/>
-          <w:szCs w:val="20"/>
-          <w:highlight w:val="white"/>
-          <w:lang w:val="ru-BY"/>
-        </w:rPr>
-        <w:t>break</w:t>
-      </w:r>
-      <w:proofErr w:type="spellEnd"/>
-      <w:r>
-        <w:rPr>
-          <w:rFonts w:ascii="Courier New" w:hAnsi="Courier New" w:cs="Courier New"/>
-          <w:color w:val="000000"/>
-          <w:sz w:val="20"/>
-          <w:szCs w:val="20"/>
-          <w:highlight w:val="white"/>
-          <w:lang w:val="ru-BY"/>
-        </w:rPr>
-        <w:t>;</w:t>
-      </w:r>
-    </w:p>
-    <w:p>
-      <w:pPr>
-        <w:autoSpaceDE w:val="0"/>
-        <w:autoSpaceDN w:val="0"/>
-        <w:adjustRightInd w:val="0"/>
-        <w:spacing w:after="0" w:line="240" w:lineRule="auto"/>
-        <w:rPr>
-          <w:rFonts w:ascii="Courier New" w:hAnsi="Courier New" w:cs="Courier New"/>
-          <w:color w:val="000000"/>
-          <w:sz w:val="20"/>
-          <w:szCs w:val="20"/>
-          <w:highlight w:val="white"/>
-          <w:lang w:val="ru-BY"/>
-        </w:rPr>
-      </w:pPr>
-      <w:r>
-        <w:rPr>
-          <w:rFonts w:ascii="Courier New" w:hAnsi="Courier New" w:cs="Courier New"/>
-          <w:color w:val="000000"/>
-          <w:sz w:val="20"/>
-          <w:szCs w:val="20"/>
-          <w:highlight w:val="white"/>
-          <w:lang w:val="ru-BY"/>
-        </w:rPr>
-        <w:tab/>
-        <w:t>}</w:t>
-      </w:r>
-    </w:p>
-    <w:p>
-      <w:pPr>
-        <w:autoSpaceDE w:val="0"/>
-        <w:autoSpaceDN w:val="0"/>
-        <w:adjustRightInd w:val="0"/>
-        <w:spacing w:after="0" w:line="240" w:lineRule="auto"/>
-        <w:rPr>
-          <w:rFonts w:ascii="Courier New" w:hAnsi="Courier New" w:cs="Courier New"/>
-          <w:color w:val="000000"/>
-          <w:sz w:val="20"/>
-          <w:szCs w:val="20"/>
-          <w:highlight w:val="white"/>
-          <w:lang w:val="ru-BY"/>
-        </w:rPr>
-      </w:pPr>
-      <w:r>
-        <w:rPr>
-          <w:rFonts w:ascii="Courier New" w:hAnsi="Courier New" w:cs="Courier New"/>
-          <w:color w:val="000000"/>
-          <w:sz w:val="20"/>
-          <w:szCs w:val="20"/>
-          <w:highlight w:val="white"/>
-          <w:lang w:val="ru-BY"/>
-        </w:rPr>
-        <w:tab/>
-      </w:r>
-      <w:proofErr w:type="spellStart"/>
-      <w:r>
-        <w:rPr>
-          <w:rFonts w:ascii="Courier New" w:hAnsi="Courier New" w:cs="Courier New"/>
-          <w:color w:val="0000FF"/>
-          <w:sz w:val="20"/>
-          <w:szCs w:val="20"/>
-          <w:highlight w:val="white"/>
-          <w:lang w:val="ru-BY"/>
-        </w:rPr>
-        <w:t>case</w:t>
-      </w:r>
-      <w:proofErr w:type="spellEnd"/>
-      <w:r>
-        <w:rPr>
-          <w:rFonts w:ascii="Courier New" w:hAnsi="Courier New" w:cs="Courier New"/>
-          <w:color w:val="000000"/>
-          <w:sz w:val="20"/>
-          <w:szCs w:val="20"/>
-          <w:highlight w:val="white"/>
-          <w:lang w:val="ru-BY"/>
-        </w:rPr>
-        <w:t xml:space="preserve"> 5:</w:t>
-      </w:r>
-    </w:p>
-    <w:p>
-      <w:pPr>
-        <w:autoSpaceDE w:val="0"/>
-        <w:autoSpaceDN w:val="0"/>
-        <w:adjustRightInd w:val="0"/>
-        <w:spacing w:after="0" w:line="240" w:lineRule="auto"/>
-        <w:rPr>
-          <w:rFonts w:ascii="Courier New" w:hAnsi="Courier New" w:cs="Courier New"/>
-          <w:color w:val="000000"/>
-          <w:sz w:val="20"/>
-          <w:szCs w:val="20"/>
-          <w:highlight w:val="white"/>
-          <w:lang w:val="ru-BY"/>
-        </w:rPr>
-      </w:pPr>
-      <w:r>
-        <w:rPr>
-          <w:rFonts w:ascii="Courier New" w:hAnsi="Courier New" w:cs="Courier New"/>
-          <w:color w:val="000000"/>
-          <w:sz w:val="20"/>
-          <w:szCs w:val="20"/>
-          <w:highlight w:val="white"/>
-          <w:lang w:val="ru-BY"/>
-        </w:rPr>
-        <w:tab/>
-        <w:t>{</w:t>
-      </w:r>
-    </w:p>
-    <w:p>
-      <w:pPr>
-        <w:autoSpaceDE w:val="0"/>
-        <w:autoSpaceDN w:val="0"/>
-        <w:adjustRightInd w:val="0"/>
-        <w:spacing w:after="0" w:line="240" w:lineRule="auto"/>
-        <w:rPr>
-          <w:rFonts w:ascii="Courier New" w:hAnsi="Courier New" w:cs="Courier New"/>
-          <w:color w:val="000000"/>
-          <w:sz w:val="20"/>
-          <w:szCs w:val="20"/>
-          <w:highlight w:val="white"/>
-          <w:lang w:val="ru-BY"/>
-        </w:rPr>
-      </w:pPr>
-      <w:r>
-        <w:rPr>
-          <w:rFonts w:ascii="Courier New" w:hAnsi="Courier New" w:cs="Courier New"/>
-          <w:color w:val="000000"/>
-          <w:sz w:val="20"/>
-          <w:szCs w:val="20"/>
-          <w:highlight w:val="white"/>
-          <w:lang w:val="ru-BY"/>
-        </w:rPr>
-        <w:tab/>
-      </w:r>
-      <w:r>
-        <w:rPr>
-          <w:rFonts w:ascii="Courier New" w:hAnsi="Courier New" w:cs="Courier New"/>
-          <w:color w:val="000000"/>
-          <w:sz w:val="20"/>
-          <w:szCs w:val="20"/>
-          <w:highlight w:val="white"/>
-          <w:lang w:val="ru-BY"/>
-        </w:rPr>
-        <w:tab/>
-      </w:r>
-      <w:proofErr w:type="spellStart"/>
-      <w:proofErr w:type="gramStart"/>
-      <w:r>
-        <w:rPr>
-          <w:rFonts w:ascii="Courier New" w:hAnsi="Courier New" w:cs="Courier New"/>
-          <w:color w:val="000000"/>
-          <w:sz w:val="20"/>
-          <w:szCs w:val="20"/>
-          <w:highlight w:val="white"/>
-          <w:lang w:val="ru-BY"/>
-        </w:rPr>
-        <w:t>printf</w:t>
-      </w:r>
-      <w:proofErr w:type="spellEnd"/>
-      <w:r>
-        <w:rPr>
-          <w:rFonts w:ascii="Courier New" w:hAnsi="Courier New" w:cs="Courier New"/>
-          <w:color w:val="000000"/>
-          <w:sz w:val="20"/>
-          <w:szCs w:val="20"/>
-          <w:highlight w:val="white"/>
-          <w:lang w:val="ru-BY"/>
-        </w:rPr>
-        <w:t>(</w:t>
-      </w:r>
-      <w:proofErr w:type="gramEnd"/>
-      <w:r>
-        <w:rPr>
-          <w:rFonts w:ascii="Courier New" w:hAnsi="Courier New" w:cs="Courier New"/>
-          <w:color w:val="A31515"/>
-          <w:sz w:val="20"/>
-          <w:szCs w:val="20"/>
-          <w:highlight w:val="white"/>
-          <w:lang w:val="ru-BY"/>
-        </w:rPr>
-        <w:t>"Мне %d лет\n"</w:t>
-      </w:r>
-      <w:r>
-        <w:rPr>
-          <w:rFonts w:ascii="Courier New" w:hAnsi="Courier New" w:cs="Courier New"/>
-          <w:color w:val="000000"/>
-          <w:sz w:val="20"/>
-          <w:szCs w:val="20"/>
-          <w:highlight w:val="white"/>
-          <w:lang w:val="ru-BY"/>
-        </w:rPr>
-        <w:t>, K);</w:t>
-      </w:r>
-    </w:p>
-    <w:p>
-      <w:pPr>
-        <w:autoSpaceDE w:val="0"/>
-        <w:autoSpaceDN w:val="0"/>
-        <w:adjustRightInd w:val="0"/>
-        <w:spacing w:after="0" w:line="240" w:lineRule="auto"/>
-        <w:rPr>
-          <w:rFonts w:ascii="Courier New" w:hAnsi="Courier New" w:cs="Courier New"/>
-          <w:color w:val="000000"/>
-          <w:sz w:val="20"/>
-          <w:szCs w:val="20"/>
-          <w:highlight w:val="white"/>
-          <w:lang w:val="ru-BY"/>
-        </w:rPr>
-      </w:pPr>
-      <w:r>
-        <w:rPr>
-          <w:rFonts w:ascii="Courier New" w:hAnsi="Courier New" w:cs="Courier New"/>
-          <w:color w:val="000000"/>
-          <w:sz w:val="20"/>
-          <w:szCs w:val="20"/>
-          <w:highlight w:val="white"/>
-          <w:lang w:val="ru-BY"/>
-        </w:rPr>
-        <w:tab/>
-      </w:r>
-      <w:r>
-        <w:rPr>
-          <w:rFonts w:ascii="Courier New" w:hAnsi="Courier New" w:cs="Courier New"/>
-          <w:color w:val="000000"/>
-          <w:sz w:val="20"/>
-          <w:szCs w:val="20"/>
-          <w:highlight w:val="white"/>
-          <w:lang w:val="ru-BY"/>
-        </w:rPr>
-        <w:tab/>
-      </w:r>
-      <w:proofErr w:type="spellStart"/>
-      <w:r>
-        <w:rPr>
-          <w:rFonts w:ascii="Courier New" w:hAnsi="Courier New" w:cs="Courier New"/>
-          <w:color w:val="0000FF"/>
-          <w:sz w:val="20"/>
-          <w:szCs w:val="20"/>
-          <w:highlight w:val="white"/>
-          <w:lang w:val="ru-BY"/>
-        </w:rPr>
-        <w:t>break</w:t>
-      </w:r>
-      <w:proofErr w:type="spellEnd"/>
-      <w:r>
-        <w:rPr>
-          <w:rFonts w:ascii="Courier New" w:hAnsi="Courier New" w:cs="Courier New"/>
-          <w:color w:val="000000"/>
-          <w:sz w:val="20"/>
-          <w:szCs w:val="20"/>
-          <w:highlight w:val="white"/>
-          <w:lang w:val="ru-BY"/>
-        </w:rPr>
-        <w:t>;</w:t>
-      </w:r>
-    </w:p>
-    <w:p>
-      <w:pPr>
-        <w:autoSpaceDE w:val="0"/>
-        <w:autoSpaceDN w:val="0"/>
-        <w:adjustRightInd w:val="0"/>
-        <w:spacing w:after="0" w:line="240" w:lineRule="auto"/>
-        <w:rPr>
-          <w:rFonts w:ascii="Courier New" w:hAnsi="Courier New" w:cs="Courier New"/>
-          <w:color w:val="000000"/>
-          <w:sz w:val="20"/>
-          <w:szCs w:val="20"/>
-          <w:highlight w:val="white"/>
-          <w:lang w:val="ru-BY"/>
-        </w:rPr>
-      </w:pPr>
-      <w:r>
-        <w:rPr>
-          <w:rFonts w:ascii="Courier New" w:hAnsi="Courier New" w:cs="Courier New"/>
-          <w:color w:val="000000"/>
-          <w:sz w:val="20"/>
-          <w:szCs w:val="20"/>
-          <w:highlight w:val="white"/>
-          <w:lang w:val="ru-BY"/>
-        </w:rPr>
-        <w:tab/>
-        <w:t>}</w:t>
-      </w:r>
-    </w:p>
-    <w:p>
-      <w:pPr>
-        <w:autoSpaceDE w:val="0"/>
-        <w:autoSpaceDN w:val="0"/>
-        <w:adjustRightInd w:val="0"/>
-        <w:spacing w:after="0" w:line="240" w:lineRule="auto"/>
-        <w:rPr>
-          <w:rFonts w:ascii="Courier New" w:hAnsi="Courier New" w:cs="Courier New"/>
-          <w:color w:val="000000"/>
-          <w:sz w:val="20"/>
-          <w:szCs w:val="20"/>
-          <w:highlight w:val="white"/>
-          <w:lang w:val="ru-BY"/>
-        </w:rPr>
-      </w:pPr>
-      <w:r>
-        <w:rPr>
-          <w:rFonts w:ascii="Courier New" w:hAnsi="Courier New" w:cs="Courier New"/>
-          <w:color w:val="000000"/>
-          <w:sz w:val="20"/>
-          <w:szCs w:val="20"/>
-          <w:highlight w:val="white"/>
-          <w:lang w:val="ru-BY"/>
-        </w:rPr>
-        <w:tab/>
-      </w:r>
-      <w:proofErr w:type="spellStart"/>
-      <w:r>
-        <w:rPr>
-          <w:rFonts w:ascii="Courier New" w:hAnsi="Courier New" w:cs="Courier New"/>
-          <w:color w:val="0000FF"/>
-          <w:sz w:val="20"/>
-          <w:szCs w:val="20"/>
-          <w:highlight w:val="white"/>
-          <w:lang w:val="ru-BY"/>
-        </w:rPr>
-        <w:t>case</w:t>
-      </w:r>
-      <w:proofErr w:type="spellEnd"/>
-      <w:r>
-        <w:rPr>
-          <w:rFonts w:ascii="Courier New" w:hAnsi="Courier New" w:cs="Courier New"/>
-          <w:color w:val="000000"/>
-          <w:sz w:val="20"/>
-          <w:szCs w:val="20"/>
-          <w:highlight w:val="white"/>
-          <w:lang w:val="ru-BY"/>
-        </w:rPr>
-        <w:t xml:space="preserve"> 6:</w:t>
-      </w:r>
-    </w:p>
-    <w:p>
-      <w:pPr>
-        <w:autoSpaceDE w:val="0"/>
-        <w:autoSpaceDN w:val="0"/>
-        <w:adjustRightInd w:val="0"/>
-        <w:spacing w:after="0" w:line="240" w:lineRule="auto"/>
-        <w:rPr>
-          <w:rFonts w:ascii="Courier New" w:hAnsi="Courier New" w:cs="Courier New"/>
-          <w:color w:val="000000"/>
-          <w:sz w:val="20"/>
-          <w:szCs w:val="20"/>
-          <w:highlight w:val="white"/>
-          <w:lang w:val="ru-BY"/>
-        </w:rPr>
-      </w:pPr>
-      <w:r>
-        <w:rPr>
-          <w:rFonts w:ascii="Courier New" w:hAnsi="Courier New" w:cs="Courier New"/>
-          <w:color w:val="000000"/>
-          <w:sz w:val="20"/>
-          <w:szCs w:val="20"/>
-          <w:highlight w:val="white"/>
-          <w:lang w:val="ru-BY"/>
-        </w:rPr>
-        <w:tab/>
-        <w:t>{</w:t>
-      </w:r>
-    </w:p>
-    <w:p>
-      <w:pPr>
-        <w:autoSpaceDE w:val="0"/>
-        <w:autoSpaceDN w:val="0"/>
-        <w:adjustRightInd w:val="0"/>
-        <w:spacing w:after="0" w:line="240" w:lineRule="auto"/>
-        <w:rPr>
-          <w:rFonts w:ascii="Courier New" w:hAnsi="Courier New" w:cs="Courier New"/>
-          <w:color w:val="000000"/>
-          <w:sz w:val="20"/>
-          <w:szCs w:val="20"/>
-          <w:highlight w:val="white"/>
-          <w:lang w:val="ru-BY"/>
-        </w:rPr>
-      </w:pPr>
-      <w:r>
-        <w:rPr>
-          <w:rFonts w:ascii="Courier New" w:hAnsi="Courier New" w:cs="Courier New"/>
-          <w:color w:val="000000"/>
-          <w:sz w:val="20"/>
-          <w:szCs w:val="20"/>
-          <w:highlight w:val="white"/>
-          <w:lang w:val="ru-BY"/>
-        </w:rPr>
-        <w:tab/>
-      </w:r>
-      <w:r>
-        <w:rPr>
-          <w:rFonts w:ascii="Courier New" w:hAnsi="Courier New" w:cs="Courier New"/>
-          <w:color w:val="000000"/>
-          <w:sz w:val="20"/>
-          <w:szCs w:val="20"/>
-          <w:highlight w:val="white"/>
-          <w:lang w:val="ru-BY"/>
-        </w:rPr>
-        <w:tab/>
-      </w:r>
-      <w:proofErr w:type="spellStart"/>
-      <w:proofErr w:type="gramStart"/>
-      <w:r>
-        <w:rPr>
-          <w:rFonts w:ascii="Courier New" w:hAnsi="Courier New" w:cs="Courier New"/>
-          <w:color w:val="000000"/>
-          <w:sz w:val="20"/>
-          <w:szCs w:val="20"/>
-          <w:highlight w:val="white"/>
-          <w:lang w:val="ru-BY"/>
-        </w:rPr>
-        <w:t>printf</w:t>
-      </w:r>
-      <w:proofErr w:type="spellEnd"/>
-      <w:r>
-        <w:rPr>
-          <w:rFonts w:ascii="Courier New" w:hAnsi="Courier New" w:cs="Courier New"/>
-          <w:color w:val="000000"/>
-          <w:sz w:val="20"/>
-          <w:szCs w:val="20"/>
-          <w:highlight w:val="white"/>
-          <w:lang w:val="ru-BY"/>
-        </w:rPr>
-        <w:t>(</w:t>
-      </w:r>
-      <w:proofErr w:type="gramEnd"/>
-      <w:r>
-        <w:rPr>
-          <w:rFonts w:ascii="Courier New" w:hAnsi="Courier New" w:cs="Courier New"/>
-          <w:color w:val="A31515"/>
-          <w:sz w:val="20"/>
-          <w:szCs w:val="20"/>
-          <w:highlight w:val="white"/>
-          <w:lang w:val="ru-BY"/>
-        </w:rPr>
-        <w:t>"Мне %d лет\n"</w:t>
-      </w:r>
-      <w:r>
-        <w:rPr>
-          <w:rFonts w:ascii="Courier New" w:hAnsi="Courier New" w:cs="Courier New"/>
-          <w:color w:val="000000"/>
-          <w:sz w:val="20"/>
-          <w:szCs w:val="20"/>
-          <w:highlight w:val="white"/>
-          <w:lang w:val="ru-BY"/>
-        </w:rPr>
-        <w:t>, K);</w:t>
-      </w:r>
-    </w:p>
-    <w:p>
-      <w:pPr>
-        <w:autoSpaceDE w:val="0"/>
-        <w:autoSpaceDN w:val="0"/>
-        <w:adjustRightInd w:val="0"/>
-        <w:spacing w:after="0" w:line="240" w:lineRule="auto"/>
-        <w:rPr>
-          <w:rFonts w:ascii="Courier New" w:hAnsi="Courier New" w:cs="Courier New"/>
-          <w:color w:val="000000"/>
-          <w:sz w:val="20"/>
-          <w:szCs w:val="20"/>
-          <w:highlight w:val="white"/>
-          <w:lang w:val="ru-BY"/>
-        </w:rPr>
-      </w:pPr>
-      <w:r>
-        <w:rPr>
-          <w:rFonts w:ascii="Courier New" w:hAnsi="Courier New" w:cs="Courier New"/>
-          <w:color w:val="000000"/>
-          <w:sz w:val="20"/>
-          <w:szCs w:val="20"/>
-          <w:highlight w:val="white"/>
-          <w:lang w:val="ru-BY"/>
-        </w:rPr>
-        <w:tab/>
-      </w:r>
-      <w:r>
-        <w:rPr>
-          <w:rFonts w:ascii="Courier New" w:hAnsi="Courier New" w:cs="Courier New"/>
-          <w:color w:val="000000"/>
-          <w:sz w:val="20"/>
-          <w:szCs w:val="20"/>
-          <w:highlight w:val="white"/>
-          <w:lang w:val="ru-BY"/>
-        </w:rPr>
-        <w:tab/>
-      </w:r>
-      <w:proofErr w:type="spellStart"/>
-      <w:r>
-        <w:rPr>
-          <w:rFonts w:ascii="Courier New" w:hAnsi="Courier New" w:cs="Courier New"/>
-          <w:color w:val="0000FF"/>
-          <w:sz w:val="20"/>
-          <w:szCs w:val="20"/>
-          <w:highlight w:val="white"/>
-          <w:lang w:val="ru-BY"/>
-        </w:rPr>
-        <w:t>break</w:t>
-      </w:r>
-      <w:proofErr w:type="spellEnd"/>
-      <w:r>
-        <w:rPr>
-          <w:rFonts w:ascii="Courier New" w:hAnsi="Courier New" w:cs="Courier New"/>
-          <w:color w:val="000000"/>
-          <w:sz w:val="20"/>
-          <w:szCs w:val="20"/>
-          <w:highlight w:val="white"/>
-          <w:lang w:val="ru-BY"/>
-        </w:rPr>
-        <w:t>;</w:t>
-      </w:r>
-    </w:p>
-    <w:p>
-      <w:pPr>
-        <w:autoSpaceDE w:val="0"/>
-        <w:autoSpaceDN w:val="0"/>
-        <w:adjustRightInd w:val="0"/>
-        <w:spacing w:after="0" w:line="240" w:lineRule="auto"/>
-        <w:rPr>
-          <w:rFonts w:ascii="Courier New" w:hAnsi="Courier New" w:cs="Courier New"/>
-          <w:color w:val="000000"/>
-          <w:sz w:val="20"/>
-          <w:szCs w:val="20"/>
-          <w:highlight w:val="white"/>
-          <w:lang w:val="ru-BY"/>
-        </w:rPr>
-      </w:pPr>
-      <w:r>
-        <w:rPr>
-          <w:rFonts w:ascii="Courier New" w:hAnsi="Courier New" w:cs="Courier New"/>
-          <w:color w:val="000000"/>
-          <w:sz w:val="20"/>
-          <w:szCs w:val="20"/>
-          <w:highlight w:val="white"/>
-          <w:lang w:val="ru-BY"/>
-        </w:rPr>
-        <w:tab/>
-        <w:t>}</w:t>
-      </w:r>
-    </w:p>
-    <w:p>
-      <w:pPr>
-        <w:autoSpaceDE w:val="0"/>
-        <w:autoSpaceDN w:val="0"/>
-        <w:adjustRightInd w:val="0"/>
-        <w:spacing w:after="0" w:line="240" w:lineRule="auto"/>
-        <w:rPr>
-          <w:rFonts w:ascii="Courier New" w:hAnsi="Courier New" w:cs="Courier New"/>
-          <w:color w:val="000000"/>
-          <w:sz w:val="20"/>
-          <w:szCs w:val="20"/>
-          <w:highlight w:val="white"/>
-          <w:lang w:val="ru-BY"/>
-        </w:rPr>
-      </w:pPr>
-      <w:r>
-        <w:rPr>
-          <w:rFonts w:ascii="Courier New" w:hAnsi="Courier New" w:cs="Courier New"/>
-          <w:color w:val="000000"/>
-          <w:sz w:val="20"/>
-          <w:szCs w:val="20"/>
-          <w:highlight w:val="white"/>
-          <w:lang w:val="ru-BY"/>
-        </w:rPr>
-        <w:tab/>
-      </w:r>
-      <w:proofErr w:type="spellStart"/>
-      <w:r>
-        <w:rPr>
-          <w:rFonts w:ascii="Courier New" w:hAnsi="Courier New" w:cs="Courier New"/>
-          <w:color w:val="0000FF"/>
-          <w:sz w:val="20"/>
-          <w:szCs w:val="20"/>
-          <w:highlight w:val="white"/>
-          <w:lang w:val="ru-BY"/>
-        </w:rPr>
-        <w:t>case</w:t>
-      </w:r>
-      <w:proofErr w:type="spellEnd"/>
-      <w:r>
-        <w:rPr>
-          <w:rFonts w:ascii="Courier New" w:hAnsi="Courier New" w:cs="Courier New"/>
-          <w:color w:val="000000"/>
-          <w:sz w:val="20"/>
-          <w:szCs w:val="20"/>
-          <w:highlight w:val="white"/>
-          <w:lang w:val="ru-BY"/>
-        </w:rPr>
-        <w:t xml:space="preserve"> 7:</w:t>
-      </w:r>
-    </w:p>
-    <w:p>
-      <w:pPr>
-        <w:autoSpaceDE w:val="0"/>
-        <w:autoSpaceDN w:val="0"/>
-        <w:adjustRightInd w:val="0"/>
-        <w:spacing w:after="0" w:line="240" w:lineRule="auto"/>
-        <w:rPr>
-          <w:rFonts w:ascii="Courier New" w:hAnsi="Courier New" w:cs="Courier New"/>
-          <w:color w:val="000000"/>
-          <w:sz w:val="20"/>
-          <w:szCs w:val="20"/>
-          <w:highlight w:val="white"/>
-          <w:lang w:val="ru-BY"/>
-        </w:rPr>
-      </w:pPr>
-      <w:r>
-        <w:rPr>
-          <w:rFonts w:ascii="Courier New" w:hAnsi="Courier New" w:cs="Courier New"/>
-          <w:color w:val="000000"/>
-          <w:sz w:val="20"/>
-          <w:szCs w:val="20"/>
-          <w:highlight w:val="white"/>
-          <w:lang w:val="ru-BY"/>
-        </w:rPr>
-        <w:tab/>
-        <w:t>{</w:t>
-      </w:r>
-    </w:p>
-    <w:p>
-      <w:pPr>
-        <w:autoSpaceDE w:val="0"/>
-        <w:autoSpaceDN w:val="0"/>
-        <w:adjustRightInd w:val="0"/>
-        <w:spacing w:after="0" w:line="240" w:lineRule="auto"/>
-        <w:rPr>
-          <w:rFonts w:ascii="Courier New" w:hAnsi="Courier New" w:cs="Courier New"/>
-          <w:color w:val="000000"/>
-          <w:sz w:val="20"/>
-          <w:szCs w:val="20"/>
-          <w:highlight w:val="white"/>
-          <w:lang w:val="ru-BY"/>
-        </w:rPr>
-      </w:pPr>
-      <w:r>
-        <w:rPr>
-          <w:rFonts w:ascii="Courier New" w:hAnsi="Courier New" w:cs="Courier New"/>
-          <w:color w:val="000000"/>
-          <w:sz w:val="20"/>
-          <w:szCs w:val="20"/>
-          <w:highlight w:val="white"/>
-          <w:lang w:val="ru-BY"/>
-        </w:rPr>
-        <w:tab/>
-      </w:r>
-      <w:r>
-        <w:rPr>
-          <w:rFonts w:ascii="Courier New" w:hAnsi="Courier New" w:cs="Courier New"/>
-          <w:color w:val="000000"/>
-          <w:sz w:val="20"/>
-          <w:szCs w:val="20"/>
-          <w:highlight w:val="white"/>
-          <w:lang w:val="ru-BY"/>
-        </w:rPr>
-        <w:tab/>
-      </w:r>
-      <w:proofErr w:type="spellStart"/>
-      <w:proofErr w:type="gramStart"/>
-      <w:r>
-        <w:rPr>
-          <w:rFonts w:ascii="Courier New" w:hAnsi="Courier New" w:cs="Courier New"/>
-          <w:color w:val="000000"/>
-          <w:sz w:val="20"/>
-          <w:szCs w:val="20"/>
-          <w:highlight w:val="white"/>
-          <w:lang w:val="ru-BY"/>
-        </w:rPr>
-        <w:t>printf</w:t>
-      </w:r>
-      <w:proofErr w:type="spellEnd"/>
-      <w:r>
-        <w:rPr>
-          <w:rFonts w:ascii="Courier New" w:hAnsi="Courier New" w:cs="Courier New"/>
-          <w:color w:val="000000"/>
-          <w:sz w:val="20"/>
-          <w:szCs w:val="20"/>
-          <w:highlight w:val="white"/>
-          <w:lang w:val="ru-BY"/>
-        </w:rPr>
-        <w:t>(</w:t>
-      </w:r>
-      <w:proofErr w:type="gramEnd"/>
-      <w:r>
-        <w:rPr>
-          <w:rFonts w:ascii="Courier New" w:hAnsi="Courier New" w:cs="Courier New"/>
-          <w:color w:val="A31515"/>
-          <w:sz w:val="20"/>
-          <w:szCs w:val="20"/>
-          <w:highlight w:val="white"/>
-          <w:lang w:val="ru-BY"/>
-        </w:rPr>
-        <w:t>"Мне %d лет\n"</w:t>
-      </w:r>
-      <w:r>
-        <w:rPr>
-          <w:rFonts w:ascii="Courier New" w:hAnsi="Courier New" w:cs="Courier New"/>
-          <w:color w:val="000000"/>
-          <w:sz w:val="20"/>
-          <w:szCs w:val="20"/>
-          <w:highlight w:val="white"/>
-          <w:lang w:val="ru-BY"/>
-        </w:rPr>
-        <w:t>, K);</w:t>
-      </w:r>
-    </w:p>
-    <w:p>
-      <w:pPr>
-        <w:autoSpaceDE w:val="0"/>
-        <w:autoSpaceDN w:val="0"/>
-        <w:adjustRightInd w:val="0"/>
-        <w:spacing w:after="0" w:line="240" w:lineRule="auto"/>
-        <w:rPr>
-          <w:rFonts w:ascii="Courier New" w:hAnsi="Courier New" w:cs="Courier New"/>
-          <w:color w:val="000000"/>
-          <w:sz w:val="20"/>
-          <w:szCs w:val="20"/>
-          <w:highlight w:val="white"/>
-          <w:lang w:val="ru-BY"/>
-        </w:rPr>
-      </w:pPr>
-      <w:r>
-        <w:rPr>
-          <w:rFonts w:ascii="Courier New" w:hAnsi="Courier New" w:cs="Courier New"/>
-          <w:color w:val="000000"/>
-          <w:sz w:val="20"/>
-          <w:szCs w:val="20"/>
-          <w:highlight w:val="white"/>
-          <w:lang w:val="ru-BY"/>
-        </w:rPr>
-        <w:tab/>
-      </w:r>
-      <w:r>
-        <w:rPr>
-          <w:rFonts w:ascii="Courier New" w:hAnsi="Courier New" w:cs="Courier New"/>
-          <w:color w:val="000000"/>
-          <w:sz w:val="20"/>
-          <w:szCs w:val="20"/>
-          <w:highlight w:val="white"/>
-          <w:lang w:val="ru-BY"/>
-        </w:rPr>
-        <w:tab/>
-      </w:r>
-      <w:proofErr w:type="spellStart"/>
-      <w:r>
-        <w:rPr>
-          <w:rFonts w:ascii="Courier New" w:hAnsi="Courier New" w:cs="Courier New"/>
-          <w:color w:val="0000FF"/>
-          <w:sz w:val="20"/>
-          <w:szCs w:val="20"/>
-          <w:highlight w:val="white"/>
-          <w:lang w:val="ru-BY"/>
-        </w:rPr>
-        <w:t>break</w:t>
-      </w:r>
-      <w:proofErr w:type="spellEnd"/>
-      <w:r>
-        <w:rPr>
-          <w:rFonts w:ascii="Courier New" w:hAnsi="Courier New" w:cs="Courier New"/>
-          <w:color w:val="000000"/>
-          <w:sz w:val="20"/>
-          <w:szCs w:val="20"/>
-          <w:highlight w:val="white"/>
-          <w:lang w:val="ru-BY"/>
-        </w:rPr>
-        <w:t>;</w:t>
-      </w:r>
-    </w:p>
-    <w:p>
-      <w:pPr>
-        <w:autoSpaceDE w:val="0"/>
-        <w:autoSpaceDN w:val="0"/>
-        <w:adjustRightInd w:val="0"/>
-        <w:spacing w:after="0" w:line="240" w:lineRule="auto"/>
-        <w:rPr>
-          <w:rFonts w:ascii="Courier New" w:hAnsi="Courier New" w:cs="Courier New"/>
-          <w:color w:val="000000"/>
-          <w:sz w:val="20"/>
-          <w:szCs w:val="20"/>
-          <w:highlight w:val="white"/>
-          <w:lang w:val="ru-BY"/>
-        </w:rPr>
-      </w:pPr>
-      <w:r>
-        <w:rPr>
-          <w:rFonts w:ascii="Courier New" w:hAnsi="Courier New" w:cs="Courier New"/>
-          <w:color w:val="000000"/>
-          <w:sz w:val="20"/>
-          <w:szCs w:val="20"/>
-          <w:highlight w:val="white"/>
-          <w:lang w:val="ru-BY"/>
-        </w:rPr>
-        <w:lastRenderedPageBreak/>
-        <w:tab/>
-        <w:t>}</w:t>
-      </w:r>
-    </w:p>
-    <w:p>
-      <w:pPr>
-        <w:autoSpaceDE w:val="0"/>
-        <w:autoSpaceDN w:val="0"/>
-        <w:adjustRightInd w:val="0"/>
-        <w:spacing w:after="0" w:line="240" w:lineRule="auto"/>
-        <w:rPr>
-          <w:rFonts w:ascii="Courier New" w:hAnsi="Courier New" w:cs="Courier New"/>
-          <w:color w:val="000000"/>
-          <w:sz w:val="20"/>
-          <w:szCs w:val="20"/>
-          <w:highlight w:val="white"/>
-          <w:lang w:val="ru-BY"/>
-        </w:rPr>
-      </w:pPr>
-      <w:r>
-        <w:rPr>
-          <w:rFonts w:ascii="Courier New" w:hAnsi="Courier New" w:cs="Courier New"/>
-          <w:color w:val="000000"/>
-          <w:sz w:val="20"/>
-          <w:szCs w:val="20"/>
-          <w:highlight w:val="white"/>
-          <w:lang w:val="ru-BY"/>
-        </w:rPr>
-        <w:tab/>
-      </w:r>
-      <w:proofErr w:type="spellStart"/>
-      <w:r>
-        <w:rPr>
-          <w:rFonts w:ascii="Courier New" w:hAnsi="Courier New" w:cs="Courier New"/>
-          <w:color w:val="0000FF"/>
-          <w:sz w:val="20"/>
-          <w:szCs w:val="20"/>
-          <w:highlight w:val="white"/>
-          <w:lang w:val="ru-BY"/>
-        </w:rPr>
-        <w:t>case</w:t>
-      </w:r>
-      <w:proofErr w:type="spellEnd"/>
-      <w:r>
-        <w:rPr>
-          <w:rFonts w:ascii="Courier New" w:hAnsi="Courier New" w:cs="Courier New"/>
-          <w:color w:val="000000"/>
-          <w:sz w:val="20"/>
-          <w:szCs w:val="20"/>
-          <w:highlight w:val="white"/>
-          <w:lang w:val="ru-BY"/>
-        </w:rPr>
-        <w:t xml:space="preserve"> 8:</w:t>
-      </w:r>
-    </w:p>
-    <w:p>
-      <w:pPr>
-        <w:autoSpaceDE w:val="0"/>
-        <w:autoSpaceDN w:val="0"/>
-        <w:adjustRightInd w:val="0"/>
-        <w:spacing w:after="0" w:line="240" w:lineRule="auto"/>
-        <w:rPr>
-          <w:rFonts w:ascii="Courier New" w:hAnsi="Courier New" w:cs="Courier New"/>
-          <w:color w:val="000000"/>
-          <w:sz w:val="20"/>
-          <w:szCs w:val="20"/>
-          <w:highlight w:val="white"/>
-          <w:lang w:val="ru-BY"/>
-        </w:rPr>
-      </w:pPr>
-      <w:r>
-        <w:rPr>
-          <w:rFonts w:ascii="Courier New" w:hAnsi="Courier New" w:cs="Courier New"/>
-          <w:color w:val="000000"/>
-          <w:sz w:val="20"/>
-          <w:szCs w:val="20"/>
-          <w:highlight w:val="white"/>
-          <w:lang w:val="ru-BY"/>
-        </w:rPr>
-        <w:tab/>
-        <w:t>{</w:t>
-      </w:r>
-    </w:p>
-    <w:p>
-      <w:pPr>
-        <w:autoSpaceDE w:val="0"/>
-        <w:autoSpaceDN w:val="0"/>
-        <w:adjustRightInd w:val="0"/>
-        <w:spacing w:after="0" w:line="240" w:lineRule="auto"/>
-        <w:rPr>
-          <w:rFonts w:ascii="Courier New" w:hAnsi="Courier New" w:cs="Courier New"/>
-          <w:color w:val="000000"/>
-          <w:sz w:val="20"/>
-          <w:szCs w:val="20"/>
-          <w:highlight w:val="white"/>
-          <w:lang w:val="ru-BY"/>
-        </w:rPr>
-      </w:pPr>
-      <w:r>
-        <w:rPr>
-          <w:rFonts w:ascii="Courier New" w:hAnsi="Courier New" w:cs="Courier New"/>
-          <w:color w:val="000000"/>
-          <w:sz w:val="20"/>
-          <w:szCs w:val="20"/>
-          <w:highlight w:val="white"/>
-          <w:lang w:val="ru-BY"/>
-        </w:rPr>
-        <w:tab/>
-      </w:r>
-      <w:r>
-        <w:rPr>
-          <w:rFonts w:ascii="Courier New" w:hAnsi="Courier New" w:cs="Courier New"/>
-          <w:color w:val="000000"/>
-          <w:sz w:val="20"/>
-          <w:szCs w:val="20"/>
-          <w:highlight w:val="white"/>
-          <w:lang w:val="ru-BY"/>
-        </w:rPr>
-        <w:tab/>
-      </w:r>
-      <w:proofErr w:type="spellStart"/>
-      <w:proofErr w:type="gramStart"/>
-      <w:r>
-        <w:rPr>
-          <w:rFonts w:ascii="Courier New" w:hAnsi="Courier New" w:cs="Courier New"/>
-          <w:color w:val="000000"/>
-          <w:sz w:val="20"/>
-          <w:szCs w:val="20"/>
-          <w:highlight w:val="white"/>
-          <w:lang w:val="ru-BY"/>
-        </w:rPr>
-        <w:t>printf</w:t>
-      </w:r>
-      <w:proofErr w:type="spellEnd"/>
-      <w:r>
-        <w:rPr>
-          <w:rFonts w:ascii="Courier New" w:hAnsi="Courier New" w:cs="Courier New"/>
-          <w:color w:val="000000"/>
-          <w:sz w:val="20"/>
-          <w:szCs w:val="20"/>
-          <w:highlight w:val="white"/>
-          <w:lang w:val="ru-BY"/>
-        </w:rPr>
-        <w:t>(</w:t>
-      </w:r>
-      <w:proofErr w:type="gramEnd"/>
-      <w:r>
-        <w:rPr>
-          <w:rFonts w:ascii="Courier New" w:hAnsi="Courier New" w:cs="Courier New"/>
-          <w:color w:val="A31515"/>
-          <w:sz w:val="20"/>
-          <w:szCs w:val="20"/>
-          <w:highlight w:val="white"/>
-          <w:lang w:val="ru-BY"/>
-        </w:rPr>
-        <w:t>"Мне %d лет\n"</w:t>
-      </w:r>
-      <w:r>
-        <w:rPr>
-          <w:rFonts w:ascii="Courier New" w:hAnsi="Courier New" w:cs="Courier New"/>
-          <w:color w:val="000000"/>
-          <w:sz w:val="20"/>
-          <w:szCs w:val="20"/>
-          <w:highlight w:val="white"/>
-          <w:lang w:val="ru-BY"/>
-        </w:rPr>
-        <w:t>, K);</w:t>
-      </w:r>
-    </w:p>
-    <w:p>
-      <w:pPr>
-        <w:autoSpaceDE w:val="0"/>
-        <w:autoSpaceDN w:val="0"/>
-        <w:adjustRightInd w:val="0"/>
-        <w:spacing w:after="0" w:line="240" w:lineRule="auto"/>
-        <w:rPr>
-          <w:rFonts w:ascii="Courier New" w:hAnsi="Courier New" w:cs="Courier New"/>
-          <w:color w:val="000000"/>
-          <w:sz w:val="20"/>
-          <w:szCs w:val="20"/>
-          <w:highlight w:val="white"/>
-          <w:lang w:val="ru-BY"/>
-        </w:rPr>
-      </w:pPr>
-      <w:r>
-        <w:rPr>
-          <w:rFonts w:ascii="Courier New" w:hAnsi="Courier New" w:cs="Courier New"/>
-          <w:color w:val="000000"/>
-          <w:sz w:val="20"/>
-          <w:szCs w:val="20"/>
-          <w:highlight w:val="white"/>
-          <w:lang w:val="ru-BY"/>
-        </w:rPr>
-        <w:tab/>
-      </w:r>
-      <w:r>
-        <w:rPr>
-          <w:rFonts w:ascii="Courier New" w:hAnsi="Courier New" w:cs="Courier New"/>
-          <w:color w:val="000000"/>
-          <w:sz w:val="20"/>
-          <w:szCs w:val="20"/>
-          <w:highlight w:val="white"/>
-          <w:lang w:val="ru-BY"/>
-        </w:rPr>
-        <w:tab/>
-      </w:r>
-      <w:proofErr w:type="spellStart"/>
-      <w:r>
-        <w:rPr>
-          <w:rFonts w:ascii="Courier New" w:hAnsi="Courier New" w:cs="Courier New"/>
-          <w:color w:val="0000FF"/>
-          <w:sz w:val="20"/>
-          <w:szCs w:val="20"/>
-          <w:highlight w:val="white"/>
-          <w:lang w:val="ru-BY"/>
-        </w:rPr>
-        <w:t>break</w:t>
-      </w:r>
-      <w:proofErr w:type="spellEnd"/>
-      <w:r>
-        <w:rPr>
-          <w:rFonts w:ascii="Courier New" w:hAnsi="Courier New" w:cs="Courier New"/>
-          <w:color w:val="000000"/>
-          <w:sz w:val="20"/>
-          <w:szCs w:val="20"/>
-          <w:highlight w:val="white"/>
-          <w:lang w:val="ru-BY"/>
-        </w:rPr>
-        <w:t>;</w:t>
-      </w:r>
-    </w:p>
-    <w:p>
-      <w:pPr>
-        <w:autoSpaceDE w:val="0"/>
-        <w:autoSpaceDN w:val="0"/>
-        <w:adjustRightInd w:val="0"/>
-        <w:spacing w:after="0" w:line="240" w:lineRule="auto"/>
-        <w:rPr>
-          <w:rFonts w:ascii="Courier New" w:hAnsi="Courier New" w:cs="Courier New"/>
-          <w:color w:val="000000"/>
-          <w:sz w:val="20"/>
-          <w:szCs w:val="20"/>
-          <w:highlight w:val="white"/>
-          <w:lang w:val="ru-BY"/>
-        </w:rPr>
-      </w:pPr>
-      <w:r>
-        <w:rPr>
-          <w:rFonts w:ascii="Courier New" w:hAnsi="Courier New" w:cs="Courier New"/>
-          <w:color w:val="000000"/>
-          <w:sz w:val="20"/>
-          <w:szCs w:val="20"/>
-          <w:highlight w:val="white"/>
-          <w:lang w:val="ru-BY"/>
-        </w:rPr>
-        <w:tab/>
-        <w:t>}</w:t>
-      </w:r>
-    </w:p>
-    <w:p>
-      <w:pPr>
-        <w:autoSpaceDE w:val="0"/>
-        <w:autoSpaceDN w:val="0"/>
-        <w:adjustRightInd w:val="0"/>
-        <w:spacing w:after="0" w:line="240" w:lineRule="auto"/>
-        <w:rPr>
-          <w:rFonts w:ascii="Courier New" w:hAnsi="Courier New" w:cs="Courier New"/>
-          <w:color w:val="000000"/>
-          <w:sz w:val="20"/>
-          <w:szCs w:val="20"/>
-          <w:highlight w:val="white"/>
-          <w:lang w:val="ru-BY"/>
-        </w:rPr>
-      </w:pPr>
-      <w:r>
-        <w:rPr>
-          <w:rFonts w:ascii="Courier New" w:hAnsi="Courier New" w:cs="Courier New"/>
-          <w:color w:val="000000"/>
-          <w:sz w:val="20"/>
-          <w:szCs w:val="20"/>
-          <w:highlight w:val="white"/>
-          <w:lang w:val="ru-BY"/>
-        </w:rPr>
-        <w:tab/>
-      </w:r>
-      <w:proofErr w:type="spellStart"/>
-      <w:r>
-        <w:rPr>
-          <w:rFonts w:ascii="Courier New" w:hAnsi="Courier New" w:cs="Courier New"/>
-          <w:color w:val="0000FF"/>
-          <w:sz w:val="20"/>
-          <w:szCs w:val="20"/>
-          <w:highlight w:val="white"/>
-          <w:lang w:val="ru-BY"/>
-        </w:rPr>
-        <w:t>case</w:t>
-      </w:r>
-      <w:proofErr w:type="spellEnd"/>
-      <w:r>
-        <w:rPr>
-          <w:rFonts w:ascii="Courier New" w:hAnsi="Courier New" w:cs="Courier New"/>
-          <w:color w:val="000000"/>
-          <w:sz w:val="20"/>
-          <w:szCs w:val="20"/>
-          <w:highlight w:val="white"/>
-          <w:lang w:val="ru-BY"/>
-        </w:rPr>
-        <w:t xml:space="preserve"> 9:</w:t>
-      </w:r>
-    </w:p>
-    <w:p>
-      <w:pPr>
-        <w:autoSpaceDE w:val="0"/>
-        <w:autoSpaceDN w:val="0"/>
-        <w:adjustRightInd w:val="0"/>
-        <w:spacing w:after="0" w:line="240" w:lineRule="auto"/>
-        <w:rPr>
-          <w:rFonts w:ascii="Courier New" w:hAnsi="Courier New" w:cs="Courier New"/>
-          <w:color w:val="000000"/>
-          <w:sz w:val="20"/>
-          <w:szCs w:val="20"/>
-          <w:highlight w:val="white"/>
-          <w:lang w:val="ru-BY"/>
-        </w:rPr>
-      </w:pPr>
-      <w:r>
-        <w:rPr>
-          <w:rFonts w:ascii="Courier New" w:hAnsi="Courier New" w:cs="Courier New"/>
-          <w:color w:val="000000"/>
-          <w:sz w:val="20"/>
-          <w:szCs w:val="20"/>
-          <w:highlight w:val="white"/>
-          <w:lang w:val="ru-BY"/>
-        </w:rPr>
-        <w:tab/>
-        <w:t>{</w:t>
-      </w:r>
-    </w:p>
-    <w:p>
-      <w:pPr>
-        <w:autoSpaceDE w:val="0"/>
-        <w:autoSpaceDN w:val="0"/>
-        <w:adjustRightInd w:val="0"/>
-        <w:spacing w:after="0" w:line="240" w:lineRule="auto"/>
-        <w:rPr>
-          <w:rFonts w:ascii="Courier New" w:hAnsi="Courier New" w:cs="Courier New"/>
-          <w:color w:val="000000"/>
-          <w:sz w:val="20"/>
-          <w:szCs w:val="20"/>
-          <w:highlight w:val="white"/>
-          <w:lang w:val="ru-BY"/>
-        </w:rPr>
-      </w:pPr>
-      <w:r>
-        <w:rPr>
-          <w:rFonts w:ascii="Courier New" w:hAnsi="Courier New" w:cs="Courier New"/>
-          <w:color w:val="000000"/>
-          <w:sz w:val="20"/>
-          <w:szCs w:val="20"/>
-          <w:highlight w:val="white"/>
-          <w:lang w:val="ru-BY"/>
-        </w:rPr>
-        <w:tab/>
-      </w:r>
-      <w:r>
-        <w:rPr>
-          <w:rFonts w:ascii="Courier New" w:hAnsi="Courier New" w:cs="Courier New"/>
-          <w:color w:val="000000"/>
-          <w:sz w:val="20"/>
-          <w:szCs w:val="20"/>
-          <w:highlight w:val="white"/>
-          <w:lang w:val="ru-BY"/>
-        </w:rPr>
-        <w:tab/>
-      </w:r>
-      <w:proofErr w:type="spellStart"/>
-      <w:proofErr w:type="gramStart"/>
-      <w:r>
-        <w:rPr>
-          <w:rFonts w:ascii="Courier New" w:hAnsi="Courier New" w:cs="Courier New"/>
-          <w:color w:val="000000"/>
-          <w:sz w:val="20"/>
-          <w:szCs w:val="20"/>
-          <w:highlight w:val="white"/>
-          <w:lang w:val="ru-BY"/>
-        </w:rPr>
-        <w:t>printf</w:t>
-      </w:r>
-      <w:proofErr w:type="spellEnd"/>
-      <w:r>
-        <w:rPr>
-          <w:rFonts w:ascii="Courier New" w:hAnsi="Courier New" w:cs="Courier New"/>
-          <w:color w:val="000000"/>
-          <w:sz w:val="20"/>
-          <w:szCs w:val="20"/>
-          <w:highlight w:val="white"/>
-          <w:lang w:val="ru-BY"/>
-        </w:rPr>
-        <w:t>(</w:t>
-      </w:r>
-      <w:proofErr w:type="gramEnd"/>
-      <w:r>
-        <w:rPr>
-          <w:rFonts w:ascii="Courier New" w:hAnsi="Courier New" w:cs="Courier New"/>
-          <w:color w:val="A31515"/>
-          <w:sz w:val="20"/>
-          <w:szCs w:val="20"/>
-          <w:highlight w:val="white"/>
-          <w:lang w:val="ru-BY"/>
-        </w:rPr>
-        <w:t>"Мне %d лет\n"</w:t>
-      </w:r>
-      <w:r>
-        <w:rPr>
-          <w:rFonts w:ascii="Courier New" w:hAnsi="Courier New" w:cs="Courier New"/>
-          <w:color w:val="000000"/>
-          <w:sz w:val="20"/>
-          <w:szCs w:val="20"/>
-          <w:highlight w:val="white"/>
-          <w:lang w:val="ru-BY"/>
-        </w:rPr>
-        <w:t>, K);</w:t>
-      </w:r>
-    </w:p>
-    <w:p>
-      <w:pPr>
-        <w:autoSpaceDE w:val="0"/>
-        <w:autoSpaceDN w:val="0"/>
-        <w:adjustRightInd w:val="0"/>
-        <w:spacing w:after="0" w:line="240" w:lineRule="auto"/>
-        <w:rPr>
-          <w:rFonts w:ascii="Courier New" w:hAnsi="Courier New" w:cs="Courier New"/>
-          <w:color w:val="000000"/>
-          <w:sz w:val="20"/>
-          <w:szCs w:val="20"/>
-          <w:highlight w:val="white"/>
-          <w:lang w:val="ru-BY"/>
-        </w:rPr>
-      </w:pPr>
-      <w:r>
-        <w:rPr>
-          <w:rFonts w:ascii="Courier New" w:hAnsi="Courier New" w:cs="Courier New"/>
-          <w:color w:val="000000"/>
-          <w:sz w:val="20"/>
-          <w:szCs w:val="20"/>
-          <w:highlight w:val="white"/>
-          <w:lang w:val="ru-BY"/>
-        </w:rPr>
-        <w:tab/>
-      </w:r>
-      <w:r>
-        <w:rPr>
-          <w:rFonts w:ascii="Courier New" w:hAnsi="Courier New" w:cs="Courier New"/>
-          <w:color w:val="000000"/>
-          <w:sz w:val="20"/>
-          <w:szCs w:val="20"/>
-          <w:highlight w:val="white"/>
-          <w:lang w:val="ru-BY"/>
-        </w:rPr>
-        <w:tab/>
-      </w:r>
-      <w:proofErr w:type="spellStart"/>
-      <w:r>
-        <w:rPr>
-          <w:rFonts w:ascii="Courier New" w:hAnsi="Courier New" w:cs="Courier New"/>
-          <w:color w:val="0000FF"/>
-          <w:sz w:val="20"/>
-          <w:szCs w:val="20"/>
-          <w:highlight w:val="white"/>
-          <w:lang w:val="ru-BY"/>
-        </w:rPr>
-        <w:t>break</w:t>
-      </w:r>
-      <w:proofErr w:type="spellEnd"/>
-      <w:r>
-        <w:rPr>
-          <w:rFonts w:ascii="Courier New" w:hAnsi="Courier New" w:cs="Courier New"/>
-          <w:color w:val="000000"/>
-          <w:sz w:val="20"/>
-          <w:szCs w:val="20"/>
-          <w:highlight w:val="white"/>
-          <w:lang w:val="ru-BY"/>
-        </w:rPr>
-        <w:t>;</w:t>
-      </w:r>
-    </w:p>
-    <w:p>
-      <w:pPr>
-        <w:autoSpaceDE w:val="0"/>
-        <w:autoSpaceDN w:val="0"/>
-        <w:adjustRightInd w:val="0"/>
-        <w:spacing w:after="0" w:line="240" w:lineRule="auto"/>
-        <w:rPr>
-          <w:rFonts w:ascii="Courier New" w:hAnsi="Courier New" w:cs="Courier New"/>
-          <w:color w:val="000000"/>
-          <w:sz w:val="20"/>
-          <w:szCs w:val="20"/>
-          <w:highlight w:val="white"/>
-          <w:lang w:val="ru-BY"/>
-        </w:rPr>
-      </w:pPr>
-      <w:r>
-        <w:rPr>
-          <w:rFonts w:ascii="Courier New" w:hAnsi="Courier New" w:cs="Courier New"/>
-          <w:color w:val="000000"/>
-          <w:sz w:val="20"/>
-          <w:szCs w:val="20"/>
-          <w:highlight w:val="white"/>
-          <w:lang w:val="ru-BY"/>
-        </w:rPr>
-        <w:tab/>
-        <w:t>}</w:t>
-      </w:r>
-    </w:p>
-    <w:p>
-      <w:pPr>
-        <w:autoSpaceDE w:val="0"/>
-        <w:autoSpaceDN w:val="0"/>
-        <w:adjustRightInd w:val="0"/>
-        <w:spacing w:after="0" w:line="240" w:lineRule="auto"/>
-        <w:rPr>
-          <w:rFonts w:ascii="Courier New" w:hAnsi="Courier New" w:cs="Courier New"/>
-          <w:color w:val="000000"/>
-          <w:sz w:val="20"/>
-          <w:szCs w:val="20"/>
-          <w:highlight w:val="white"/>
-          <w:lang w:val="ru-BY"/>
-        </w:rPr>
-      </w:pPr>
-      <w:r>
-        <w:rPr>
-          <w:rFonts w:ascii="Courier New" w:hAnsi="Courier New" w:cs="Courier New"/>
-          <w:color w:val="000000"/>
-          <w:sz w:val="20"/>
-          <w:szCs w:val="20"/>
-          <w:highlight w:val="white"/>
-          <w:lang w:val="ru-BY"/>
-        </w:rPr>
-        <w:tab/>
-      </w:r>
-      <w:proofErr w:type="spellStart"/>
-      <w:r>
-        <w:rPr>
-          <w:rFonts w:ascii="Courier New" w:hAnsi="Courier New" w:cs="Courier New"/>
-          <w:color w:val="0000FF"/>
-          <w:sz w:val="20"/>
-          <w:szCs w:val="20"/>
-          <w:highlight w:val="white"/>
-          <w:lang w:val="ru-BY"/>
-        </w:rPr>
-        <w:t>default</w:t>
-      </w:r>
-      <w:proofErr w:type="spellEnd"/>
-      <w:r>
-        <w:rPr>
-          <w:rFonts w:ascii="Courier New" w:hAnsi="Courier New" w:cs="Courier New"/>
-          <w:color w:val="000000"/>
-          <w:sz w:val="20"/>
-          <w:szCs w:val="20"/>
-          <w:highlight w:val="white"/>
-          <w:lang w:val="ru-BY"/>
-        </w:rPr>
-        <w:t>:</w:t>
-      </w:r>
-    </w:p>
-    <w:p>
-      <w:pPr>
-        <w:autoSpaceDE w:val="0"/>
-        <w:autoSpaceDN w:val="0"/>
-        <w:adjustRightInd w:val="0"/>
-        <w:spacing w:after="0" w:line="240" w:lineRule="auto"/>
-        <w:rPr>
-          <w:rFonts w:ascii="Courier New" w:hAnsi="Courier New" w:cs="Courier New"/>
-          <w:color w:val="000000"/>
-          <w:sz w:val="20"/>
-          <w:szCs w:val="20"/>
-          <w:highlight w:val="white"/>
-          <w:lang w:val="ru-BY"/>
-        </w:rPr>
-      </w:pPr>
-      <w:r>
-        <w:rPr>
-          <w:rFonts w:ascii="Courier New" w:hAnsi="Courier New" w:cs="Courier New"/>
-          <w:color w:val="000000"/>
-          <w:sz w:val="20"/>
-          <w:szCs w:val="20"/>
-          <w:highlight w:val="white"/>
-          <w:lang w:val="ru-BY"/>
-        </w:rPr>
-        <w:tab/>
-        <w:t>{</w:t>
-      </w:r>
-    </w:p>
-    <w:p>
-      <w:pPr>
-        <w:autoSpaceDE w:val="0"/>
-        <w:autoSpaceDN w:val="0"/>
-        <w:adjustRightInd w:val="0"/>
-        <w:spacing w:after="0" w:line="240" w:lineRule="auto"/>
-        <w:rPr>
-          <w:rFonts w:ascii="Courier New" w:hAnsi="Courier New" w:cs="Courier New"/>
-          <w:color w:val="000000"/>
-          <w:sz w:val="20"/>
-          <w:szCs w:val="20"/>
-          <w:highlight w:val="white"/>
-          <w:lang w:val="ru-BY"/>
-        </w:rPr>
-      </w:pPr>
-      <w:r>
-        <w:rPr>
-          <w:rFonts w:ascii="Courier New" w:hAnsi="Courier New" w:cs="Courier New"/>
-          <w:color w:val="000000"/>
-          <w:sz w:val="20"/>
-          <w:szCs w:val="20"/>
-          <w:highlight w:val="white"/>
-          <w:lang w:val="ru-BY"/>
-        </w:rPr>
-        <w:tab/>
-      </w:r>
-      <w:r>
-        <w:rPr>
-          <w:rFonts w:ascii="Courier New" w:hAnsi="Courier New" w:cs="Courier New"/>
-          <w:color w:val="000000"/>
-          <w:sz w:val="20"/>
-          <w:szCs w:val="20"/>
-          <w:highlight w:val="white"/>
-          <w:lang w:val="ru-BY"/>
-        </w:rPr>
-        <w:tab/>
-      </w:r>
-      <w:proofErr w:type="spellStart"/>
-      <w:proofErr w:type="gramStart"/>
-      <w:r>
-        <w:rPr>
-          <w:rFonts w:ascii="Courier New" w:hAnsi="Courier New" w:cs="Courier New"/>
-          <w:color w:val="000000"/>
-          <w:sz w:val="20"/>
-          <w:szCs w:val="20"/>
-          <w:highlight w:val="white"/>
-          <w:lang w:val="ru-BY"/>
-        </w:rPr>
-        <w:t>printf</w:t>
-      </w:r>
-      <w:proofErr w:type="spellEnd"/>
-      <w:r>
-        <w:rPr>
-          <w:rFonts w:ascii="Courier New" w:hAnsi="Courier New" w:cs="Courier New"/>
-          <w:color w:val="000000"/>
-          <w:sz w:val="20"/>
-          <w:szCs w:val="20"/>
-          <w:highlight w:val="white"/>
-          <w:lang w:val="ru-BY"/>
-        </w:rPr>
-        <w:t>(</w:t>
-      </w:r>
-      <w:proofErr w:type="gramEnd"/>
-      <w:r>
-        <w:rPr>
-          <w:rFonts w:ascii="Courier New" w:hAnsi="Courier New" w:cs="Courier New"/>
-          <w:color w:val="A31515"/>
-          <w:sz w:val="20"/>
-          <w:szCs w:val="20"/>
-          <w:highlight w:val="white"/>
-          <w:lang w:val="ru-BY"/>
-        </w:rPr>
-        <w:t>"Ну просили же от 0 до 9\n"</w:t>
-      </w:r>
-      <w:r>
-        <w:rPr>
-          <w:rFonts w:ascii="Courier New" w:hAnsi="Courier New" w:cs="Courier New"/>
-          <w:color w:val="000000"/>
-          <w:sz w:val="20"/>
-          <w:szCs w:val="20"/>
-          <w:highlight w:val="white"/>
-          <w:lang w:val="ru-BY"/>
-        </w:rPr>
-        <w:t>);</w:t>
-      </w:r>
-    </w:p>
-    <w:p>
-      <w:pPr>
-        <w:autoSpaceDE w:val="0"/>
-        <w:autoSpaceDN w:val="0"/>
-        <w:adjustRightInd w:val="0"/>
-        <w:spacing w:after="0" w:line="240" w:lineRule="auto"/>
-        <w:rPr>
-          <w:rFonts w:ascii="Courier New" w:hAnsi="Courier New" w:cs="Courier New"/>
-          <w:color w:val="000000"/>
-          <w:sz w:val="20"/>
-          <w:szCs w:val="20"/>
-          <w:highlight w:val="white"/>
-          <w:lang w:val="ru-BY"/>
-        </w:rPr>
-      </w:pPr>
-      <w:r>
-        <w:rPr>
-          <w:rFonts w:ascii="Courier New" w:hAnsi="Courier New" w:cs="Courier New"/>
-          <w:color w:val="000000"/>
-          <w:sz w:val="20"/>
-          <w:szCs w:val="20"/>
-          <w:highlight w:val="white"/>
-          <w:lang w:val="ru-BY"/>
-        </w:rPr>
-        <w:tab/>
-      </w:r>
-      <w:r>
-        <w:rPr>
-          <w:rFonts w:ascii="Courier New" w:hAnsi="Courier New" w:cs="Courier New"/>
-          <w:color w:val="000000"/>
-          <w:sz w:val="20"/>
-          <w:szCs w:val="20"/>
-          <w:highlight w:val="white"/>
-          <w:lang w:val="ru-BY"/>
-        </w:rPr>
-        <w:tab/>
-      </w:r>
-      <w:proofErr w:type="spellStart"/>
-      <w:r>
-        <w:rPr>
-          <w:rFonts w:ascii="Courier New" w:hAnsi="Courier New" w:cs="Courier New"/>
-          <w:color w:val="0000FF"/>
-          <w:sz w:val="20"/>
-          <w:szCs w:val="20"/>
-          <w:highlight w:val="white"/>
-          <w:lang w:val="ru-BY"/>
-        </w:rPr>
-        <w:t>break</w:t>
-      </w:r>
-      <w:proofErr w:type="spellEnd"/>
-      <w:r>
-        <w:rPr>
-          <w:rFonts w:ascii="Courier New" w:hAnsi="Courier New" w:cs="Courier New"/>
-          <w:color w:val="000000"/>
-          <w:sz w:val="20"/>
-          <w:szCs w:val="20"/>
-          <w:highlight w:val="white"/>
-          <w:lang w:val="ru-BY"/>
-        </w:rPr>
-        <w:t>;</w:t>
-      </w:r>
-    </w:p>
-    <w:p>
-      <w:pPr>
-        <w:autoSpaceDE w:val="0"/>
-        <w:autoSpaceDN w:val="0"/>
-        <w:adjustRightInd w:val="0"/>
-        <w:spacing w:after="0" w:line="240" w:lineRule="auto"/>
-        <w:rPr>
-          <w:rFonts w:ascii="Courier New" w:hAnsi="Courier New" w:cs="Courier New"/>
-          <w:color w:val="000000"/>
-          <w:sz w:val="20"/>
-          <w:szCs w:val="20"/>
-          <w:highlight w:val="white"/>
-          <w:lang w:val="ru-BY"/>
-        </w:rPr>
-      </w:pPr>
-      <w:r>
-        <w:rPr>
-          <w:rFonts w:ascii="Courier New" w:hAnsi="Courier New" w:cs="Courier New"/>
-          <w:color w:val="000000"/>
-          <w:sz w:val="20"/>
-          <w:szCs w:val="20"/>
-          <w:highlight w:val="white"/>
-          <w:lang w:val="ru-BY"/>
-        </w:rPr>
-        <w:tab/>
-        <w:t>}</w:t>
-      </w:r>
-    </w:p>
-    <w:p>
-      <w:pPr>
-        <w:autoSpaceDE w:val="0"/>
-        <w:autoSpaceDN w:val="0"/>
-        <w:adjustRightInd w:val="0"/>
-        <w:spacing w:after="0" w:line="240" w:lineRule="auto"/>
-        <w:rPr>
-          <w:rFonts w:ascii="Courier New" w:hAnsi="Courier New" w:cs="Courier New"/>
-          <w:color w:val="000000"/>
-          <w:sz w:val="20"/>
-          <w:szCs w:val="20"/>
-          <w:highlight w:val="white"/>
-          <w:lang w:val="ru-BY"/>
-        </w:rPr>
-      </w:pPr>
-      <w:r>
-        <w:rPr>
-          <w:rFonts w:ascii="Courier New" w:hAnsi="Courier New" w:cs="Courier New"/>
-          <w:color w:val="000000"/>
-          <w:sz w:val="20"/>
-          <w:szCs w:val="20"/>
-          <w:highlight w:val="white"/>
-          <w:lang w:val="ru-BY"/>
-        </w:rPr>
-        <w:tab/>
-        <w:t>}</w:t>
-      </w:r>
-    </w:p>
-    <w:p>
-      <w:pPr>
-        <w:autoSpaceDE w:val="0"/>
-        <w:autoSpaceDN w:val="0"/>
-        <w:adjustRightInd w:val="0"/>
-        <w:spacing w:after="0" w:line="240" w:lineRule="auto"/>
-        <w:rPr>
-          <w:rFonts w:ascii="Courier New" w:hAnsi="Courier New" w:cs="Courier New"/>
-          <w:color w:val="000000"/>
-          <w:sz w:val="20"/>
-          <w:szCs w:val="20"/>
-          <w:highlight w:val="white"/>
-          <w:lang w:val="ru-BY"/>
-        </w:rPr>
-      </w:pPr>
-    </w:p>
-    <w:p>
-      <w:pPr>
-        <w:autoSpaceDE w:val="0"/>
-        <w:autoSpaceDN w:val="0"/>
-        <w:adjustRightInd w:val="0"/>
-        <w:spacing w:after="0" w:line="240" w:lineRule="auto"/>
-        <w:rPr>
-          <w:rFonts w:ascii="Courier New" w:hAnsi="Courier New" w:cs="Courier New"/>
-          <w:color w:val="000000"/>
-          <w:sz w:val="20"/>
-          <w:szCs w:val="20"/>
-          <w:highlight w:val="white"/>
-          <w:lang w:val="ru-BY"/>
-        </w:rPr>
-      </w:pPr>
-      <w:r>
-        <w:rPr>
-          <w:rFonts w:ascii="Courier New" w:hAnsi="Courier New" w:cs="Courier New"/>
-          <w:color w:val="000000"/>
-          <w:sz w:val="20"/>
-          <w:szCs w:val="20"/>
-          <w:highlight w:val="white"/>
-          <w:lang w:val="ru-BY"/>
-        </w:rPr>
-        <w:tab/>
-      </w:r>
-      <w:proofErr w:type="spellStart"/>
-      <w:proofErr w:type="gramStart"/>
-      <w:r>
-        <w:rPr>
-          <w:rFonts w:ascii="Courier New" w:hAnsi="Courier New" w:cs="Courier New"/>
-          <w:color w:val="000000"/>
-          <w:sz w:val="20"/>
-          <w:szCs w:val="20"/>
-          <w:highlight w:val="white"/>
-          <w:lang w:val="ru-BY"/>
-        </w:rPr>
-        <w:t>printf</w:t>
-      </w:r>
-      <w:proofErr w:type="spellEnd"/>
-      <w:r>
-        <w:rPr>
-          <w:rFonts w:ascii="Courier New" w:hAnsi="Courier New" w:cs="Courier New"/>
-          <w:color w:val="000000"/>
-          <w:sz w:val="20"/>
-          <w:szCs w:val="20"/>
-          <w:highlight w:val="white"/>
-          <w:lang w:val="ru-BY"/>
-        </w:rPr>
-        <w:t>(</w:t>
-      </w:r>
-      <w:proofErr w:type="gramEnd"/>
       <w:r>
         <w:rPr>
           <w:rFonts w:ascii="Courier New" w:hAnsi="Courier New" w:cs="Courier New"/>
@@ -19221,7 +15074,6 @@
         <w:t>_</w:t>
       </w:r>
       <w:proofErr w:type="spellStart"/>
-      <w:proofErr w:type="gramStart"/>
       <w:r>
         <w:rPr>
           <w:rFonts w:ascii="Courier New" w:hAnsi="Courier New" w:cs="Courier New"/>
@@ -19243,9 +15095,94 @@
           <w:highlight w:val="white"/>
           <w:lang w:val="ru-BY"/>
         </w:rPr>
+        <w:t>();</w:t>
+      </w:r>
+    </w:p>
+    <w:p>
+      <w:pPr>
+        <w:autoSpaceDE w:val="0"/>
+        <w:autoSpaceDN w:val="0"/>
+        <w:adjustRightInd w:val="0"/>
+        <w:spacing w:after="0" w:line="240" w:lineRule="auto"/>
+        <w:rPr>
+          <w:rFonts w:ascii="Courier New" w:hAnsi="Courier New" w:cs="Courier New"/>
+          <w:color w:val="000000"/>
+          <w:sz w:val="20"/>
+          <w:szCs w:val="20"/>
+          <w:highlight w:val="white"/>
+          <w:lang w:val="ru-BY"/>
+        </w:rPr>
+      </w:pPr>
+      <w:r>
+        <w:rPr>
+          <w:rFonts w:ascii="Courier New" w:hAnsi="Courier New" w:cs="Courier New"/>
+          <w:color w:val="000000"/>
+          <w:sz w:val="20"/>
+          <w:szCs w:val="20"/>
+          <w:highlight w:val="white"/>
+          <w:lang w:val="ru-BY"/>
+        </w:rPr>
+        <w:tab/>
+      </w:r>
+      <w:proofErr w:type="spellStart"/>
+      <w:r>
+        <w:rPr>
+          <w:rFonts w:ascii="Courier New" w:hAnsi="Courier New" w:cs="Courier New"/>
+          <w:color w:val="000000"/>
+          <w:sz w:val="20"/>
+          <w:szCs w:val="20"/>
+          <w:highlight w:val="white"/>
+          <w:lang w:val="ru-BY"/>
+        </w:rPr>
+        <w:t>system</w:t>
+      </w:r>
+      <w:proofErr w:type="spellEnd"/>
+      <w:r>
+        <w:rPr>
+          <w:rFonts w:ascii="Courier New" w:hAnsi="Courier New" w:cs="Courier New"/>
+          <w:color w:val="000000"/>
+          <w:sz w:val="20"/>
+          <w:szCs w:val="20"/>
+          <w:highlight w:val="white"/>
+          <w:lang w:val="ru-BY"/>
+        </w:rPr>
         <w:t>(</w:t>
       </w:r>
-      <w:proofErr w:type="gramEnd"/>
+      <w:r>
+        <w:rPr>
+          <w:rFonts w:ascii="Courier New" w:hAnsi="Courier New" w:cs="Courier New"/>
+          <w:color w:val="A31515"/>
+          <w:sz w:val="20"/>
+          <w:szCs w:val="20"/>
+          <w:highlight w:val="white"/>
+          <w:lang w:val="ru-BY"/>
+        </w:rPr>
+        <w:t>"</w:t>
+      </w:r>
+      <w:proofErr w:type="spellStart"/>
+      <w:r>
+        <w:rPr>
+          <w:rFonts w:ascii="Courier New" w:hAnsi="Courier New" w:cs="Courier New"/>
+          <w:color w:val="A31515"/>
+          <w:sz w:val="20"/>
+          <w:szCs w:val="20"/>
+          <w:highlight w:val="white"/>
+          <w:lang w:val="ru-BY"/>
+        </w:rPr>
+        <w:t>cls</w:t>
+      </w:r>
+      <w:proofErr w:type="spellEnd"/>
+      <w:r>
+        <w:rPr>
+          <w:rFonts w:ascii="Courier New" w:hAnsi="Courier New" w:cs="Courier New"/>
+          <w:color w:val="A31515"/>
+          <w:sz w:val="20"/>
+          <w:szCs w:val="20"/>
+          <w:highlight w:val="white"/>
+          <w:lang w:val="ru-BY"/>
+        </w:rPr>
+        <w:t>"</w:t>
+      </w:r>
       <w:r>
         <w:rPr>
           <w:rFonts w:ascii="Courier New" w:hAnsi="Courier New" w:cs="Courier New"/>
@@ -19288,103 +15225,6 @@
       <w:r>
         <w:rPr>
           <w:rFonts w:ascii="Courier New" w:hAnsi="Courier New" w:cs="Courier New"/>
-          <w:color w:val="000000"/>
-          <w:sz w:val="20"/>
-          <w:szCs w:val="20"/>
-          <w:highlight w:val="white"/>
-          <w:lang w:val="ru-BY"/>
-        </w:rPr>
-        <w:t>system</w:t>
-      </w:r>
-      <w:proofErr w:type="spellEnd"/>
-      <w:r>
-        <w:rPr>
-          <w:rFonts w:ascii="Courier New" w:hAnsi="Courier New" w:cs="Courier New"/>
-          <w:color w:val="000000"/>
-          <w:sz w:val="20"/>
-          <w:szCs w:val="20"/>
-          <w:highlight w:val="white"/>
-          <w:lang w:val="ru-BY"/>
-        </w:rPr>
-        <w:t>(</w:t>
-      </w:r>
-      <w:r>
-        <w:rPr>
-          <w:rFonts w:ascii="Courier New" w:hAnsi="Courier New" w:cs="Courier New"/>
-          <w:color w:val="A31515"/>
-          <w:sz w:val="20"/>
-          <w:szCs w:val="20"/>
-          <w:highlight w:val="white"/>
-          <w:lang w:val="ru-BY"/>
-        </w:rPr>
-        <w:t>"</w:t>
-      </w:r>
-      <w:proofErr w:type="spellStart"/>
-      <w:r>
-        <w:rPr>
-          <w:rFonts w:ascii="Courier New" w:hAnsi="Courier New" w:cs="Courier New"/>
-          <w:color w:val="A31515"/>
-          <w:sz w:val="20"/>
-          <w:szCs w:val="20"/>
-          <w:highlight w:val="white"/>
-          <w:lang w:val="ru-BY"/>
-        </w:rPr>
-        <w:t>cls</w:t>
-      </w:r>
-      <w:proofErr w:type="spellEnd"/>
-      <w:r>
-        <w:rPr>
-          <w:rFonts w:ascii="Courier New" w:hAnsi="Courier New" w:cs="Courier New"/>
-          <w:color w:val="A31515"/>
-          <w:sz w:val="20"/>
-          <w:szCs w:val="20"/>
-          <w:highlight w:val="white"/>
-          <w:lang w:val="ru-BY"/>
-        </w:rPr>
-        <w:t>"</w:t>
-      </w:r>
-      <w:r>
-        <w:rPr>
-          <w:rFonts w:ascii="Courier New" w:hAnsi="Courier New" w:cs="Courier New"/>
-          <w:color w:val="000000"/>
-          <w:sz w:val="20"/>
-          <w:szCs w:val="20"/>
-          <w:highlight w:val="white"/>
-          <w:lang w:val="ru-BY"/>
-        </w:rPr>
-        <w:t>);</w:t>
-      </w:r>
-    </w:p>
-    <w:p>
-      <w:pPr>
-        <w:autoSpaceDE w:val="0"/>
-        <w:autoSpaceDN w:val="0"/>
-        <w:adjustRightInd w:val="0"/>
-        <w:spacing w:after="0" w:line="240" w:lineRule="auto"/>
-        <w:rPr>
-          <w:rFonts w:ascii="Courier New" w:hAnsi="Courier New" w:cs="Courier New"/>
-          <w:color w:val="000000"/>
-          <w:sz w:val="20"/>
-          <w:szCs w:val="20"/>
-          <w:highlight w:val="white"/>
-          <w:lang w:val="ru-BY"/>
-        </w:rPr>
-      </w:pPr>
-      <w:r>
-        <w:rPr>
-          <w:rFonts w:ascii="Courier New" w:hAnsi="Courier New" w:cs="Courier New"/>
-          <w:color w:val="000000"/>
-          <w:sz w:val="20"/>
-          <w:szCs w:val="20"/>
-          <w:highlight w:val="white"/>
-          <w:lang w:val="ru-BY"/>
-        </w:rPr>
-        <w:tab/>
-      </w:r>
-      <w:proofErr w:type="spellStart"/>
-      <w:r>
-        <w:rPr>
-          <w:rFonts w:ascii="Courier New" w:hAnsi="Courier New" w:cs="Courier New"/>
           <w:color w:val="0000FF"/>
           <w:sz w:val="20"/>
           <w:szCs w:val="20"/>
@@ -19431,21 +15271,6 @@
         </w:rPr>
         <w:t>}</w:t>
       </w:r>
-    </w:p>
-    <w:p>
-      <w:pPr>
-        <w:autoSpaceDE w:val="0"/>
-        <w:autoSpaceDN w:val="0"/>
-        <w:adjustRightInd w:val="0"/>
-        <w:spacing w:after="0" w:line="240" w:lineRule="auto"/>
-        <w:rPr>
-          <w:rFonts w:ascii="Courier New" w:hAnsi="Courier New" w:cs="Courier New"/>
-          <w:color w:val="000000"/>
-          <w:sz w:val="16"/>
-          <w:szCs w:val="16"/>
-          <w:lang w:val="ru-BY"/>
-        </w:rPr>
-      </w:pPr>
     </w:p>
     <w:p>
       <w:pPr>
@@ -19486,7 +15311,7 @@
           <w:sz w:val="28"/>
           <w:szCs w:val="28"/>
         </w:rPr>
-        <w:t xml:space="preserve"> вводит цифру от 0 до 9, после чего с помощью конструкции </w:t>
+        <w:t xml:space="preserve"> вводит цифру от 0 до 9, после чего с помощью</w:t>
       </w:r>
       <w:r>
         <w:rPr>
@@ -19496,7 +15321,64 @@
           <w:szCs w:val="28"/>
           <w:lang w:val="en-US"/>
         </w:rPr>
-        <w:t xml:space="preserve">switch-case </w:t>
+        <w:t xml:space="preserve"> </w:t>
+      </w:r>
+      <w:r>
+        <w:rPr>
+          <w:rFonts w:ascii="Times New Roman" w:hAnsi="Times New Roman" w:cs="Times New Roman"/>
+          <w:color w:val="000000"/>
+          <w:sz w:val="28"/>
+          <w:szCs w:val="28"/>
+        </w:rPr>
+        <w:t>ветвления и</w:t>
+      </w:r>
+      <w:r>
+        <w:rPr>
+          <w:rFonts w:ascii="Times New Roman" w:hAnsi="Times New Roman" w:cs="Times New Roman"/>
+          <w:color w:val="000000"/>
+          <w:sz w:val="28"/>
+          <w:szCs w:val="28"/>
+        </w:rPr>
+        <w:t xml:space="preserve"> конструкции </w:t>
+      </w:r>
+      <w:r>
+        <w:rPr>
+          <w:rFonts w:ascii="Times New Roman" w:hAnsi="Times New Roman" w:cs="Times New Roman"/>
+          <w:color w:val="000000"/>
+          <w:sz w:val="28"/>
+          <w:szCs w:val="28"/>
+          <w:lang w:val="en-US"/>
+        </w:rPr>
+        <w:t>switch-case</w:t>
+      </w:r>
+      <w:r>
+        <w:rPr>
+          <w:rFonts w:ascii="Times New Roman" w:hAnsi="Times New Roman" w:cs="Times New Roman"/>
+          <w:color w:val="000000"/>
+          <w:sz w:val="28"/>
+          <w:szCs w:val="28"/>
+          <w:lang w:val="en-US"/>
+        </w:rPr>
+        <w:t xml:space="preserve"> </w:t>
+      </w:r>
+      <w:r>
+        <w:rPr>
+          <w:rFonts w:ascii="Times New Roman" w:hAnsi="Times New Roman" w:cs="Times New Roman"/>
+          <w:color w:val="000000"/>
+          <w:sz w:val="28"/>
+          <w:szCs w:val="28"/>
+        </w:rPr>
+        <w:t>(которую по заданию использовать надо, но я не вижу в этом смыла)</w:t>
+      </w:r>
+      <w:r>
+        <w:rPr>
+          <w:rFonts w:ascii="Times New Roman" w:hAnsi="Times New Roman" w:cs="Times New Roman"/>
+          <w:color w:val="000000"/>
+          <w:sz w:val="28"/>
+          <w:szCs w:val="28"/>
+          <w:lang w:val="en-US"/>
+        </w:rPr>
+        <w:t xml:space="preserve"> </w:t>
       </w:r>
       <w:r>
         <w:rPr>
@@ -19548,6 +15430,7 @@
           <w:sz w:val="28"/>
           <w:szCs w:val="28"/>
         </w:rPr>
+        <w:lastRenderedPageBreak/>
         <w:drawing>
           <wp:inline distT="0" distB="0" distL="0" distR="0" wp14:anchorId="7520631B" wp14:editId="6B6FE6E6">
             <wp:extent cx="5725324" cy="2181529"/>
@@ -19609,12 +15492,15 @@
         <w:autoSpaceDN w:val="0"/>
         <w:adjustRightInd w:val="0"/>
         <w:spacing w:after="0" w:line="240" w:lineRule="auto"/>
-        <w:jc w:val="right"/>
-        <w:rPr>
-          <w:rFonts w:ascii="Times New Roman" w:hAnsi="Times New Roman" w:cs="Times New Roman"/>
-          <w:color w:val="000000"/>
-          <w:sz w:val="20"/>
-          <w:szCs w:val="20"/>
+        <w:ind w:firstLine="709"/>
+        <w:jc w:val="center"/>
+        <w:rPr>
+          <w:rFonts w:ascii="Times New Roman" w:hAnsi="Times New Roman" w:cs="Times New Roman"/>
+          <w:b/>
+          <w:bCs/>
+          <w:color w:val="000000"/>
+          <w:sz w:val="28"/>
+          <w:szCs w:val="28"/>
           <w:lang w:val="en-US"/>
         </w:rPr>
       </w:pPr>
@@ -19622,12 +15508,11 @@
         <w:rPr>
           <w:noProof/>
         </w:rPr>
-        <w:lastRenderedPageBreak/>
         <w:drawing>
           <wp:inline distT="0" distB="0" distL="0" distR="0">
-            <wp:extent cx="5940425" cy="6666230"/>
-            <wp:effectExtent l="0" t="0" r="3175" b="1270"/>
-            <wp:docPr id="894854135" name="Рисунок 8" descr="Изображение выглядит как текст, диаграмма, План, Технический чертеж&#10;&#10;Автоматически созданное описание"/>
+            <wp:extent cx="5939790" cy="4733290"/>
+            <wp:effectExtent l="0" t="0" r="3810" b="0"/>
+            <wp:docPr id="1223585498" name="Рисунок 3" descr="Изображение выглядит как диаграмма, зарисовка, План, Технический чертеж&#10;&#10;Автоматически созданное описание"/>
             <wp:cNvGraphicFramePr>
               <a:graphicFrameLocks xmlns:a="http://schemas.openxmlformats.org/drawingml/2006/main" noChangeAspect="1"/>
             </wp:cNvGraphicFramePr>
@@ -19635,7 +15520,7 @@
               <a:graphicData uri="http://schemas.openxmlformats.org/drawingml/2006/picture">
                 <pic:pic xmlns:pic="http://schemas.openxmlformats.org/drawingml/2006/picture">
                   <pic:nvPicPr>
-                    <pic:cNvPr id="894854135" name="Рисунок 8" descr="Изображение выглядит как текст, диаграмма, План, Технический чертеж&#10;&#10;Автоматически созданное описание"/>
+                    <pic:cNvPr id="1223585498" name="Рисунок 3" descr="Изображение выглядит как диаграмма, зарисовка, План, Технический чертеж&#10;&#10;Автоматически созданное описание"/>
                     <pic:cNvPicPr>
                       <a:picLocks noChangeAspect="1" noChangeArrowheads="1"/>
                     </pic:cNvPicPr>
@@ -19656,7 +15541,7 @@
                   <pic:spPr bwMode="auto">
                     <a:xfrm>
                       <a:off x="0" y="0"/>
-                      <a:ext cx="5940425" cy="6666230"/>
+                      <a:ext cx="5939790" cy="4733290"/>
                     </a:xfrm>
                     <a:prstGeom prst="rect">
                       <a:avLst/>
@@ -19672,6 +15557,22 @@
           </wp:inline>
         </w:drawing>
       </w:r>
+    </w:p>
+    <w:p>
+      <w:pPr>
+        <w:autoSpaceDE w:val="0"/>
+        <w:autoSpaceDN w:val="0"/>
+        <w:adjustRightInd w:val="0"/>
+        <w:spacing w:after="0" w:line="240" w:lineRule="auto"/>
+        <w:jc w:val="right"/>
+        <w:rPr>
+          <w:rFonts w:ascii="Times New Roman" w:hAnsi="Times New Roman" w:cs="Times New Roman"/>
+          <w:color w:val="000000"/>
+          <w:sz w:val="20"/>
+          <w:szCs w:val="20"/>
+          <w:lang w:val="en-US"/>
+        </w:rPr>
+      </w:pPr>
       <w:r>
         <w:rPr>
           <w:rFonts w:ascii="Times New Roman" w:hAnsi="Times New Roman" w:cs="Times New Roman"/>
@@ -19713,14 +15614,20 @@
         <w:ind w:firstLine="709"/>
         <w:rPr>
           <w:rFonts w:ascii="Times New Roman" w:hAnsi="Times New Roman" w:cs="Times New Roman"/>
-          <w:b/>
-          <w:bCs/>
-          <w:color w:val="000000"/>
-          <w:sz w:val="28"/>
-          <w:szCs w:val="28"/>
-          <w:lang w:val="en-US"/>
-        </w:rPr>
-      </w:pPr>
+          <w:color w:val="000000"/>
+          <w:sz w:val="20"/>
+          <w:szCs w:val="20"/>
+        </w:rPr>
+      </w:pPr>
+      <w:r>
+        <w:rPr>
+          <w:rFonts w:ascii="Times New Roman" w:hAnsi="Times New Roman" w:cs="Times New Roman"/>
+          <w:color w:val="000000"/>
+          <w:sz w:val="20"/>
+          <w:szCs w:val="20"/>
+        </w:rPr>
+        <w:t xml:space="preserve"> </w:t>
+      </w:r>
     </w:p>
     <w:p>
       <w:pPr>
@@ -19868,7 +15775,7 @@
 <w:ftr xmlns:wpc="http://schemas.microsoft.com/office/word/2010/wordprocessingCanvas" xmlns:cx="http://schemas.microsoft.com/office/drawing/2014/chartex" xmlns:cx1="http://schemas.microsoft.com/office/drawing/2015/9/8/chartex" xmlns:cx2="http://schemas.microsoft.com/office/drawing/2015/10/21/chartex" xmlns:cx3="http://schemas.microsoft.com/office/drawing/2016/5/9/chartex" xmlns:cx4="http://schemas.microsoft.com/office/drawing/2016/5/10/chartex" xmlns:cx5="http://schemas.microsoft.com/office/drawing/2016/5/11/chartex" xmlns:cx6="http://schemas.microsoft.com/office/drawing/2016/5/12/chartex" xmlns:cx7="http://schemas.microsoft.com/office/drawing/2016/5/13/chartex" xmlns:cx8="http://schemas.microsoft.com/office/drawing/2016/5/14/chartex" xmlns:mc="http://schemas.openxmlformats.org/markup-compatibility/2006" xmlns:aink="http://schemas.microsoft.com/office/drawing/2016/ink" xmlns:am3d="http://schemas.microsoft.com/office/drawing/2017/model3d" xmlns:o="urn:schemas-microsoft-com:office:office" xmlns:oel="http://schemas.microsoft.com/office/2019/extlst" xmlns:r="http://schemas.openxmlformats.org/officeDocument/2006/relationships" xmlns:m="http://schemas.openxmlformats.org/officeDocument/2006/math" xmlns:v="urn:schemas-microsoft-com:vml" xmlns:wp14="http://schemas.microsoft.com/office/word/2010/wordprocessingDrawing" xmlns:wp="http://schemas.openxmlformats.org/drawingml/2006/wordprocessingDrawing" xmlns:w10="urn:schemas-microsoft-com:office:word" xmlns:w="http://schemas.openxmlformats.org/wordprocessingml/2006/main" xmlns:w14="http://schemas.microsoft.com/office/word/2010/wordml" xmlns:w15="http://schemas.microsoft.com/office/word/2012/wordml" xmlns:w16cex="http://schemas.microsoft.com/office/word/2018/wordml/cex" xmlns:w16cid="http://schemas.microsoft.com/office/word/2016/wordml/cid" xmlns:w16="http://schemas.microsoft.com/office/word/2018/wordml" xmlns:w16du="http://schemas.microsoft.com/office/word/2023/wordml/word16du" xmlns:w16sdtdh="http://schemas.microsoft.com/office/word/2020/wordml/sdtdatahash" xmlns:w16se="http://schemas.microsoft.com/office/word/2015/wordml/symex" xmlns:wpg="http://schemas.microsoft.com/office/word/2010/wordprocessingGroup" xmlns:wpi="http://schemas.microsoft.com/office/word/2010/wordprocessingInk" xmlns:wne="http://schemas.microsoft.com/office/word/2006/wordml" xmlns:wps="http://schemas.microsoft.com/office/word/2010/wordprocessingShape" mc:Ignorable="w14 w15 w16se w16cid w16 w16cex w16sdtdh w16du wp14">
   <w:sdt>
     <w:sdtPr>
-      <w:id w:val="-233706989"/>
+      <w:id w:val="852685062"/>
       <w:docPartObj>
         <w:docPartGallery w:val="Page Numbers (Bottom of Page)"/>
         <w:docPartUnique/>
@@ -21169,7 +17076,7 @@
   <w:style w:type="paragraph" w:default="1" w:styleId="a">
     <w:name w:val="Normal"/>
     <w:qFormat/>
-    <w:rsid w:val="00F51119"/>
+    <w:rsid w:val="00404655"/>
   </w:style>
   <w:style w:type="paragraph" w:styleId="1">
     <w:name w:val="heading 1"/>
